--- a/Relatório Parte 2.docx
+++ b/Relatório Parte 2.docx
@@ -374,6 +374,30 @@
         </w:rPr>
         <w:tab/>
       </w:r>
+      <w:r>
+        <w:rPr>
+          <w:rFonts w:ascii="Arial" w:hAnsi="Arial" w:cs="Arial"/>
+          <w:sz w:val="20"/>
+          <w:szCs w:val="20"/>
+        </w:rPr>
+        <w:t xml:space="preserve">       20/05/2018</w:t>
+      </w:r>
+      <w:r>
+        <w:rPr>
+          <w:rFonts w:ascii="Arial" w:hAnsi="Arial" w:cs="Arial"/>
+          <w:sz w:val="20"/>
+          <w:szCs w:val="20"/>
+        </w:rPr>
+        <w:tab/>
+      </w:r>
+      <w:r>
+        <w:rPr>
+          <w:rFonts w:ascii="Arial" w:hAnsi="Arial" w:cs="Arial"/>
+          <w:sz w:val="20"/>
+          <w:szCs w:val="20"/>
+        </w:rPr>
+        <w:tab/>
+      </w:r>
     </w:p>
     <w:p>
       <w:pPr>
@@ -612,8 +636,6 @@
         </w:rPr>
         <w:t>O algoritmo é executado e é retornada uma lista de ruas que obedecem aos padrões de pesquisa do utilizador, assim como em quais destas ruas existem pontos de recarga.</w:t>
       </w:r>
-      <w:bookmarkStart w:id="0" w:name="_GoBack"/>
-      <w:bookmarkEnd w:id="0"/>
     </w:p>
     <w:p>
       <w:pPr>
@@ -623,6 +645,13 @@
           <w:szCs w:val="20"/>
         </w:rPr>
       </w:pPr>
+      <w:r>
+        <w:rPr>
+          <w:rFonts w:ascii="Yu Gothic" w:eastAsia="Yu Gothic" w:hAnsi="Yu Gothic" w:cs="Arial"/>
+          <w:szCs w:val="20"/>
+        </w:rPr>
+        <w:t xml:space="preserve">//restrições </w:t>
+      </w:r>
     </w:p>
     <w:p>
       <w:pPr>
@@ -671,79 +700,6 @@
     </w:p>
     <w:p>
       <w:pPr>
-        <w:ind w:firstLine="708"/>
-        <w:rPr>
-          <w:rFonts w:ascii="Yu Gothic" w:eastAsia="Yu Gothic" w:hAnsi="Yu Gothic" w:cs="Arial"/>
-          <w:szCs w:val="20"/>
-        </w:rPr>
-      </w:pPr>
-    </w:p>
-    <w:p>
-      <w:pPr>
-        <w:ind w:firstLine="708"/>
-        <w:rPr>
-          <w:rFonts w:ascii="Yu Gothic" w:eastAsia="Yu Gothic" w:hAnsi="Yu Gothic" w:cs="Arial"/>
-          <w:szCs w:val="20"/>
-        </w:rPr>
-      </w:pPr>
-    </w:p>
-    <w:p>
-      <w:pPr>
-        <w:ind w:firstLine="708"/>
-        <w:rPr>
-          <w:rFonts w:ascii="Yu Gothic" w:eastAsia="Yu Gothic" w:hAnsi="Yu Gothic" w:cs="Arial"/>
-          <w:szCs w:val="20"/>
-        </w:rPr>
-      </w:pPr>
-    </w:p>
-    <w:p>
-      <w:pPr>
-        <w:ind w:firstLine="708"/>
-        <w:rPr>
-          <w:rFonts w:ascii="Yu Gothic" w:eastAsia="Yu Gothic" w:hAnsi="Yu Gothic" w:cs="Arial"/>
-          <w:szCs w:val="20"/>
-        </w:rPr>
-      </w:pPr>
-    </w:p>
-    <w:p>
-      <w:pPr>
-        <w:ind w:firstLine="708"/>
-        <w:rPr>
-          <w:rFonts w:ascii="Yu Gothic" w:eastAsia="Yu Gothic" w:hAnsi="Yu Gothic" w:cs="Arial"/>
-          <w:szCs w:val="20"/>
-        </w:rPr>
-      </w:pPr>
-    </w:p>
-    <w:p>
-      <w:pPr>
-        <w:ind w:firstLine="708"/>
-        <w:rPr>
-          <w:rFonts w:ascii="Yu Gothic" w:eastAsia="Yu Gothic" w:hAnsi="Yu Gothic" w:cs="Arial"/>
-          <w:szCs w:val="20"/>
-        </w:rPr>
-      </w:pPr>
-    </w:p>
-    <w:p>
-      <w:pPr>
-        <w:ind w:firstLine="708"/>
-        <w:rPr>
-          <w:rFonts w:ascii="Yu Gothic" w:eastAsia="Yu Gothic" w:hAnsi="Yu Gothic" w:cs="Arial"/>
-          <w:szCs w:val="20"/>
-        </w:rPr>
-      </w:pPr>
-    </w:p>
-    <w:p>
-      <w:pPr>
-        <w:ind w:firstLine="708"/>
-        <w:rPr>
-          <w:rFonts w:ascii="Yu Gothic" w:eastAsia="Yu Gothic" w:hAnsi="Yu Gothic" w:cs="Arial"/>
-          <w:szCs w:val="20"/>
-        </w:rPr>
-      </w:pPr>
-    </w:p>
-    <w:p>
-      <w:pPr>
-        <w:ind w:firstLine="708"/>
         <w:rPr>
           <w:rFonts w:ascii="Yu Gothic" w:eastAsia="Yu Gothic" w:hAnsi="Yu Gothic" w:cs="Arial"/>
           <w:szCs w:val="20"/>
@@ -767,6 +723,7 @@
           <w:sz w:val="28"/>
           <w:szCs w:val="28"/>
         </w:rPr>
+        <w:lastRenderedPageBreak/>
         <w:t>Solução implementada</w:t>
       </w:r>
     </w:p>
@@ -849,6 +806,15 @@
         <w:tab/>
         <w:t xml:space="preserve">Para a pesquisa exata, foi desenvolvida uma solução com base no algoritmo de  </w:t>
       </w:r>
+      <w:r>
+        <w:rPr>
+          <w:rFonts w:ascii="Yu Gothic" w:eastAsia="Yu Gothic" w:hAnsi="Yu Gothic" w:cs="Arial"/>
+          <w:szCs w:val="20"/>
+        </w:rPr>
+        <w:t>Knuth-Morris-Pratt</w:t>
+      </w:r>
+      <w:bookmarkStart w:id="0" w:name="_GoBack"/>
+      <w:bookmarkEnd w:id="0"/>
     </w:p>
     <w:p>
       <w:pPr>
@@ -1341,7 +1307,6 @@
           <w:rFonts w:ascii="Yu Gothic" w:eastAsia="Yu Gothic" w:hAnsi="Yu Gothic" w:cs="Arial"/>
           <w:color w:val="000000" w:themeColor="text1"/>
         </w:rPr>
-        <w:lastRenderedPageBreak/>
         <w:t>Dados de uma viagem; está sempre associada a um veículo e a dois nós.</w:t>
       </w:r>
     </w:p>
@@ -2126,7 +2091,6 @@
           <w:rFonts w:ascii="Yu Gothic" w:eastAsia="Yu Gothic" w:hAnsi="Yu Gothic" w:cs="Arial"/>
           <w:color w:val="000000" w:themeColor="text1"/>
         </w:rPr>
-        <w:lastRenderedPageBreak/>
         <w:t xml:space="preserve">Estruturação do projeto; construção do grafo; leitura e manipulação de ficheiros; cálculo e algoritmo de </w:t>
       </w:r>
       <w:proofErr w:type="spellStart"/>

--- a/Relatório Parte 2.docx
+++ b/Relatório Parte 2.docx
@@ -611,7 +611,35 @@
           <w:rFonts w:ascii="Yu Gothic" w:eastAsia="Yu Gothic" w:hAnsi="Yu Gothic" w:cs="Arial"/>
           <w:szCs w:val="20"/>
         </w:rPr>
-        <w:t xml:space="preserve">A pesquisa começa por pedir ao utilizador para introduzir uma </w:t>
+        <w:t xml:space="preserve">A pesquisa começa por pedir ao utilizador </w:t>
+      </w:r>
+      <w:r>
+        <w:rPr>
+          <w:rFonts w:ascii="Yu Gothic" w:eastAsia="Yu Gothic" w:hAnsi="Yu Gothic" w:cs="Arial"/>
+          <w:szCs w:val="20"/>
+        </w:rPr>
+        <w:t>que</w:t>
+      </w:r>
+      <w:r>
+        <w:rPr>
+          <w:rFonts w:ascii="Yu Gothic" w:eastAsia="Yu Gothic" w:hAnsi="Yu Gothic" w:cs="Arial"/>
+          <w:szCs w:val="20"/>
+        </w:rPr>
+        <w:t xml:space="preserve"> introduz</w:t>
+      </w:r>
+      <w:r>
+        <w:rPr>
+          <w:rFonts w:ascii="Yu Gothic" w:eastAsia="Yu Gothic" w:hAnsi="Yu Gothic" w:cs="Arial"/>
+          <w:szCs w:val="20"/>
+        </w:rPr>
+        <w:t>a</w:t>
+      </w:r>
+      <w:r>
+        <w:rPr>
+          <w:rFonts w:ascii="Yu Gothic" w:eastAsia="Yu Gothic" w:hAnsi="Yu Gothic" w:cs="Arial"/>
+          <w:szCs w:val="20"/>
+        </w:rPr>
+        <w:t xml:space="preserve"> uma </w:t>
       </w:r>
       <w:proofErr w:type="spellStart"/>
       <w:r>
@@ -627,7 +655,21 @@
           <w:rFonts w:ascii="Yu Gothic" w:eastAsia="Yu Gothic" w:hAnsi="Yu Gothic" w:cs="Arial"/>
           <w:szCs w:val="20"/>
         </w:rPr>
-        <w:t xml:space="preserve"> para a rua que este pretende procurar. </w:t>
+        <w:t xml:space="preserve"> para </w:t>
+      </w:r>
+      <w:r>
+        <w:rPr>
+          <w:rFonts w:ascii="Yu Gothic" w:eastAsia="Yu Gothic" w:hAnsi="Yu Gothic" w:cs="Arial"/>
+          <w:szCs w:val="20"/>
+        </w:rPr>
+        <w:t xml:space="preserve">o nome da </w:t>
+      </w:r>
+      <w:r>
+        <w:rPr>
+          <w:rFonts w:ascii="Yu Gothic" w:eastAsia="Yu Gothic" w:hAnsi="Yu Gothic" w:cs="Arial"/>
+          <w:szCs w:val="20"/>
+        </w:rPr>
+        <w:t xml:space="preserve">rua que este pretende procurar. </w:t>
       </w:r>
       <w:r>
         <w:rPr>
@@ -645,13 +687,6 @@
           <w:szCs w:val="20"/>
         </w:rPr>
       </w:pPr>
-      <w:r>
-        <w:rPr>
-          <w:rFonts w:ascii="Yu Gothic" w:eastAsia="Yu Gothic" w:hAnsi="Yu Gothic" w:cs="Arial"/>
-          <w:szCs w:val="20"/>
-        </w:rPr>
-        <w:t xml:space="preserve">//restrições </w:t>
-      </w:r>
     </w:p>
     <w:p>
       <w:pPr>
@@ -804,14 +839,140 @@
           <w:szCs w:val="20"/>
         </w:rPr>
         <w:tab/>
-        <w:t xml:space="preserve">Para a pesquisa exata, foi desenvolvida uma solução com base no algoritmo de  </w:t>
-      </w:r>
-      <w:r>
-        <w:rPr>
-          <w:rFonts w:ascii="Yu Gothic" w:eastAsia="Yu Gothic" w:hAnsi="Yu Gothic" w:cs="Arial"/>
-          <w:szCs w:val="20"/>
-        </w:rPr>
-        <w:t>Knuth-Morris-Pratt</w:t>
+        <w:t xml:space="preserve">Para a pesquisa exata, foi desenvolvida uma solução com base no algoritmo </w:t>
+      </w:r>
+      <w:proofErr w:type="gramStart"/>
+      <w:r>
+        <w:rPr>
+          <w:rFonts w:ascii="Yu Gothic" w:eastAsia="Yu Gothic" w:hAnsi="Yu Gothic" w:cs="Arial"/>
+          <w:szCs w:val="20"/>
+        </w:rPr>
+        <w:t xml:space="preserve">de  </w:t>
+      </w:r>
+      <w:proofErr w:type="spellStart"/>
+      <w:r>
+        <w:rPr>
+          <w:rFonts w:ascii="Yu Gothic" w:eastAsia="Yu Gothic" w:hAnsi="Yu Gothic" w:cs="Arial"/>
+          <w:szCs w:val="20"/>
+        </w:rPr>
+        <w:t>Knuth</w:t>
+      </w:r>
+      <w:proofErr w:type="spellEnd"/>
+      <w:proofErr w:type="gramEnd"/>
+      <w:r>
+        <w:rPr>
+          <w:rFonts w:ascii="Yu Gothic" w:eastAsia="Yu Gothic" w:hAnsi="Yu Gothic" w:cs="Arial"/>
+          <w:szCs w:val="20"/>
+        </w:rPr>
+        <w:t>-Morris-</w:t>
+      </w:r>
+      <w:proofErr w:type="spellStart"/>
+      <w:r>
+        <w:rPr>
+          <w:rFonts w:ascii="Yu Gothic" w:eastAsia="Yu Gothic" w:hAnsi="Yu Gothic" w:cs="Arial"/>
+          <w:szCs w:val="20"/>
+        </w:rPr>
+        <w:t>Pratt</w:t>
+      </w:r>
+      <w:proofErr w:type="spellEnd"/>
+      <w:r>
+        <w:rPr>
+          <w:rFonts w:ascii="Yu Gothic" w:eastAsia="Yu Gothic" w:hAnsi="Yu Gothic" w:cs="Arial"/>
+          <w:szCs w:val="20"/>
+        </w:rPr>
+        <w:t xml:space="preserve">. Este algoritmo recebe duas </w:t>
+      </w:r>
+      <w:proofErr w:type="spellStart"/>
+      <w:r>
+        <w:rPr>
+          <w:rFonts w:ascii="Yu Gothic" w:eastAsia="Yu Gothic" w:hAnsi="Yu Gothic" w:cs="Arial"/>
+          <w:szCs w:val="20"/>
+        </w:rPr>
+        <w:t>strings</w:t>
+      </w:r>
+      <w:proofErr w:type="spellEnd"/>
+      <w:r>
+        <w:rPr>
+          <w:rFonts w:ascii="Yu Gothic" w:eastAsia="Yu Gothic" w:hAnsi="Yu Gothic" w:cs="Arial"/>
+          <w:szCs w:val="20"/>
+        </w:rPr>
+        <w:t>, um padrão P, e um tex</w:t>
+      </w:r>
+      <w:r>
+        <w:rPr>
+          <w:rFonts w:ascii="Yu Gothic" w:eastAsia="Yu Gothic" w:hAnsi="Yu Gothic" w:cs="Arial"/>
+          <w:szCs w:val="20"/>
+        </w:rPr>
+        <w:t xml:space="preserve">to T. Este efetua um pré-processamento do padrão, o que vai permitir uma pesquisa no texto de forma linear, evitando comparações inúteis, sendo assim a sua complexidade temporal </w:t>
+      </w:r>
+      <w:r>
+        <w:rPr>
+          <w:rFonts w:ascii="Yu Gothic" w:eastAsia="Yu Gothic" w:hAnsi="Yu Gothic" w:cs="Arial"/>
+          <w:szCs w:val="20"/>
+        </w:rPr>
+        <w:t>O(|T|+|P|)</w:t>
+      </w:r>
+      <w:r>
+        <w:rPr>
+          <w:rFonts w:ascii="Yu Gothic" w:eastAsia="Yu Gothic" w:hAnsi="Yu Gothic" w:cs="Arial"/>
+          <w:szCs w:val="20"/>
+        </w:rPr>
+        <w:t xml:space="preserve">. Quanto á complexidade espacial, visto que é necessário guardar um </w:t>
+      </w:r>
+      <w:proofErr w:type="spellStart"/>
+      <w:r>
+        <w:rPr>
+          <w:rFonts w:ascii="Yu Gothic" w:eastAsia="Yu Gothic" w:hAnsi="Yu Gothic" w:cs="Arial"/>
+          <w:szCs w:val="20"/>
+        </w:rPr>
+        <w:t>array</w:t>
+      </w:r>
+      <w:proofErr w:type="spellEnd"/>
+      <w:r>
+        <w:rPr>
+          <w:rFonts w:ascii="Yu Gothic" w:eastAsia="Yu Gothic" w:hAnsi="Yu Gothic" w:cs="Arial"/>
+          <w:szCs w:val="20"/>
+        </w:rPr>
+        <w:t xml:space="preserve"> de inteiros do tamanho do padrão, esta será O(|P|).</w:t>
+      </w:r>
+    </w:p>
+    <w:p>
+      <w:pPr>
+        <w:rPr>
+          <w:rFonts w:ascii="Yu Gothic" w:eastAsia="Yu Gothic" w:hAnsi="Yu Gothic" w:cs="Arial"/>
+          <w:szCs w:val="20"/>
+        </w:rPr>
+      </w:pPr>
+      <w:r>
+        <w:rPr>
+          <w:rFonts w:ascii="Yu Gothic" w:eastAsia="Yu Gothic" w:hAnsi="Yu Gothic" w:cs="Arial"/>
+          <w:szCs w:val="20"/>
+        </w:rPr>
+        <w:tab/>
+        <w:t>Para a pesquisa aproximada, …</w:t>
+      </w:r>
+    </w:p>
+    <w:p>
+      <w:pPr>
+        <w:rPr>
+          <w:rFonts w:ascii="Yu Gothic" w:eastAsia="Yu Gothic" w:hAnsi="Yu Gothic" w:cs="Arial"/>
+          <w:szCs w:val="20"/>
+        </w:rPr>
+      </w:pPr>
+      <w:r>
+        <w:rPr>
+          <w:rFonts w:ascii="Yu Gothic" w:eastAsia="Yu Gothic" w:hAnsi="Yu Gothic" w:cs="Arial"/>
+          <w:szCs w:val="20"/>
+        </w:rPr>
+        <w:tab/>
+        <w:t>// Explicação do algoritmo utilizado para a pesquisa aproximada</w:t>
+      </w:r>
+      <w:r>
+        <w:rPr>
+          <w:rFonts w:ascii="Yu Gothic" w:eastAsia="Yu Gothic" w:hAnsi="Yu Gothic" w:cs="Arial"/>
+          <w:szCs w:val="20"/>
+        </w:rPr>
+        <w:t xml:space="preserve"> e complexidades </w:t>
       </w:r>
       <w:bookmarkStart w:id="0" w:name="_GoBack"/>
       <w:bookmarkEnd w:id="0"/>
@@ -833,6 +994,52 @@
           <w:szCs w:val="20"/>
         </w:rPr>
         <w:tab/>
+      </w:r>
+      <w:r>
+        <w:rPr>
+          <w:rFonts w:ascii="Arial" w:hAnsi="Arial" w:cs="Arial"/>
+          <w:sz w:val="20"/>
+          <w:szCs w:val="20"/>
+        </w:rPr>
+        <w:t>…</w:t>
+      </w:r>
+    </w:p>
+    <w:p>
+      <w:pPr>
+        <w:shd w:val="clear" w:color="auto" w:fill="FFFFFF"/>
+        <w:spacing w:before="100" w:beforeAutospacing="1" w:after="100" w:afterAutospacing="1" w:line="300" w:lineRule="atLeast"/>
+        <w:rPr>
+          <w:rFonts w:ascii="Arial" w:hAnsi="Arial" w:cs="Arial"/>
+          <w:sz w:val="20"/>
+          <w:szCs w:val="20"/>
+        </w:rPr>
+      </w:pPr>
+      <w:r>
+        <w:rPr>
+          <w:rFonts w:ascii="Arial" w:hAnsi="Arial" w:cs="Arial"/>
+          <w:sz w:val="20"/>
+          <w:szCs w:val="20"/>
+        </w:rPr>
+        <w:tab/>
+      </w:r>
+    </w:p>
+    <w:p>
+      <w:pPr>
+        <w:shd w:val="clear" w:color="auto" w:fill="FFFFFF"/>
+        <w:spacing w:before="100" w:beforeAutospacing="1" w:after="100" w:afterAutospacing="1" w:line="300" w:lineRule="atLeast"/>
+        <w:rPr>
+          <w:rFonts w:ascii="Arial" w:hAnsi="Arial" w:cs="Arial"/>
+          <w:sz w:val="20"/>
+          <w:szCs w:val="20"/>
+        </w:rPr>
+      </w:pPr>
+      <w:r>
+        <w:rPr>
+          <w:rFonts w:ascii="Arial" w:hAnsi="Arial" w:cs="Arial"/>
+          <w:sz w:val="20"/>
+          <w:szCs w:val="20"/>
+        </w:rPr>
+        <w:t>// Explicação do algoritmo do Pedro</w:t>
       </w:r>
     </w:p>
     <w:p>
@@ -1307,6 +1514,7 @@
           <w:rFonts w:ascii="Yu Gothic" w:eastAsia="Yu Gothic" w:hAnsi="Yu Gothic" w:cs="Arial"/>
           <w:color w:val="000000" w:themeColor="text1"/>
         </w:rPr>
+        <w:lastRenderedPageBreak/>
         <w:t>Dados de uma viagem; está sempre associada a um veículo e a dois nós.</w:t>
       </w:r>
     </w:p>
@@ -1611,10 +1819,355 @@
         <w:rPr>
           <w:rFonts w:ascii="Yu Gothic" w:eastAsia="Yu Gothic" w:hAnsi="Yu Gothic" w:cs="Arial"/>
           <w:color w:val="000000" w:themeColor="text1"/>
+          <w:shd w:val="clear" w:color="auto" w:fill="FFFFFF"/>
+        </w:rPr>
+      </w:pPr>
+    </w:p>
+    <w:p>
+      <w:pPr>
+        <w:shd w:val="clear" w:color="auto" w:fill="FFFFFF"/>
+        <w:spacing w:before="100" w:beforeAutospacing="1" w:after="100" w:afterAutospacing="1" w:line="300" w:lineRule="atLeast"/>
+        <w:ind w:firstLine="708"/>
+        <w:rPr>
+          <w:rFonts w:ascii="Yu Gothic" w:eastAsia="Yu Gothic" w:hAnsi="Yu Gothic" w:cs="Arial"/>
+          <w:color w:val="000000" w:themeColor="text1"/>
+          <w:shd w:val="clear" w:color="auto" w:fill="FFFFFF"/>
+        </w:rPr>
+      </w:pPr>
+      <w:r>
+        <w:rPr>
+          <w:rFonts w:ascii="Yu Gothic" w:eastAsia="Yu Gothic" w:hAnsi="Yu Gothic" w:cs="Arial"/>
+          <w:color w:val="000000" w:themeColor="text1"/>
+          <w:shd w:val="clear" w:color="auto" w:fill="FFFFFF"/>
+        </w:rPr>
+        <w:t>Parte II</w:t>
+      </w:r>
+    </w:p>
+    <w:p>
+      <w:pPr>
+        <w:shd w:val="clear" w:color="auto" w:fill="FFFFFF"/>
+        <w:spacing w:before="100" w:beforeAutospacing="1" w:after="100" w:afterAutospacing="1" w:line="300" w:lineRule="atLeast"/>
+        <w:ind w:firstLine="708"/>
+        <w:rPr>
+          <w:rFonts w:ascii="Yu Gothic" w:eastAsia="Yu Gothic" w:hAnsi="Yu Gothic" w:cs="Arial"/>
+          <w:color w:val="000000" w:themeColor="text1"/>
+          <w:shd w:val="clear" w:color="auto" w:fill="FFFFFF"/>
+        </w:rPr>
+      </w:pPr>
+      <w:r>
+        <w:rPr>
+          <w:rFonts w:ascii="Yu Gothic" w:eastAsia="Yu Gothic" w:hAnsi="Yu Gothic" w:cs="Arial"/>
+          <w:color w:val="000000" w:themeColor="text1"/>
+          <w:shd w:val="clear" w:color="auto" w:fill="FFFFFF"/>
+        </w:rPr>
+        <w:t xml:space="preserve">Para realizar uma pesquisa, o utilizador deve começar por selecionar a opção de pesquisa que deseja (exata ou aproximada). Após esta seleção, o utilizador será questionado sobre qual o nome do local que este procura, e de seguida este deverá introduzir uma </w:t>
+      </w:r>
+      <w:proofErr w:type="spellStart"/>
+      <w:r>
+        <w:rPr>
+          <w:rFonts w:ascii="Yu Gothic" w:eastAsia="Yu Gothic" w:hAnsi="Yu Gothic" w:cs="Arial"/>
+          <w:color w:val="000000" w:themeColor="text1"/>
+          <w:shd w:val="clear" w:color="auto" w:fill="FFFFFF"/>
+        </w:rPr>
+        <w:t>string</w:t>
+      </w:r>
+      <w:proofErr w:type="spellEnd"/>
+      <w:r>
+        <w:rPr>
+          <w:rFonts w:ascii="Yu Gothic" w:eastAsia="Yu Gothic" w:hAnsi="Yu Gothic" w:cs="Arial"/>
+          <w:color w:val="000000" w:themeColor="text1"/>
+          <w:shd w:val="clear" w:color="auto" w:fill="FFFFFF"/>
+        </w:rPr>
+        <w:t>. A pesquisa é realizada e de seguida são apresentados os resultados obtidos:</w:t>
+      </w:r>
+    </w:p>
+    <w:p>
+      <w:pPr>
+        <w:shd w:val="clear" w:color="auto" w:fill="FFFFFF"/>
+        <w:spacing w:before="100" w:beforeAutospacing="1" w:after="100" w:afterAutospacing="1" w:line="300" w:lineRule="atLeast"/>
+        <w:ind w:firstLine="708"/>
+        <w:rPr>
+          <w:rFonts w:ascii="Yu Gothic" w:eastAsia="Yu Gothic" w:hAnsi="Yu Gothic" w:cs="Arial"/>
+          <w:color w:val="000000" w:themeColor="text1"/>
+          <w:shd w:val="clear" w:color="auto" w:fill="FFFFFF"/>
+        </w:rPr>
+      </w:pPr>
+      <w:r>
+        <w:rPr>
+          <w:rFonts w:ascii="Yu Gothic" w:eastAsia="Yu Gothic" w:hAnsi="Yu Gothic" w:cs="Arial"/>
+          <w:color w:val="000000" w:themeColor="text1"/>
+          <w:shd w:val="clear" w:color="auto" w:fill="FFFFFF"/>
+        </w:rPr>
+        <w:lastRenderedPageBreak/>
+        <w:t>Pesquisa exata: São devolvi</w:t>
+      </w:r>
+      <w:r>
+        <w:rPr>
+          <w:rFonts w:ascii="Yu Gothic" w:eastAsia="Yu Gothic" w:hAnsi="Yu Gothic" w:cs="Arial"/>
+          <w:color w:val="000000" w:themeColor="text1"/>
+          <w:shd w:val="clear" w:color="auto" w:fill="FFFFFF"/>
+        </w:rPr>
+        <w:t xml:space="preserve">das as </w:t>
+      </w:r>
+      <w:r>
+        <w:rPr>
+          <w:rFonts w:ascii="Yu Gothic" w:eastAsia="Yu Gothic" w:hAnsi="Yu Gothic" w:cs="Arial"/>
+          <w:color w:val="000000" w:themeColor="text1"/>
+          <w:shd w:val="clear" w:color="auto" w:fill="FFFFFF"/>
+        </w:rPr>
+        <w:t xml:space="preserve">ruas </w:t>
+      </w:r>
+      <w:r>
+        <w:rPr>
+          <w:rFonts w:ascii="Yu Gothic" w:eastAsia="Yu Gothic" w:hAnsi="Yu Gothic" w:cs="Arial"/>
+          <w:color w:val="000000" w:themeColor="text1"/>
+          <w:shd w:val="clear" w:color="auto" w:fill="FFFFFF"/>
+        </w:rPr>
+        <w:t xml:space="preserve">que possuem no seu nome a </w:t>
+      </w:r>
+      <w:proofErr w:type="spellStart"/>
+      <w:r>
+        <w:rPr>
+          <w:rFonts w:ascii="Yu Gothic" w:eastAsia="Yu Gothic" w:hAnsi="Yu Gothic" w:cs="Arial"/>
+          <w:color w:val="000000" w:themeColor="text1"/>
+          <w:shd w:val="clear" w:color="auto" w:fill="FFFFFF"/>
+        </w:rPr>
+        <w:t>sub-string</w:t>
+      </w:r>
+      <w:proofErr w:type="spellEnd"/>
+      <w:r>
+        <w:rPr>
+          <w:rFonts w:ascii="Yu Gothic" w:eastAsia="Yu Gothic" w:hAnsi="Yu Gothic" w:cs="Arial"/>
+          <w:color w:val="000000" w:themeColor="text1"/>
+          <w:shd w:val="clear" w:color="auto" w:fill="FFFFFF"/>
+        </w:rPr>
+        <w:t xml:space="preserve"> introduzida pelo utilizador</w:t>
+      </w:r>
+      <w:r>
+        <w:rPr>
+          <w:rFonts w:ascii="Yu Gothic" w:eastAsia="Yu Gothic" w:hAnsi="Yu Gothic" w:cs="Arial"/>
+          <w:color w:val="000000" w:themeColor="text1"/>
+          <w:shd w:val="clear" w:color="auto" w:fill="FFFFFF"/>
+        </w:rPr>
+        <w:t>, seguidas dos cruzamentos entre pelo menos uma dessas ruas onde existem pontos de racarga</w:t>
+      </w:r>
+      <w:r>
+        <w:rPr>
+          <w:rFonts w:ascii="Yu Gothic" w:eastAsia="Yu Gothic" w:hAnsi="Yu Gothic" w:cs="Arial"/>
+          <w:color w:val="000000" w:themeColor="text1"/>
+          <w:shd w:val="clear" w:color="auto" w:fill="FFFFFF"/>
+        </w:rPr>
+        <w:t xml:space="preserve"> (caso exista algum)</w:t>
+      </w:r>
+      <w:r>
+        <w:rPr>
+          <w:rFonts w:ascii="Yu Gothic" w:eastAsia="Yu Gothic" w:hAnsi="Yu Gothic" w:cs="Arial"/>
+          <w:color w:val="000000" w:themeColor="text1"/>
+          <w:shd w:val="clear" w:color="auto" w:fill="FFFFFF"/>
+        </w:rPr>
+        <w:t>.</w:t>
+      </w:r>
+    </w:p>
+    <w:p>
+      <w:pPr>
+        <w:shd w:val="clear" w:color="auto" w:fill="FFFFFF"/>
+        <w:spacing w:before="100" w:beforeAutospacing="1" w:after="100" w:afterAutospacing="1" w:line="300" w:lineRule="atLeast"/>
+        <w:ind w:firstLine="708"/>
+        <w:rPr>
+          <w:rFonts w:ascii="Yu Gothic" w:eastAsia="Yu Gothic" w:hAnsi="Yu Gothic" w:cs="Arial"/>
+          <w:color w:val="000000" w:themeColor="text1"/>
+          <w:shd w:val="clear" w:color="auto" w:fill="FFFFFF"/>
+        </w:rPr>
+      </w:pPr>
+    </w:p>
+    <w:p>
+      <w:pPr>
+        <w:shd w:val="clear" w:color="auto" w:fill="FFFFFF"/>
+        <w:spacing w:before="100" w:beforeAutospacing="1" w:after="100" w:afterAutospacing="1" w:line="300" w:lineRule="atLeast"/>
+        <w:ind w:firstLine="708"/>
+        <w:rPr>
+          <w:rFonts w:ascii="Yu Gothic" w:eastAsia="Yu Gothic" w:hAnsi="Yu Gothic" w:cs="Arial"/>
+          <w:color w:val="000000" w:themeColor="text1"/>
+          <w:shd w:val="clear" w:color="auto" w:fill="FFFFFF"/>
+        </w:rPr>
+      </w:pPr>
+      <w:r>
+        <w:rPr>
+          <w:rFonts w:ascii="Yu Gothic" w:eastAsia="Yu Gothic" w:hAnsi="Yu Gothic" w:cs="Arial"/>
+          <w:noProof/>
+          <w:color w:val="000000" w:themeColor="text1"/>
+          <w:shd w:val="clear" w:color="auto" w:fill="FFFFFF"/>
+        </w:rPr>
+        <w:drawing>
+          <wp:inline distT="0" distB="0" distL="0" distR="0">
+            <wp:extent cx="5397500" cy="2222500"/>
+            <wp:effectExtent l="0" t="0" r="0" b="6350"/>
+            <wp:docPr id="2" name="Imagem 2"/>
+            <wp:cNvGraphicFramePr>
+              <a:graphicFrameLocks xmlns:a="http://schemas.openxmlformats.org/drawingml/2006/main" noChangeAspect="1"/>
+            </wp:cNvGraphicFramePr>
+            <a:graphic xmlns:a="http://schemas.openxmlformats.org/drawingml/2006/main">
+              <a:graphicData uri="http://schemas.openxmlformats.org/drawingml/2006/picture">
+                <pic:pic xmlns:pic="http://schemas.openxmlformats.org/drawingml/2006/picture">
+                  <pic:nvPicPr>
+                    <pic:cNvPr id="0" name="Picture 1"/>
+                    <pic:cNvPicPr>
+                      <a:picLocks noChangeAspect="1" noChangeArrowheads="1"/>
+                    </pic:cNvPicPr>
+                  </pic:nvPicPr>
+                  <pic:blipFill>
+                    <a:blip r:embed="rId7">
+                      <a:extLst>
+                        <a:ext uri="{28A0092B-C50C-407E-A947-70E740481C1C}">
+                          <a14:useLocalDpi xmlns:a14="http://schemas.microsoft.com/office/drawing/2010/main" val="0"/>
+                        </a:ext>
+                      </a:extLst>
+                    </a:blip>
+                    <a:srcRect/>
+                    <a:stretch>
+                      <a:fillRect/>
+                    </a:stretch>
+                  </pic:blipFill>
+                  <pic:spPr bwMode="auto">
+                    <a:xfrm>
+                      <a:off x="0" y="0"/>
+                      <a:ext cx="5397500" cy="2222500"/>
+                    </a:xfrm>
+                    <a:prstGeom prst="rect">
+                      <a:avLst/>
+                    </a:prstGeom>
+                    <a:noFill/>
+                    <a:ln>
+                      <a:noFill/>
+                    </a:ln>
+                  </pic:spPr>
+                </pic:pic>
+              </a:graphicData>
+            </a:graphic>
+          </wp:inline>
+        </w:drawing>
+      </w:r>
+      <w:r>
+        <w:rPr>
+          <w:rFonts w:ascii="Yu Gothic" w:eastAsia="Yu Gothic" w:hAnsi="Yu Gothic" w:cs="Arial"/>
+          <w:color w:val="000000" w:themeColor="text1"/>
+          <w:shd w:val="clear" w:color="auto" w:fill="FFFFFF"/>
+        </w:rPr>
+        <w:t xml:space="preserve"> </w:t>
+      </w:r>
+    </w:p>
+    <w:p>
+      <w:pPr>
+        <w:shd w:val="clear" w:color="auto" w:fill="FFFFFF"/>
+        <w:spacing w:before="100" w:beforeAutospacing="1" w:after="100" w:afterAutospacing="1" w:line="300" w:lineRule="atLeast"/>
+        <w:ind w:firstLine="708"/>
+        <w:rPr>
+          <w:rFonts w:ascii="Yu Gothic" w:eastAsia="Yu Gothic" w:hAnsi="Yu Gothic" w:cs="Arial"/>
+          <w:color w:val="000000" w:themeColor="text1"/>
+          <w:shd w:val="clear" w:color="auto" w:fill="FFFFFF"/>
+        </w:rPr>
+      </w:pPr>
+      <w:r>
+        <w:rPr>
+          <w:rFonts w:ascii="Yu Gothic" w:eastAsia="Yu Gothic" w:hAnsi="Yu Gothic" w:cs="Arial"/>
+          <w:color w:val="000000" w:themeColor="text1"/>
           <w:u w:val="single"/>
           <w:shd w:val="clear" w:color="auto" w:fill="FFFFFF"/>
         </w:rPr>
-      </w:pPr>
+        <w:t xml:space="preserve">Pesquisa aproximada: </w:t>
+      </w:r>
+      <w:r>
+        <w:rPr>
+          <w:rFonts w:ascii="Yu Gothic" w:eastAsia="Yu Gothic" w:hAnsi="Yu Gothic" w:cs="Arial"/>
+          <w:color w:val="000000" w:themeColor="text1"/>
+          <w:u w:val="single"/>
+          <w:shd w:val="clear" w:color="auto" w:fill="FFFFFF"/>
+        </w:rPr>
+        <w:t>…</w:t>
+      </w:r>
+    </w:p>
+    <w:p>
+      <w:pPr>
+        <w:shd w:val="clear" w:color="auto" w:fill="FFFFFF"/>
+        <w:spacing w:before="100" w:beforeAutospacing="1" w:after="100" w:afterAutospacing="1" w:line="300" w:lineRule="atLeast"/>
+        <w:ind w:firstLine="708"/>
+        <w:rPr>
+          <w:rFonts w:ascii="Yu Gothic" w:eastAsia="Yu Gothic" w:hAnsi="Yu Gothic" w:cs="Arial"/>
+          <w:color w:val="000000" w:themeColor="text1"/>
+          <w:u w:val="single"/>
+          <w:shd w:val="clear" w:color="auto" w:fill="FFFFFF"/>
+        </w:rPr>
+      </w:pPr>
+    </w:p>
+    <w:p>
+      <w:pPr>
+        <w:shd w:val="clear" w:color="auto" w:fill="FFFFFF"/>
+        <w:spacing w:before="100" w:beforeAutospacing="1" w:after="100" w:afterAutospacing="1" w:line="300" w:lineRule="atLeast"/>
+        <w:ind w:firstLine="708"/>
+        <w:rPr>
+          <w:rFonts w:ascii="Yu Gothic" w:eastAsia="Yu Gothic" w:hAnsi="Yu Gothic" w:cs="Arial"/>
+          <w:color w:val="000000" w:themeColor="text1"/>
+          <w:u w:val="single"/>
+          <w:shd w:val="clear" w:color="auto" w:fill="FFFFFF"/>
+        </w:rPr>
+      </w:pPr>
+      <w:r>
+        <w:rPr>
+          <w:rFonts w:ascii="Yu Gothic" w:eastAsia="Yu Gothic" w:hAnsi="Yu Gothic" w:cs="Arial"/>
+          <w:noProof/>
+          <w:color w:val="000000" w:themeColor="text1"/>
+          <w:u w:val="single"/>
+          <w:shd w:val="clear" w:color="auto" w:fill="FFFFFF"/>
+        </w:rPr>
+        <w:drawing>
+          <wp:inline distT="0" distB="0" distL="0" distR="0">
+            <wp:extent cx="5086350" cy="4165600"/>
+            <wp:effectExtent l="0" t="0" r="0" b="6350"/>
+            <wp:docPr id="3" name="Imagem 3"/>
+            <wp:cNvGraphicFramePr>
+              <a:graphicFrameLocks xmlns:a="http://schemas.openxmlformats.org/drawingml/2006/main" noChangeAspect="1"/>
+            </wp:cNvGraphicFramePr>
+            <a:graphic xmlns:a="http://schemas.openxmlformats.org/drawingml/2006/main">
+              <a:graphicData uri="http://schemas.openxmlformats.org/drawingml/2006/picture">
+                <pic:pic xmlns:pic="http://schemas.openxmlformats.org/drawingml/2006/picture">
+                  <pic:nvPicPr>
+                    <pic:cNvPr id="0" name="Picture 2"/>
+                    <pic:cNvPicPr>
+                      <a:picLocks noChangeAspect="1" noChangeArrowheads="1"/>
+                    </pic:cNvPicPr>
+                  </pic:nvPicPr>
+                  <pic:blipFill>
+                    <a:blip r:embed="rId8">
+                      <a:extLst>
+                        <a:ext uri="{28A0092B-C50C-407E-A947-70E740481C1C}">
+                          <a14:useLocalDpi xmlns:a14="http://schemas.microsoft.com/office/drawing/2010/main" val="0"/>
+                        </a:ext>
+                      </a:extLst>
+                    </a:blip>
+                    <a:srcRect/>
+                    <a:stretch>
+                      <a:fillRect/>
+                    </a:stretch>
+                  </pic:blipFill>
+                  <pic:spPr bwMode="auto">
+                    <a:xfrm>
+                      <a:off x="0" y="0"/>
+                      <a:ext cx="5086350" cy="4165600"/>
+                    </a:xfrm>
+                    <a:prstGeom prst="rect">
+                      <a:avLst/>
+                    </a:prstGeom>
+                    <a:noFill/>
+                    <a:ln>
+                      <a:noFill/>
+                    </a:ln>
+                  </pic:spPr>
+                </pic:pic>
+              </a:graphicData>
+            </a:graphic>
+          </wp:inline>
+        </w:drawing>
+      </w:r>
     </w:p>
     <w:p>
       <w:pPr>
@@ -1656,6 +2209,41 @@
       <w:pPr>
         <w:shd w:val="clear" w:color="auto" w:fill="FFFFFF"/>
         <w:spacing w:before="100" w:beforeAutospacing="1" w:after="100" w:afterAutospacing="1" w:line="300" w:lineRule="atLeast"/>
+        <w:jc w:val="center"/>
+        <w:rPr>
+          <w:rFonts w:ascii="Yu Gothic" w:eastAsia="Yu Gothic" w:hAnsi="Yu Gothic" w:cs="Arial"/>
+          <w:b/>
+          <w:color w:val="747474"/>
+          <w:sz w:val="28"/>
+          <w:szCs w:val="28"/>
+        </w:rPr>
+      </w:pPr>
+      <w:r>
+        <w:rPr>
+          <w:rFonts w:ascii="Yu Gothic" w:eastAsia="Yu Gothic" w:hAnsi="Yu Gothic" w:cs="Arial"/>
+          <w:b/>
+          <w:color w:val="747474"/>
+          <w:sz w:val="28"/>
+          <w:szCs w:val="28"/>
+        </w:rPr>
+        <w:t>Principais Dificuldades</w:t>
+      </w:r>
+    </w:p>
+    <w:p>
+      <w:pPr>
+        <w:shd w:val="clear" w:color="auto" w:fill="FFFFFF"/>
+        <w:spacing w:before="100" w:beforeAutospacing="1" w:after="100" w:afterAutospacing="1" w:line="300" w:lineRule="atLeast"/>
+        <w:rPr>
+          <w:rFonts w:ascii="Yu Gothic" w:eastAsia="Yu Gothic" w:hAnsi="Yu Gothic" w:cs="Arial"/>
+          <w:b/>
+          <w:color w:val="747474"/>
+        </w:rPr>
+      </w:pPr>
+    </w:p>
+    <w:p>
+      <w:pPr>
+        <w:shd w:val="clear" w:color="auto" w:fill="FFFFFF"/>
+        <w:spacing w:before="100" w:beforeAutospacing="1" w:after="100" w:afterAutospacing="1" w:line="300" w:lineRule="atLeast"/>
         <w:rPr>
           <w:rFonts w:ascii="Arial" w:hAnsi="Arial" w:cs="Arial"/>
           <w:color w:val="747474"/>
@@ -1848,11 +2436,55 @@
       <w:pPr>
         <w:shd w:val="clear" w:color="auto" w:fill="FFFFFF"/>
         <w:spacing w:before="100" w:beforeAutospacing="1" w:after="100" w:afterAutospacing="1" w:line="300" w:lineRule="atLeast"/>
-        <w:rPr>
-          <w:rFonts w:ascii="Arial" w:hAnsi="Arial" w:cs="Arial"/>
-          <w:color w:val="747474"/>
-          <w:sz w:val="21"/>
-          <w:szCs w:val="21"/>
+        <w:jc w:val="center"/>
+        <w:rPr>
+          <w:rFonts w:ascii="Yu Gothic" w:eastAsia="Yu Gothic" w:hAnsi="Yu Gothic" w:cs="Arial"/>
+          <w:b/>
+          <w:color w:val="000000" w:themeColor="text1"/>
+          <w:sz w:val="28"/>
+          <w:szCs w:val="28"/>
+        </w:rPr>
+      </w:pPr>
+    </w:p>
+    <w:p>
+      <w:pPr>
+        <w:shd w:val="clear" w:color="auto" w:fill="FFFFFF"/>
+        <w:spacing w:before="100" w:beforeAutospacing="1" w:after="100" w:afterAutospacing="1" w:line="300" w:lineRule="atLeast"/>
+        <w:jc w:val="center"/>
+        <w:rPr>
+          <w:rFonts w:ascii="Yu Gothic" w:eastAsia="Yu Gothic" w:hAnsi="Yu Gothic" w:cs="Arial"/>
+          <w:b/>
+          <w:color w:val="000000" w:themeColor="text1"/>
+          <w:sz w:val="28"/>
+          <w:szCs w:val="28"/>
+        </w:rPr>
+      </w:pPr>
+    </w:p>
+    <w:p>
+      <w:pPr>
+        <w:shd w:val="clear" w:color="auto" w:fill="FFFFFF"/>
+        <w:spacing w:before="100" w:beforeAutospacing="1" w:after="100" w:afterAutospacing="1" w:line="300" w:lineRule="atLeast"/>
+        <w:jc w:val="center"/>
+        <w:rPr>
+          <w:rFonts w:ascii="Yu Gothic" w:eastAsia="Yu Gothic" w:hAnsi="Yu Gothic" w:cs="Arial"/>
+          <w:b/>
+          <w:color w:val="000000" w:themeColor="text1"/>
+          <w:sz w:val="28"/>
+          <w:szCs w:val="28"/>
+        </w:rPr>
+      </w:pPr>
+    </w:p>
+    <w:p>
+      <w:pPr>
+        <w:shd w:val="clear" w:color="auto" w:fill="FFFFFF"/>
+        <w:spacing w:before="100" w:beforeAutospacing="1" w:after="100" w:afterAutospacing="1" w:line="300" w:lineRule="atLeast"/>
+        <w:jc w:val="center"/>
+        <w:rPr>
+          <w:rFonts w:ascii="Yu Gothic" w:eastAsia="Yu Gothic" w:hAnsi="Yu Gothic" w:cs="Arial"/>
+          <w:b/>
+          <w:color w:val="000000" w:themeColor="text1"/>
+          <w:sz w:val="28"/>
+          <w:szCs w:val="28"/>
         </w:rPr>
       </w:pPr>
     </w:p>
@@ -1940,24 +2572,13 @@
     <w:p>
       <w:pPr>
         <w:pStyle w:val="PargrafodaLista"/>
-        <w:numPr>
-          <w:ilvl w:val="0"/>
-          <w:numId w:val="8"/>
-        </w:numPr>
-        <w:shd w:val="clear" w:color="auto" w:fill="FFFFFF"/>
-        <w:spacing w:before="100" w:beforeAutospacing="1" w:after="100" w:afterAutospacing="1" w:line="300" w:lineRule="atLeast"/>
-        <w:rPr>
-          <w:rFonts w:ascii="Yu Gothic" w:eastAsia="Yu Gothic" w:hAnsi="Yu Gothic" w:cs="Arial"/>
-          <w:color w:val="000000" w:themeColor="text1"/>
-        </w:rPr>
-      </w:pPr>
-      <w:r>
-        <w:rPr>
-          <w:rFonts w:ascii="Yu Gothic" w:eastAsia="Yu Gothic" w:hAnsi="Yu Gothic" w:cs="Arial"/>
-          <w:color w:val="000000" w:themeColor="text1"/>
-        </w:rPr>
-        <w:t>Joana Ramos</w:t>
-      </w:r>
+        <w:shd w:val="clear" w:color="auto" w:fill="FFFFFF"/>
+        <w:spacing w:before="100" w:beforeAutospacing="1" w:after="100" w:afterAutospacing="1" w:line="300" w:lineRule="atLeast"/>
+        <w:rPr>
+          <w:rFonts w:ascii="Yu Gothic" w:eastAsia="Yu Gothic" w:hAnsi="Yu Gothic" w:cs="Arial"/>
+          <w:color w:val="000000" w:themeColor="text1"/>
+        </w:rPr>
+      </w:pPr>
     </w:p>
     <w:p>
       <w:pPr>
@@ -1974,74 +2595,69 @@
           <w:rFonts w:ascii="Yu Gothic" w:eastAsia="Yu Gothic" w:hAnsi="Yu Gothic" w:cs="Arial"/>
           <w:color w:val="000000" w:themeColor="text1"/>
         </w:rPr>
-        <w:t>Funções para leitura de ficheiros</w:t>
-      </w:r>
-      <w:r>
-        <w:rPr>
-          <w:rFonts w:ascii="Yu Gothic" w:eastAsia="Yu Gothic" w:hAnsi="Yu Gothic" w:cs="Arial"/>
-          <w:color w:val="000000" w:themeColor="text1"/>
-        </w:rPr>
-        <w:t xml:space="preserve"> e inicialização das estruturas de dados correspondentes</w:t>
-      </w:r>
-      <w:r>
-        <w:rPr>
-          <w:rFonts w:ascii="Yu Gothic" w:eastAsia="Yu Gothic" w:hAnsi="Yu Gothic" w:cs="Arial"/>
-          <w:color w:val="000000" w:themeColor="text1"/>
-        </w:rPr>
-        <w:t xml:space="preserve">; acesso, adição e </w:t>
-      </w:r>
-      <w:r>
-        <w:rPr>
-          <w:rFonts w:ascii="Yu Gothic" w:eastAsia="Yu Gothic" w:hAnsi="Yu Gothic" w:cs="Arial"/>
-          <w:color w:val="000000" w:themeColor="text1"/>
-        </w:rPr>
-        <w:t xml:space="preserve">remoção de elementos em grafos; algoritmo de </w:t>
-      </w:r>
-      <w:proofErr w:type="spellStart"/>
-      <w:r>
-        <w:rPr>
-          <w:rFonts w:ascii="Yu Gothic" w:eastAsia="Yu Gothic" w:hAnsi="Yu Gothic" w:cs="Arial"/>
-          <w:i/>
-          <w:color w:val="000000" w:themeColor="text1"/>
-        </w:rPr>
-        <w:t>Dijkstra</w:t>
-      </w:r>
-      <w:proofErr w:type="spellEnd"/>
-      <w:r>
-        <w:rPr>
-          <w:rFonts w:ascii="Yu Gothic" w:eastAsia="Yu Gothic" w:hAnsi="Yu Gothic" w:cs="Arial"/>
-          <w:color w:val="000000" w:themeColor="text1"/>
-        </w:rPr>
-        <w:t xml:space="preserve">; </w:t>
-      </w:r>
-      <w:r>
-        <w:rPr>
-          <w:rFonts w:ascii="Yu Gothic" w:eastAsia="Yu Gothic" w:hAnsi="Yu Gothic" w:cs="Arial"/>
-          <w:color w:val="000000" w:themeColor="text1"/>
-        </w:rPr>
-        <w:t>funções</w:t>
-      </w:r>
-      <w:r>
-        <w:rPr>
-          <w:rFonts w:ascii="Yu Gothic" w:eastAsia="Yu Gothic" w:hAnsi="Yu Gothic" w:cs="Arial"/>
-          <w:color w:val="000000" w:themeColor="text1"/>
-        </w:rPr>
-        <w:t xml:space="preserve"> de utilização da API de visualização de grafos</w:t>
-      </w:r>
-      <w:r>
-        <w:rPr>
-          <w:rFonts w:ascii="Yu Gothic" w:eastAsia="Yu Gothic" w:hAnsi="Yu Gothic" w:cs="Arial"/>
-          <w:color w:val="000000" w:themeColor="text1"/>
-        </w:rPr>
-        <w:t>; elaboração do relatório</w:t>
-      </w:r>
-      <w:r>
-        <w:rPr>
-          <w:rFonts w:ascii="Yu Gothic" w:eastAsia="Yu Gothic" w:hAnsi="Yu Gothic" w:cs="Arial"/>
-          <w:color w:val="000000" w:themeColor="text1"/>
-        </w:rPr>
-        <w:t>.</w:t>
-      </w:r>
+        <w:t>Parte II</w:t>
+      </w:r>
+    </w:p>
+    <w:p>
+      <w:pPr>
+        <w:pStyle w:val="PargrafodaLista"/>
+        <w:shd w:val="clear" w:color="auto" w:fill="FFFFFF"/>
+        <w:spacing w:before="100" w:beforeAutospacing="1" w:after="100" w:afterAutospacing="1" w:line="300" w:lineRule="atLeast"/>
+        <w:rPr>
+          <w:rFonts w:ascii="Yu Gothic" w:eastAsia="Yu Gothic" w:hAnsi="Yu Gothic" w:cs="Arial"/>
+          <w:color w:val="000000" w:themeColor="text1"/>
+        </w:rPr>
+      </w:pPr>
+      <w:r>
+        <w:rPr>
+          <w:rFonts w:ascii="Yu Gothic" w:eastAsia="Yu Gothic" w:hAnsi="Yu Gothic" w:cs="Arial"/>
+          <w:color w:val="000000" w:themeColor="text1"/>
+        </w:rPr>
+        <w:t>R</w:t>
+      </w:r>
+      <w:r>
+        <w:rPr>
+          <w:rFonts w:ascii="Yu Gothic" w:eastAsia="Yu Gothic" w:hAnsi="Yu Gothic" w:cs="Arial"/>
+          <w:color w:val="000000" w:themeColor="text1"/>
+        </w:rPr>
+        <w:t>eestruturação</w:t>
+      </w:r>
+      <w:r>
+        <w:rPr>
+          <w:rFonts w:ascii="Yu Gothic" w:eastAsia="Yu Gothic" w:hAnsi="Yu Gothic" w:cs="Arial"/>
+          <w:color w:val="000000" w:themeColor="text1"/>
+        </w:rPr>
+        <w:t xml:space="preserve"> inicial do código, realização do algoritmo de pesquisa exata e respetiva documentação, </w:t>
+      </w:r>
+      <w:r>
+        <w:rPr>
+          <w:rFonts w:ascii="Yu Gothic" w:eastAsia="Yu Gothic" w:hAnsi="Yu Gothic" w:cs="Arial"/>
+          <w:color w:val="000000" w:themeColor="text1"/>
+        </w:rPr>
+        <w:t>elaboração do relatório.</w:t>
+      </w:r>
+    </w:p>
+    <w:p>
+      <w:pPr>
+        <w:pStyle w:val="PargrafodaLista"/>
+        <w:shd w:val="clear" w:color="auto" w:fill="FFFFFF"/>
+        <w:spacing w:before="100" w:beforeAutospacing="1" w:after="100" w:afterAutospacing="1" w:line="300" w:lineRule="atLeast"/>
+        <w:rPr>
+          <w:rFonts w:ascii="Yu Gothic" w:eastAsia="Yu Gothic" w:hAnsi="Yu Gothic" w:cs="Arial"/>
+          <w:color w:val="000000" w:themeColor="text1"/>
+        </w:rPr>
+      </w:pPr>
+    </w:p>
+    <w:p>
+      <w:pPr>
+        <w:pStyle w:val="PargrafodaLista"/>
+        <w:shd w:val="clear" w:color="auto" w:fill="FFFFFF"/>
+        <w:spacing w:before="100" w:beforeAutospacing="1" w:after="100" w:afterAutospacing="1" w:line="300" w:lineRule="atLeast"/>
+        <w:rPr>
+          <w:rFonts w:ascii="Yu Gothic" w:eastAsia="Yu Gothic" w:hAnsi="Yu Gothic" w:cs="Arial"/>
+          <w:color w:val="000000" w:themeColor="text1"/>
+        </w:rPr>
+      </w:pPr>
     </w:p>
     <w:p>
       <w:pPr>
@@ -2073,6 +2689,163 @@
           <w:rFonts w:ascii="Yu Gothic" w:eastAsia="Yu Gothic" w:hAnsi="Yu Gothic" w:cs="Arial"/>
           <w:color w:val="000000" w:themeColor="text1"/>
         </w:rPr>
+        <w:t>Joana Ramos</w:t>
+      </w:r>
+    </w:p>
+    <w:p>
+      <w:pPr>
+        <w:pStyle w:val="PargrafodaLista"/>
+        <w:shd w:val="clear" w:color="auto" w:fill="FFFFFF"/>
+        <w:spacing w:before="100" w:beforeAutospacing="1" w:after="100" w:afterAutospacing="1" w:line="300" w:lineRule="atLeast"/>
+        <w:rPr>
+          <w:rFonts w:ascii="Yu Gothic" w:eastAsia="Yu Gothic" w:hAnsi="Yu Gothic" w:cs="Arial"/>
+          <w:color w:val="000000" w:themeColor="text1"/>
+        </w:rPr>
+      </w:pPr>
+      <w:r>
+        <w:rPr>
+          <w:rFonts w:ascii="Yu Gothic" w:eastAsia="Yu Gothic" w:hAnsi="Yu Gothic" w:cs="Arial"/>
+          <w:color w:val="000000" w:themeColor="text1"/>
+        </w:rPr>
+        <w:t>Funções para leitura de ficheiros</w:t>
+      </w:r>
+      <w:r>
+        <w:rPr>
+          <w:rFonts w:ascii="Yu Gothic" w:eastAsia="Yu Gothic" w:hAnsi="Yu Gothic" w:cs="Arial"/>
+          <w:color w:val="000000" w:themeColor="text1"/>
+        </w:rPr>
+        <w:t xml:space="preserve"> e inicialização das estruturas de dados correspondentes</w:t>
+      </w:r>
+      <w:r>
+        <w:rPr>
+          <w:rFonts w:ascii="Yu Gothic" w:eastAsia="Yu Gothic" w:hAnsi="Yu Gothic" w:cs="Arial"/>
+          <w:color w:val="000000" w:themeColor="text1"/>
+        </w:rPr>
+        <w:t xml:space="preserve">; acesso, adição e </w:t>
+      </w:r>
+      <w:r>
+        <w:rPr>
+          <w:rFonts w:ascii="Yu Gothic" w:eastAsia="Yu Gothic" w:hAnsi="Yu Gothic" w:cs="Arial"/>
+          <w:color w:val="000000" w:themeColor="text1"/>
+        </w:rPr>
+        <w:t xml:space="preserve">remoção de elementos em grafos; algoritmo de </w:t>
+      </w:r>
+      <w:proofErr w:type="spellStart"/>
+      <w:r>
+        <w:rPr>
+          <w:rFonts w:ascii="Yu Gothic" w:eastAsia="Yu Gothic" w:hAnsi="Yu Gothic" w:cs="Arial"/>
+          <w:i/>
+          <w:color w:val="000000" w:themeColor="text1"/>
+        </w:rPr>
+        <w:t>Dijkstra</w:t>
+      </w:r>
+      <w:proofErr w:type="spellEnd"/>
+      <w:r>
+        <w:rPr>
+          <w:rFonts w:ascii="Yu Gothic" w:eastAsia="Yu Gothic" w:hAnsi="Yu Gothic" w:cs="Arial"/>
+          <w:color w:val="000000" w:themeColor="text1"/>
+        </w:rPr>
+        <w:t xml:space="preserve">; </w:t>
+      </w:r>
+      <w:r>
+        <w:rPr>
+          <w:rFonts w:ascii="Yu Gothic" w:eastAsia="Yu Gothic" w:hAnsi="Yu Gothic" w:cs="Arial"/>
+          <w:color w:val="000000" w:themeColor="text1"/>
+        </w:rPr>
+        <w:t>funções</w:t>
+      </w:r>
+      <w:r>
+        <w:rPr>
+          <w:rFonts w:ascii="Yu Gothic" w:eastAsia="Yu Gothic" w:hAnsi="Yu Gothic" w:cs="Arial"/>
+          <w:color w:val="000000" w:themeColor="text1"/>
+        </w:rPr>
+        <w:t xml:space="preserve"> de utilização da API de visualização de grafos</w:t>
+      </w:r>
+      <w:r>
+        <w:rPr>
+          <w:rFonts w:ascii="Yu Gothic" w:eastAsia="Yu Gothic" w:hAnsi="Yu Gothic" w:cs="Arial"/>
+          <w:color w:val="000000" w:themeColor="text1"/>
+        </w:rPr>
+        <w:t>; elaboração do relatório</w:t>
+      </w:r>
+      <w:r>
+        <w:rPr>
+          <w:rFonts w:ascii="Yu Gothic" w:eastAsia="Yu Gothic" w:hAnsi="Yu Gothic" w:cs="Arial"/>
+          <w:color w:val="000000" w:themeColor="text1"/>
+        </w:rPr>
+        <w:t>.</w:t>
+      </w:r>
+    </w:p>
+    <w:p>
+      <w:pPr>
+        <w:pStyle w:val="PargrafodaLista"/>
+        <w:shd w:val="clear" w:color="auto" w:fill="FFFFFF"/>
+        <w:spacing w:before="100" w:beforeAutospacing="1" w:after="100" w:afterAutospacing="1" w:line="300" w:lineRule="atLeast"/>
+        <w:rPr>
+          <w:rFonts w:ascii="Yu Gothic" w:eastAsia="Yu Gothic" w:hAnsi="Yu Gothic" w:cs="Arial"/>
+          <w:color w:val="000000" w:themeColor="text1"/>
+        </w:rPr>
+      </w:pPr>
+    </w:p>
+    <w:p>
+      <w:pPr>
+        <w:pStyle w:val="PargrafodaLista"/>
+        <w:shd w:val="clear" w:color="auto" w:fill="FFFFFF"/>
+        <w:spacing w:before="100" w:beforeAutospacing="1" w:after="100" w:afterAutospacing="1" w:line="300" w:lineRule="atLeast"/>
+        <w:rPr>
+          <w:rFonts w:ascii="Yu Gothic" w:eastAsia="Yu Gothic" w:hAnsi="Yu Gothic" w:cs="Arial"/>
+          <w:color w:val="000000" w:themeColor="text1"/>
+        </w:rPr>
+      </w:pPr>
+      <w:r>
+        <w:rPr>
+          <w:rFonts w:ascii="Yu Gothic" w:eastAsia="Yu Gothic" w:hAnsi="Yu Gothic" w:cs="Arial"/>
+          <w:color w:val="000000" w:themeColor="text1"/>
+        </w:rPr>
+        <w:t>Parte II</w:t>
+      </w:r>
+    </w:p>
+    <w:p>
+      <w:pPr>
+        <w:pStyle w:val="PargrafodaLista"/>
+        <w:shd w:val="clear" w:color="auto" w:fill="FFFFFF"/>
+        <w:spacing w:before="100" w:beforeAutospacing="1" w:after="100" w:afterAutospacing="1" w:line="300" w:lineRule="atLeast"/>
+        <w:rPr>
+          <w:rFonts w:ascii="Yu Gothic" w:eastAsia="Yu Gothic" w:hAnsi="Yu Gothic" w:cs="Arial"/>
+          <w:color w:val="000000" w:themeColor="text1"/>
+        </w:rPr>
+      </w:pPr>
+    </w:p>
+    <w:p>
+      <w:pPr>
+        <w:pStyle w:val="PargrafodaLista"/>
+        <w:shd w:val="clear" w:color="auto" w:fill="FFFFFF"/>
+        <w:spacing w:before="100" w:beforeAutospacing="1" w:after="100" w:afterAutospacing="1" w:line="300" w:lineRule="atLeast"/>
+        <w:rPr>
+          <w:rFonts w:ascii="Yu Gothic" w:eastAsia="Yu Gothic" w:hAnsi="Yu Gothic" w:cs="Arial"/>
+          <w:color w:val="000000" w:themeColor="text1"/>
+        </w:rPr>
+      </w:pPr>
+    </w:p>
+    <w:p>
+      <w:pPr>
+        <w:pStyle w:val="PargrafodaLista"/>
+        <w:numPr>
+          <w:ilvl w:val="0"/>
+          <w:numId w:val="8"/>
+        </w:numPr>
+        <w:shd w:val="clear" w:color="auto" w:fill="FFFFFF"/>
+        <w:spacing w:before="100" w:beforeAutospacing="1" w:after="100" w:afterAutospacing="1" w:line="300" w:lineRule="atLeast"/>
+        <w:rPr>
+          <w:rFonts w:ascii="Yu Gothic" w:eastAsia="Yu Gothic" w:hAnsi="Yu Gothic" w:cs="Arial"/>
+          <w:color w:val="000000" w:themeColor="text1"/>
+        </w:rPr>
+      </w:pPr>
+      <w:r>
+        <w:rPr>
+          <w:rFonts w:ascii="Yu Gothic" w:eastAsia="Yu Gothic" w:hAnsi="Yu Gothic" w:cs="Arial"/>
+          <w:color w:val="000000" w:themeColor="text1"/>
+        </w:rPr>
         <w:t>Pedro Neto</w:t>
       </w:r>
     </w:p>
@@ -2109,6 +2882,46 @@
         </w:rPr>
         <w:t>; gestão de veículos e viagens; documentação.</w:t>
       </w:r>
+    </w:p>
+    <w:p>
+      <w:pPr>
+        <w:pStyle w:val="PargrafodaLista"/>
+        <w:shd w:val="clear" w:color="auto" w:fill="FFFFFF"/>
+        <w:spacing w:before="100" w:beforeAutospacing="1" w:after="100" w:afterAutospacing="1" w:line="300" w:lineRule="atLeast"/>
+        <w:rPr>
+          <w:rFonts w:ascii="Yu Gothic" w:eastAsia="Yu Gothic" w:hAnsi="Yu Gothic" w:cs="Arial"/>
+          <w:color w:val="000000" w:themeColor="text1"/>
+        </w:rPr>
+      </w:pPr>
+    </w:p>
+    <w:p>
+      <w:pPr>
+        <w:pStyle w:val="PargrafodaLista"/>
+        <w:shd w:val="clear" w:color="auto" w:fill="FFFFFF"/>
+        <w:spacing w:before="100" w:beforeAutospacing="1" w:after="100" w:afterAutospacing="1" w:line="300" w:lineRule="atLeast"/>
+        <w:rPr>
+          <w:rFonts w:ascii="Yu Gothic" w:eastAsia="Yu Gothic" w:hAnsi="Yu Gothic" w:cs="Arial"/>
+          <w:color w:val="000000" w:themeColor="text1"/>
+        </w:rPr>
+      </w:pPr>
+      <w:r>
+        <w:rPr>
+          <w:rFonts w:ascii="Yu Gothic" w:eastAsia="Yu Gothic" w:hAnsi="Yu Gothic" w:cs="Arial"/>
+          <w:color w:val="000000" w:themeColor="text1"/>
+        </w:rPr>
+        <w:t>Parte II</w:t>
+      </w:r>
+    </w:p>
+    <w:p>
+      <w:pPr>
+        <w:pStyle w:val="PargrafodaLista"/>
+        <w:shd w:val="clear" w:color="auto" w:fill="FFFFFF"/>
+        <w:spacing w:before="100" w:beforeAutospacing="1" w:after="100" w:afterAutospacing="1" w:line="300" w:lineRule="atLeast"/>
+        <w:rPr>
+          <w:rFonts w:ascii="Yu Gothic" w:eastAsia="Yu Gothic" w:hAnsi="Yu Gothic" w:cs="Arial"/>
+          <w:color w:val="000000" w:themeColor="text1"/>
+        </w:rPr>
+      </w:pPr>
     </w:p>
     <w:p>
       <w:pPr>

--- a/Relatório Parte 2.docx
+++ b/Relatório Parte 2.docx
@@ -949,252 +949,288 @@
           <w:szCs w:val="20"/>
         </w:rPr>
         <w:tab/>
-        <w:t>Para a pesquisa aproximada, …</w:t>
-      </w:r>
-    </w:p>
-    <w:p>
-      <w:pPr>
-        <w:rPr>
-          <w:rFonts w:ascii="Yu Gothic" w:eastAsia="Yu Gothic" w:hAnsi="Yu Gothic" w:cs="Arial"/>
-          <w:szCs w:val="20"/>
-        </w:rPr>
-      </w:pPr>
-      <w:r>
-        <w:rPr>
-          <w:rFonts w:ascii="Yu Gothic" w:eastAsia="Yu Gothic" w:hAnsi="Yu Gothic" w:cs="Arial"/>
+        <w:t xml:space="preserve">Para a pesquisa aproximada, foi desenvolvida uma solução com base na </w:t>
+      </w:r>
+      <w:r>
+        <w:rPr>
+          <w:rFonts w:ascii="Yu Gothic" w:eastAsia="Yu Gothic" w:hAnsi="Yu Gothic" w:cs="Arial"/>
+          <w:szCs w:val="20"/>
+        </w:rPr>
+        <w:t xml:space="preserve">distância </w:t>
+      </w:r>
+      <w:proofErr w:type="spellStart"/>
+      <w:r>
+        <w:rPr>
+          <w:rFonts w:ascii="Yu Gothic" w:eastAsia="Yu Gothic" w:hAnsi="Yu Gothic" w:cs="Arial"/>
+          <w:szCs w:val="20"/>
+        </w:rPr>
+        <w:t>Levenshtein</w:t>
+      </w:r>
+      <w:proofErr w:type="spellEnd"/>
+      <w:r>
+        <w:rPr>
+          <w:rFonts w:ascii="Yu Gothic" w:eastAsia="Yu Gothic" w:hAnsi="Yu Gothic" w:cs="Arial"/>
+          <w:szCs w:val="20"/>
+        </w:rPr>
+        <w:t xml:space="preserve"> (distância de edição) entre duas </w:t>
+      </w:r>
+      <w:proofErr w:type="spellStart"/>
+      <w:r>
+        <w:rPr>
+          <w:rFonts w:ascii="Yu Gothic" w:eastAsia="Yu Gothic" w:hAnsi="Yu Gothic" w:cs="Arial"/>
+          <w:szCs w:val="20"/>
+        </w:rPr>
+        <w:t>strings</w:t>
+      </w:r>
+      <w:proofErr w:type="spellEnd"/>
+      <w:r>
+        <w:rPr>
+          <w:rFonts w:ascii="Yu Gothic" w:eastAsia="Yu Gothic" w:hAnsi="Yu Gothic" w:cs="Arial"/>
+          <w:szCs w:val="20"/>
+        </w:rPr>
+        <w:t xml:space="preserve">. A função </w:t>
+      </w:r>
+      <w:proofErr w:type="spellStart"/>
+      <w:r>
+        <w:rPr>
+          <w:rFonts w:ascii="Yu Gothic" w:eastAsia="Yu Gothic" w:hAnsi="Yu Gothic" w:cs="Arial"/>
+          <w:i/>
+          <w:szCs w:val="20"/>
+        </w:rPr>
+        <w:t>editDistance</w:t>
+      </w:r>
+      <w:proofErr w:type="spellEnd"/>
+      <w:r>
+        <w:rPr>
+          <w:rFonts w:ascii="Yu Gothic" w:eastAsia="Yu Gothic" w:hAnsi="Yu Gothic" w:cs="Arial"/>
+          <w:i/>
+          <w:szCs w:val="20"/>
+        </w:rPr>
+        <w:t xml:space="preserve"> </w:t>
+      </w:r>
+      <w:r>
+        <w:rPr>
+          <w:rFonts w:ascii="Yu Gothic" w:eastAsia="Yu Gothic" w:hAnsi="Yu Gothic" w:cs="Arial"/>
+          <w:szCs w:val="20"/>
+        </w:rPr>
+        <w:t>(que r</w:t>
+      </w:r>
+      <w:r>
+        <w:rPr>
+          <w:rFonts w:ascii="Yu Gothic" w:eastAsia="Yu Gothic" w:hAnsi="Yu Gothic" w:cs="Arial"/>
+          <w:szCs w:val="20"/>
+        </w:rPr>
+        <w:t>ecebe</w:t>
+      </w:r>
+      <w:r>
+        <w:rPr>
+          <w:rFonts w:ascii="Yu Gothic" w:eastAsia="Yu Gothic" w:hAnsi="Yu Gothic" w:cs="Arial"/>
+          <w:szCs w:val="20"/>
+        </w:rPr>
+        <w:t xml:space="preserve"> duas </w:t>
+      </w:r>
+      <w:proofErr w:type="spellStart"/>
+      <w:r>
+        <w:rPr>
+          <w:rFonts w:ascii="Yu Gothic" w:eastAsia="Yu Gothic" w:hAnsi="Yu Gothic" w:cs="Arial"/>
+          <w:szCs w:val="20"/>
+        </w:rPr>
+        <w:t>strings</w:t>
+      </w:r>
+      <w:proofErr w:type="spellEnd"/>
+      <w:r>
+        <w:rPr>
+          <w:rFonts w:ascii="Yu Gothic" w:eastAsia="Yu Gothic" w:hAnsi="Yu Gothic" w:cs="Arial"/>
+          <w:szCs w:val="20"/>
+        </w:rPr>
+        <w:t xml:space="preserve">, </w:t>
+      </w:r>
+      <w:proofErr w:type="gramStart"/>
+      <w:r>
+        <w:rPr>
+          <w:rFonts w:ascii="Yu Gothic" w:eastAsia="Yu Gothic" w:hAnsi="Yu Gothic" w:cs="Arial"/>
+          <w:szCs w:val="20"/>
+        </w:rPr>
+        <w:t>uma padrão</w:t>
+      </w:r>
+      <w:proofErr w:type="gramEnd"/>
+      <w:r>
+        <w:rPr>
+          <w:rFonts w:ascii="Yu Gothic" w:eastAsia="Yu Gothic" w:hAnsi="Yu Gothic" w:cs="Arial"/>
+          <w:szCs w:val="20"/>
+        </w:rPr>
+        <w:t xml:space="preserve"> P e um texto T, retornando a distância de edição entre elas) foi implementada recorrendo a programação dinâmica. </w:t>
+      </w:r>
+      <w:r>
+        <w:rPr>
+          <w:rFonts w:ascii="Yu Gothic" w:eastAsia="Yu Gothic" w:hAnsi="Yu Gothic" w:cs="Arial"/>
+          <w:szCs w:val="20"/>
+        </w:rPr>
+        <w:t xml:space="preserve">Implementamos esta função com uma pequena particularidade: se a </w:t>
+      </w:r>
+      <w:proofErr w:type="spellStart"/>
+      <w:r>
+        <w:rPr>
+          <w:rFonts w:ascii="Yu Gothic" w:eastAsia="Yu Gothic" w:hAnsi="Yu Gothic" w:cs="Arial"/>
+          <w:szCs w:val="20"/>
+        </w:rPr>
+        <w:t>string</w:t>
+      </w:r>
+      <w:proofErr w:type="spellEnd"/>
+      <w:r>
+        <w:rPr>
+          <w:rFonts w:ascii="Yu Gothic" w:eastAsia="Yu Gothic" w:hAnsi="Yu Gothic" w:cs="Arial"/>
+          <w:szCs w:val="20"/>
+        </w:rPr>
+        <w:t xml:space="preserve"> inserida pelo utilizador, de tamanho </w:t>
+      </w:r>
+      <w:proofErr w:type="gramStart"/>
+      <w:r>
+        <w:rPr>
+          <w:rFonts w:ascii="Yu Gothic" w:eastAsia="Yu Gothic" w:hAnsi="Yu Gothic" w:cs="Arial"/>
+          <w:szCs w:val="20"/>
+        </w:rPr>
+        <w:t>n,  for</w:t>
+      </w:r>
+      <w:proofErr w:type="gramEnd"/>
+      <w:r>
+        <w:rPr>
+          <w:rFonts w:ascii="Yu Gothic" w:eastAsia="Yu Gothic" w:hAnsi="Yu Gothic" w:cs="Arial"/>
+          <w:szCs w:val="20"/>
+        </w:rPr>
+        <w:t xml:space="preserve"> menor que o nome de uma rua mas corresponder </w:t>
+      </w:r>
+      <w:r>
+        <w:rPr>
+          <w:rFonts w:ascii="Yu Gothic" w:eastAsia="Yu Gothic" w:hAnsi="Yu Gothic" w:cs="Arial"/>
+          <w:b/>
+          <w:szCs w:val="20"/>
+        </w:rPr>
+        <w:t xml:space="preserve">exatamente </w:t>
+      </w:r>
+      <w:r>
+        <w:rPr>
+          <w:rFonts w:ascii="Yu Gothic" w:eastAsia="Yu Gothic" w:hAnsi="Yu Gothic" w:cs="Arial"/>
+          <w:szCs w:val="20"/>
+        </w:rPr>
+        <w:t xml:space="preserve">aos primeiros n caracteres de o nome de uma rua, consideramos a distância de edição 0. </w:t>
+      </w:r>
+      <w:r>
+        <w:rPr>
+          <w:rFonts w:ascii="Yu Gothic" w:eastAsia="Yu Gothic" w:hAnsi="Yu Gothic" w:cs="Arial"/>
+          <w:szCs w:val="20"/>
+        </w:rPr>
+        <w:t xml:space="preserve">A sua complexidade temporal é O(|P| * |T|), uma vez que são executados dois ciclos: um que percorre a </w:t>
+      </w:r>
+      <w:proofErr w:type="spellStart"/>
+      <w:r>
+        <w:rPr>
+          <w:rFonts w:ascii="Yu Gothic" w:eastAsia="Yu Gothic" w:hAnsi="Yu Gothic" w:cs="Arial"/>
+          <w:szCs w:val="20"/>
+        </w:rPr>
+        <w:t>string</w:t>
+      </w:r>
+      <w:proofErr w:type="spellEnd"/>
+      <w:r>
+        <w:rPr>
+          <w:rFonts w:ascii="Yu Gothic" w:eastAsia="Yu Gothic" w:hAnsi="Yu Gothic" w:cs="Arial"/>
+          <w:szCs w:val="20"/>
+        </w:rPr>
+        <w:t xml:space="preserve"> P e outro, dentro do anterior, que percorre a </w:t>
+      </w:r>
+      <w:proofErr w:type="spellStart"/>
+      <w:r>
+        <w:rPr>
+          <w:rFonts w:ascii="Yu Gothic" w:eastAsia="Yu Gothic" w:hAnsi="Yu Gothic" w:cs="Arial"/>
+          <w:szCs w:val="20"/>
+        </w:rPr>
+        <w:t>string</w:t>
+      </w:r>
+      <w:proofErr w:type="spellEnd"/>
+      <w:r>
+        <w:rPr>
+          <w:rFonts w:ascii="Yu Gothic" w:eastAsia="Yu Gothic" w:hAnsi="Yu Gothic" w:cs="Arial"/>
+          <w:szCs w:val="20"/>
+        </w:rPr>
+        <w:t xml:space="preserve"> T. </w:t>
+      </w:r>
+      <w:r>
+        <w:rPr>
+          <w:rFonts w:ascii="Yu Gothic" w:eastAsia="Yu Gothic" w:hAnsi="Yu Gothic" w:cs="Arial"/>
+          <w:szCs w:val="20"/>
+        </w:rPr>
+        <w:t xml:space="preserve">A sua complexidade espacial é também </w:t>
+      </w:r>
+      <w:proofErr w:type="gramStart"/>
+      <w:r>
+        <w:rPr>
+          <w:rFonts w:ascii="Yu Gothic" w:eastAsia="Yu Gothic" w:hAnsi="Yu Gothic" w:cs="Arial"/>
+          <w:szCs w:val="20"/>
+        </w:rPr>
+        <w:t>O(</w:t>
+      </w:r>
+      <w:proofErr w:type="gramEnd"/>
+      <w:r>
+        <w:rPr>
+          <w:rFonts w:ascii="Yu Gothic" w:eastAsia="Yu Gothic" w:hAnsi="Yu Gothic" w:cs="Arial"/>
+          <w:szCs w:val="20"/>
+        </w:rPr>
+        <w:t xml:space="preserve">|P| * |T|) tendo em conta que as distâncias “intermediárias” entre as duas </w:t>
+      </w:r>
+      <w:proofErr w:type="spellStart"/>
+      <w:r>
+        <w:rPr>
+          <w:rFonts w:ascii="Yu Gothic" w:eastAsia="Yu Gothic" w:hAnsi="Yu Gothic" w:cs="Arial"/>
+          <w:szCs w:val="20"/>
+        </w:rPr>
+        <w:t>strings</w:t>
+      </w:r>
+      <w:proofErr w:type="spellEnd"/>
+      <w:r>
+        <w:rPr>
+          <w:rFonts w:ascii="Yu Gothic" w:eastAsia="Yu Gothic" w:hAnsi="Yu Gothic" w:cs="Arial"/>
+          <w:szCs w:val="20"/>
+        </w:rPr>
+        <w:t xml:space="preserve"> são armazenadas numa matriz de |P| por |T|.</w:t>
+      </w:r>
+    </w:p>
+    <w:p>
+      <w:pPr>
+        <w:shd w:val="clear" w:color="auto" w:fill="FFFFFF"/>
+        <w:spacing w:before="100" w:beforeAutospacing="1" w:after="100" w:afterAutospacing="1" w:line="300" w:lineRule="atLeast"/>
+        <w:rPr>
+          <w:rFonts w:ascii="Arial" w:hAnsi="Arial" w:cs="Arial"/>
+          <w:sz w:val="20"/>
+          <w:szCs w:val="20"/>
+        </w:rPr>
+      </w:pPr>
+      <w:r>
+        <w:rPr>
+          <w:rFonts w:ascii="Arial" w:hAnsi="Arial" w:cs="Arial"/>
+          <w:sz w:val="20"/>
           <w:szCs w:val="20"/>
         </w:rPr>
         <w:tab/>
-        <w:t>// Explicação do algoritmo utilizado para a pesquisa aproximada</w:t>
-      </w:r>
-      <w:r>
-        <w:rPr>
-          <w:rFonts w:ascii="Yu Gothic" w:eastAsia="Yu Gothic" w:hAnsi="Yu Gothic" w:cs="Arial"/>
-          <w:szCs w:val="20"/>
-        </w:rPr>
-        <w:t xml:space="preserve"> e complexidades </w:t>
-      </w:r>
-      <w:bookmarkStart w:id="0" w:name="_GoBack"/>
-      <w:bookmarkEnd w:id="0"/>
-    </w:p>
-    <w:p>
-      <w:pPr>
-        <w:shd w:val="clear" w:color="auto" w:fill="FFFFFF"/>
-        <w:spacing w:before="100" w:beforeAutospacing="1" w:after="100" w:afterAutospacing="1" w:line="300" w:lineRule="atLeast"/>
-        <w:rPr>
-          <w:rFonts w:ascii="Arial" w:hAnsi="Arial" w:cs="Arial"/>
-          <w:sz w:val="20"/>
-          <w:szCs w:val="20"/>
-        </w:rPr>
-      </w:pPr>
-      <w:r>
-        <w:rPr>
-          <w:rFonts w:ascii="Arial" w:hAnsi="Arial" w:cs="Arial"/>
-          <w:sz w:val="20"/>
-          <w:szCs w:val="20"/>
-        </w:rPr>
-        <w:tab/>
-      </w:r>
-      <w:r>
-        <w:rPr>
-          <w:rFonts w:ascii="Arial" w:hAnsi="Arial" w:cs="Arial"/>
-          <w:sz w:val="20"/>
-          <w:szCs w:val="20"/>
-        </w:rPr>
-        <w:t>…</w:t>
-      </w:r>
-    </w:p>
-    <w:p>
-      <w:pPr>
-        <w:shd w:val="clear" w:color="auto" w:fill="FFFFFF"/>
-        <w:spacing w:before="100" w:beforeAutospacing="1" w:after="100" w:afterAutospacing="1" w:line="300" w:lineRule="atLeast"/>
-        <w:rPr>
-          <w:rFonts w:ascii="Arial" w:hAnsi="Arial" w:cs="Arial"/>
-          <w:sz w:val="20"/>
-          <w:szCs w:val="20"/>
-        </w:rPr>
-      </w:pPr>
-      <w:r>
-        <w:rPr>
-          <w:rFonts w:ascii="Arial" w:hAnsi="Arial" w:cs="Arial"/>
-          <w:sz w:val="20"/>
-          <w:szCs w:val="20"/>
-        </w:rPr>
-        <w:tab/>
-      </w:r>
-    </w:p>
-    <w:p>
-      <w:pPr>
-        <w:shd w:val="clear" w:color="auto" w:fill="FFFFFF"/>
-        <w:spacing w:before="100" w:beforeAutospacing="1" w:after="100" w:afterAutospacing="1" w:line="300" w:lineRule="atLeast"/>
-        <w:rPr>
-          <w:rFonts w:ascii="Arial" w:hAnsi="Arial" w:cs="Arial"/>
-          <w:sz w:val="20"/>
-          <w:szCs w:val="20"/>
-        </w:rPr>
-      </w:pPr>
-      <w:r>
-        <w:rPr>
-          <w:rFonts w:ascii="Arial" w:hAnsi="Arial" w:cs="Arial"/>
-          <w:sz w:val="20"/>
+      </w:r>
+    </w:p>
+    <w:p>
+      <w:pPr>
+        <w:shd w:val="clear" w:color="auto" w:fill="FFFFFF"/>
+        <w:spacing w:before="100" w:beforeAutospacing="1" w:after="100" w:afterAutospacing="1" w:line="300" w:lineRule="atLeast"/>
+        <w:rPr>
+          <w:rFonts w:ascii="Arial" w:hAnsi="Arial" w:cs="Arial"/>
+          <w:sz w:val="24"/>
+          <w:szCs w:val="20"/>
+        </w:rPr>
+      </w:pPr>
+      <w:r>
+        <w:rPr>
+          <w:rFonts w:ascii="Arial" w:hAnsi="Arial" w:cs="Arial"/>
+          <w:sz w:val="24"/>
           <w:szCs w:val="20"/>
         </w:rPr>
         <w:t>// Explicação do algoritmo do Pedro</w:t>
       </w:r>
-    </w:p>
-    <w:p>
-      <w:pPr>
-        <w:shd w:val="clear" w:color="auto" w:fill="FFFFFF"/>
-        <w:spacing w:before="100" w:beforeAutospacing="1" w:after="100" w:afterAutospacing="1" w:line="300" w:lineRule="atLeast"/>
-        <w:rPr>
-          <w:rFonts w:ascii="Arial" w:hAnsi="Arial" w:cs="Arial"/>
-          <w:sz w:val="20"/>
-          <w:szCs w:val="20"/>
-        </w:rPr>
-      </w:pPr>
-    </w:p>
-    <w:p>
-      <w:pPr>
-        <w:shd w:val="clear" w:color="auto" w:fill="FFFFFF"/>
-        <w:spacing w:before="100" w:beforeAutospacing="1" w:after="100" w:afterAutospacing="1" w:line="300" w:lineRule="atLeast"/>
-        <w:rPr>
-          <w:rFonts w:ascii="Arial" w:hAnsi="Arial" w:cs="Arial"/>
-          <w:sz w:val="20"/>
-          <w:szCs w:val="20"/>
-        </w:rPr>
-      </w:pPr>
-    </w:p>
-    <w:p>
-      <w:pPr>
-        <w:shd w:val="clear" w:color="auto" w:fill="FFFFFF"/>
-        <w:spacing w:before="100" w:beforeAutospacing="1" w:after="100" w:afterAutospacing="1" w:line="300" w:lineRule="atLeast"/>
-        <w:rPr>
-          <w:rFonts w:ascii="Arial" w:hAnsi="Arial" w:cs="Arial"/>
-          <w:sz w:val="20"/>
-          <w:szCs w:val="20"/>
-        </w:rPr>
-      </w:pPr>
-    </w:p>
-    <w:p>
-      <w:pPr>
-        <w:shd w:val="clear" w:color="auto" w:fill="FFFFFF"/>
-        <w:spacing w:before="100" w:beforeAutospacing="1" w:after="100" w:afterAutospacing="1" w:line="300" w:lineRule="atLeast"/>
-        <w:rPr>
-          <w:rFonts w:ascii="Arial" w:hAnsi="Arial" w:cs="Arial"/>
-          <w:sz w:val="20"/>
-          <w:szCs w:val="20"/>
-        </w:rPr>
-      </w:pPr>
-    </w:p>
-    <w:p>
-      <w:pPr>
-        <w:shd w:val="clear" w:color="auto" w:fill="FFFFFF"/>
-        <w:spacing w:before="100" w:beforeAutospacing="1" w:after="100" w:afterAutospacing="1" w:line="300" w:lineRule="atLeast"/>
-        <w:rPr>
-          <w:rFonts w:ascii="Arial" w:hAnsi="Arial" w:cs="Arial"/>
-          <w:sz w:val="20"/>
-          <w:szCs w:val="20"/>
-        </w:rPr>
-      </w:pPr>
-    </w:p>
-    <w:p>
-      <w:pPr>
-        <w:shd w:val="clear" w:color="auto" w:fill="FFFFFF"/>
-        <w:spacing w:before="100" w:beforeAutospacing="1" w:after="100" w:afterAutospacing="1" w:line="300" w:lineRule="atLeast"/>
-        <w:rPr>
-          <w:rFonts w:ascii="Arial" w:hAnsi="Arial" w:cs="Arial"/>
-          <w:sz w:val="20"/>
-          <w:szCs w:val="20"/>
-        </w:rPr>
-      </w:pPr>
-    </w:p>
-    <w:p>
-      <w:pPr>
-        <w:shd w:val="clear" w:color="auto" w:fill="FFFFFF"/>
-        <w:spacing w:before="100" w:beforeAutospacing="1" w:after="100" w:afterAutospacing="1" w:line="300" w:lineRule="atLeast"/>
-        <w:rPr>
-          <w:rFonts w:ascii="Arial" w:hAnsi="Arial" w:cs="Arial"/>
-          <w:sz w:val="20"/>
-          <w:szCs w:val="20"/>
-        </w:rPr>
-      </w:pPr>
-    </w:p>
-    <w:p>
-      <w:pPr>
-        <w:shd w:val="clear" w:color="auto" w:fill="FFFFFF"/>
-        <w:spacing w:before="100" w:beforeAutospacing="1" w:after="100" w:afterAutospacing="1" w:line="300" w:lineRule="atLeast"/>
-        <w:rPr>
-          <w:rFonts w:ascii="Arial" w:hAnsi="Arial" w:cs="Arial"/>
-          <w:sz w:val="20"/>
-          <w:szCs w:val="20"/>
-        </w:rPr>
-      </w:pPr>
-    </w:p>
-    <w:p>
-      <w:pPr>
-        <w:shd w:val="clear" w:color="auto" w:fill="FFFFFF"/>
-        <w:spacing w:before="100" w:beforeAutospacing="1" w:after="100" w:afterAutospacing="1" w:line="300" w:lineRule="atLeast"/>
-        <w:rPr>
-          <w:rFonts w:ascii="Arial" w:hAnsi="Arial" w:cs="Arial"/>
-          <w:sz w:val="20"/>
-          <w:szCs w:val="20"/>
-        </w:rPr>
-      </w:pPr>
-    </w:p>
-    <w:p>
-      <w:pPr>
-        <w:shd w:val="clear" w:color="auto" w:fill="FFFFFF"/>
-        <w:spacing w:before="100" w:beforeAutospacing="1" w:after="100" w:afterAutospacing="1" w:line="300" w:lineRule="atLeast"/>
-        <w:rPr>
-          <w:rFonts w:ascii="Arial" w:hAnsi="Arial" w:cs="Arial"/>
-          <w:sz w:val="20"/>
-          <w:szCs w:val="20"/>
-        </w:rPr>
-      </w:pPr>
-    </w:p>
-    <w:p>
-      <w:pPr>
-        <w:shd w:val="clear" w:color="auto" w:fill="FFFFFF"/>
-        <w:spacing w:before="100" w:beforeAutospacing="1" w:after="100" w:afterAutospacing="1" w:line="300" w:lineRule="atLeast"/>
-        <w:rPr>
-          <w:rFonts w:ascii="Arial" w:hAnsi="Arial" w:cs="Arial"/>
-          <w:sz w:val="20"/>
-          <w:szCs w:val="20"/>
-        </w:rPr>
-      </w:pPr>
-    </w:p>
-    <w:p>
-      <w:pPr>
-        <w:shd w:val="clear" w:color="auto" w:fill="FFFFFF"/>
-        <w:spacing w:before="100" w:beforeAutospacing="1" w:after="100" w:afterAutospacing="1" w:line="300" w:lineRule="atLeast"/>
-        <w:rPr>
-          <w:rFonts w:ascii="Arial" w:hAnsi="Arial" w:cs="Arial"/>
-          <w:sz w:val="20"/>
-          <w:szCs w:val="20"/>
-        </w:rPr>
-      </w:pPr>
-    </w:p>
-    <w:p>
-      <w:pPr>
-        <w:shd w:val="clear" w:color="auto" w:fill="FFFFFF"/>
-        <w:spacing w:before="100" w:beforeAutospacing="1" w:after="100" w:afterAutospacing="1" w:line="300" w:lineRule="atLeast"/>
-        <w:rPr>
-          <w:rFonts w:ascii="Arial" w:hAnsi="Arial" w:cs="Arial"/>
-          <w:sz w:val="20"/>
-          <w:szCs w:val="20"/>
-        </w:rPr>
-      </w:pPr>
-    </w:p>
-    <w:p>
-      <w:pPr>
-        <w:shd w:val="clear" w:color="auto" w:fill="FFFFFF"/>
-        <w:spacing w:before="100" w:beforeAutospacing="1" w:after="100" w:afterAutospacing="1" w:line="300" w:lineRule="atLeast"/>
-        <w:rPr>
-          <w:rFonts w:ascii="Arial" w:hAnsi="Arial" w:cs="Arial"/>
-          <w:sz w:val="20"/>
-          <w:szCs w:val="20"/>
-        </w:rPr>
-      </w:pPr>
     </w:p>
     <w:p>
       <w:pPr>
@@ -1514,7 +1550,6 @@
           <w:rFonts w:ascii="Yu Gothic" w:eastAsia="Yu Gothic" w:hAnsi="Yu Gothic" w:cs="Arial"/>
           <w:color w:val="000000" w:themeColor="text1"/>
         </w:rPr>
-        <w:lastRenderedPageBreak/>
         <w:t>Dados de uma viagem; está sempre associada a um veículo e a dois nós.</w:t>
       </w:r>
     </w:p>
@@ -1898,7 +1933,6 @@
           <w:color w:val="000000" w:themeColor="text1"/>
           <w:shd w:val="clear" w:color="auto" w:fill="FFFFFF"/>
         </w:rPr>
-        <w:lastRenderedPageBreak/>
         <w:t>Pesquisa exata: São devolvi</w:t>
       </w:r>
       <w:r>
@@ -2071,19 +2105,54 @@
         <w:rPr>
           <w:rFonts w:ascii="Yu Gothic" w:eastAsia="Yu Gothic" w:hAnsi="Yu Gothic" w:cs="Arial"/>
           <w:color w:val="000000" w:themeColor="text1"/>
-          <w:u w:val="single"/>
           <w:shd w:val="clear" w:color="auto" w:fill="FFFFFF"/>
         </w:rPr>
-        <w:t xml:space="preserve">Pesquisa aproximada: </w:t>
-      </w:r>
-      <w:r>
-        <w:rPr>
-          <w:rFonts w:ascii="Yu Gothic" w:eastAsia="Yu Gothic" w:hAnsi="Yu Gothic" w:cs="Arial"/>
-          <w:color w:val="000000" w:themeColor="text1"/>
-          <w:u w:val="single"/>
+        <w:lastRenderedPageBreak/>
+        <w:t xml:space="preserve">Pesquisa aproximada: São devolvidas as cinco ruas com a menor distância de edição em relação à </w:t>
+      </w:r>
+      <w:proofErr w:type="spellStart"/>
+      <w:r>
+        <w:rPr>
+          <w:rFonts w:ascii="Yu Gothic" w:eastAsia="Yu Gothic" w:hAnsi="Yu Gothic" w:cs="Arial"/>
+          <w:color w:val="000000" w:themeColor="text1"/>
           <w:shd w:val="clear" w:color="auto" w:fill="FFFFFF"/>
         </w:rPr>
-        <w:t>…</w:t>
+        <w:t>string</w:t>
+      </w:r>
+      <w:proofErr w:type="spellEnd"/>
+      <w:r>
+        <w:rPr>
+          <w:rFonts w:ascii="Yu Gothic" w:eastAsia="Yu Gothic" w:hAnsi="Yu Gothic" w:cs="Arial"/>
+          <w:color w:val="000000" w:themeColor="text1"/>
+          <w:shd w:val="clear" w:color="auto" w:fill="FFFFFF"/>
+        </w:rPr>
+        <w:t xml:space="preserve"> introduzida, com a distância ordenada ascendentemente, </w:t>
+      </w:r>
+      <w:r>
+        <w:rPr>
+          <w:rFonts w:ascii="Yu Gothic" w:eastAsia="Yu Gothic" w:hAnsi="Yu Gothic" w:cs="Arial"/>
+          <w:color w:val="000000" w:themeColor="text1"/>
+          <w:shd w:val="clear" w:color="auto" w:fill="FFFFFF"/>
+        </w:rPr>
+        <w:t>seguidas dos cruzamentos entre pelo menos uma dessas ruas onde existem pontos de racarga (caso exista algum)</w:t>
+      </w:r>
+      <w:r>
+        <w:rPr>
+          <w:rFonts w:ascii="Yu Gothic" w:eastAsia="Yu Gothic" w:hAnsi="Yu Gothic" w:cs="Arial"/>
+          <w:color w:val="000000" w:themeColor="text1"/>
+          <w:shd w:val="clear" w:color="auto" w:fill="FFFFFF"/>
+        </w:rPr>
+        <w:t xml:space="preserve"> ou pelo cruzamento com um ponto de recarga</w:t>
+      </w:r>
+      <w:bookmarkStart w:id="0" w:name="_GoBack"/>
+      <w:bookmarkEnd w:id="0"/>
+      <w:r>
+        <w:rPr>
+          <w:rFonts w:ascii="Yu Gothic" w:eastAsia="Yu Gothic" w:hAnsi="Yu Gothic" w:cs="Arial"/>
+          <w:color w:val="000000" w:themeColor="text1"/>
+          <w:shd w:val="clear" w:color="auto" w:fill="FFFFFF"/>
+        </w:rPr>
+        <w:t xml:space="preserve"> mais próximo da rua inserida (ou interpretada).</w:t>
       </w:r>
     </w:p>
     <w:p>
@@ -2218,6 +2287,104 @@
           <w:szCs w:val="28"/>
         </w:rPr>
       </w:pPr>
+    </w:p>
+    <w:p>
+      <w:pPr>
+        <w:shd w:val="clear" w:color="auto" w:fill="FFFFFF"/>
+        <w:spacing w:before="100" w:beforeAutospacing="1" w:after="100" w:afterAutospacing="1" w:line="300" w:lineRule="atLeast"/>
+        <w:jc w:val="center"/>
+        <w:rPr>
+          <w:rFonts w:ascii="Yu Gothic" w:eastAsia="Yu Gothic" w:hAnsi="Yu Gothic" w:cs="Arial"/>
+          <w:b/>
+          <w:color w:val="747474"/>
+          <w:sz w:val="28"/>
+          <w:szCs w:val="28"/>
+        </w:rPr>
+      </w:pPr>
+    </w:p>
+    <w:p>
+      <w:pPr>
+        <w:shd w:val="clear" w:color="auto" w:fill="FFFFFF"/>
+        <w:spacing w:before="100" w:beforeAutospacing="1" w:after="100" w:afterAutospacing="1" w:line="300" w:lineRule="atLeast"/>
+        <w:jc w:val="center"/>
+        <w:rPr>
+          <w:rFonts w:ascii="Yu Gothic" w:eastAsia="Yu Gothic" w:hAnsi="Yu Gothic" w:cs="Arial"/>
+          <w:b/>
+          <w:color w:val="747474"/>
+          <w:sz w:val="28"/>
+          <w:szCs w:val="28"/>
+        </w:rPr>
+      </w:pPr>
+    </w:p>
+    <w:p>
+      <w:pPr>
+        <w:shd w:val="clear" w:color="auto" w:fill="FFFFFF"/>
+        <w:spacing w:before="100" w:beforeAutospacing="1" w:after="100" w:afterAutospacing="1" w:line="300" w:lineRule="atLeast"/>
+        <w:jc w:val="center"/>
+        <w:rPr>
+          <w:rFonts w:ascii="Yu Gothic" w:eastAsia="Yu Gothic" w:hAnsi="Yu Gothic" w:cs="Arial"/>
+          <w:b/>
+          <w:color w:val="747474"/>
+          <w:sz w:val="28"/>
+          <w:szCs w:val="28"/>
+        </w:rPr>
+      </w:pPr>
+    </w:p>
+    <w:p>
+      <w:pPr>
+        <w:shd w:val="clear" w:color="auto" w:fill="FFFFFF"/>
+        <w:spacing w:before="100" w:beforeAutospacing="1" w:after="100" w:afterAutospacing="1" w:line="300" w:lineRule="atLeast"/>
+        <w:jc w:val="center"/>
+        <w:rPr>
+          <w:rFonts w:ascii="Yu Gothic" w:eastAsia="Yu Gothic" w:hAnsi="Yu Gothic" w:cs="Arial"/>
+          <w:b/>
+          <w:color w:val="747474"/>
+          <w:sz w:val="28"/>
+          <w:szCs w:val="28"/>
+        </w:rPr>
+      </w:pPr>
+    </w:p>
+    <w:p>
+      <w:pPr>
+        <w:shd w:val="clear" w:color="auto" w:fill="FFFFFF"/>
+        <w:spacing w:before="100" w:beforeAutospacing="1" w:after="100" w:afterAutospacing="1" w:line="300" w:lineRule="atLeast"/>
+        <w:jc w:val="center"/>
+        <w:rPr>
+          <w:rFonts w:ascii="Yu Gothic" w:eastAsia="Yu Gothic" w:hAnsi="Yu Gothic" w:cs="Arial"/>
+          <w:b/>
+          <w:color w:val="747474"/>
+          <w:sz w:val="28"/>
+          <w:szCs w:val="28"/>
+        </w:rPr>
+      </w:pPr>
+    </w:p>
+    <w:p>
+      <w:pPr>
+        <w:shd w:val="clear" w:color="auto" w:fill="FFFFFF"/>
+        <w:spacing w:before="100" w:beforeAutospacing="1" w:after="100" w:afterAutospacing="1" w:line="300" w:lineRule="atLeast"/>
+        <w:jc w:val="center"/>
+        <w:rPr>
+          <w:rFonts w:ascii="Yu Gothic" w:eastAsia="Yu Gothic" w:hAnsi="Yu Gothic" w:cs="Arial"/>
+          <w:b/>
+          <w:color w:val="747474"/>
+          <w:sz w:val="28"/>
+          <w:szCs w:val="28"/>
+        </w:rPr>
+      </w:pPr>
+    </w:p>
+    <w:p>
+      <w:pPr>
+        <w:shd w:val="clear" w:color="auto" w:fill="FFFFFF"/>
+        <w:spacing w:before="100" w:beforeAutospacing="1" w:after="100" w:afterAutospacing="1" w:line="300" w:lineRule="atLeast"/>
+        <w:jc w:val="center"/>
+        <w:rPr>
+          <w:rFonts w:ascii="Yu Gothic" w:eastAsia="Yu Gothic" w:hAnsi="Yu Gothic" w:cs="Arial"/>
+          <w:b/>
+          <w:color w:val="747474"/>
+          <w:sz w:val="28"/>
+          <w:szCs w:val="28"/>
+        </w:rPr>
+      </w:pPr>
       <w:r>
         <w:rPr>
           <w:rFonts w:ascii="Yu Gothic" w:eastAsia="Yu Gothic" w:hAnsi="Yu Gothic" w:cs="Arial"/>
@@ -2627,14 +2794,7 @@
           <w:rFonts w:ascii="Yu Gothic" w:eastAsia="Yu Gothic" w:hAnsi="Yu Gothic" w:cs="Arial"/>
           <w:color w:val="000000" w:themeColor="text1"/>
         </w:rPr>
-        <w:t xml:space="preserve"> inicial do código, realização do algoritmo de pesquisa exata e respetiva documentação, </w:t>
-      </w:r>
-      <w:r>
-        <w:rPr>
-          <w:rFonts w:ascii="Yu Gothic" w:eastAsia="Yu Gothic" w:hAnsi="Yu Gothic" w:cs="Arial"/>
-          <w:color w:val="000000" w:themeColor="text1"/>
-        </w:rPr>
-        <w:t>elaboração do relatório.</w:t>
+        <w:t xml:space="preserve"> inicial do código, realização do algoritmo de pesquisa exata e respetiva documentação, elaboração do relatório.</w:t>
       </w:r>
     </w:p>
     <w:p>
@@ -2815,6 +2975,24 @@
           <w:color w:val="000000" w:themeColor="text1"/>
         </w:rPr>
       </w:pPr>
+      <w:r>
+        <w:rPr>
+          <w:rFonts w:ascii="Yu Gothic" w:eastAsia="Yu Gothic" w:hAnsi="Yu Gothic" w:cs="Arial"/>
+          <w:color w:val="000000" w:themeColor="text1"/>
+        </w:rPr>
+        <w:t>Realização do algoritmo de pesquisa aproximada (e as suas adaptações convenientes) e respetiva documentação; elaboração do relatório.</w:t>
+      </w:r>
+    </w:p>
+    <w:p>
+      <w:pPr>
+        <w:pStyle w:val="PargrafodaLista"/>
+        <w:shd w:val="clear" w:color="auto" w:fill="FFFFFF"/>
+        <w:spacing w:before="100" w:beforeAutospacing="1" w:after="100" w:afterAutospacing="1" w:line="300" w:lineRule="atLeast"/>
+        <w:rPr>
+          <w:rFonts w:ascii="Yu Gothic" w:eastAsia="Yu Gothic" w:hAnsi="Yu Gothic" w:cs="Arial"/>
+          <w:color w:val="000000" w:themeColor="text1"/>
+        </w:rPr>
+      </w:pPr>
     </w:p>
     <w:p>
       <w:pPr>
@@ -2909,6 +3087,7 @@
           <w:rFonts w:ascii="Yu Gothic" w:eastAsia="Yu Gothic" w:hAnsi="Yu Gothic" w:cs="Arial"/>
           <w:color w:val="000000" w:themeColor="text1"/>
         </w:rPr>
+        <w:lastRenderedPageBreak/>
         <w:t>Parte II</w:t>
       </w:r>
     </w:p>

--- a/Relatório Parte 2.docx
+++ b/Relatório Parte 2.docx
@@ -1,6 +1,6 @@
 
 <file path=word/document.xml><?xml version="1.0" encoding="utf-8"?>
-<w:document xmlns:wpc="http://schemas.microsoft.com/office/word/2010/wordprocessingCanvas" xmlns:cx="http://schemas.microsoft.com/office/drawing/2014/chartex" xmlns:cx1="http://schemas.microsoft.com/office/drawing/2015/9/8/chartex" xmlns:cx2="http://schemas.microsoft.com/office/drawing/2015/10/21/chartex" xmlns:cx3="http://schemas.microsoft.com/office/drawing/2016/5/9/chartex" xmlns:cx4="http://schemas.microsoft.com/office/drawing/2016/5/10/chartex" xmlns:cx5="http://schemas.microsoft.com/office/drawing/2016/5/11/chartex" xmlns:cx6="http://schemas.microsoft.com/office/drawing/2016/5/12/chartex" xmlns:cx7="http://schemas.microsoft.com/office/drawing/2016/5/13/chartex" xmlns:cx8="http://schemas.microsoft.com/office/drawing/2016/5/14/chartex" xmlns:mc="http://schemas.openxmlformats.org/markup-compatibility/2006" xmlns:aink="http://schemas.microsoft.com/office/drawing/2016/ink" xmlns:am3d="http://schemas.microsoft.com/office/drawing/2017/model3d" xmlns:o="urn:schemas-microsoft-com:office:office" xmlns:r="http://schemas.openxmlformats.org/officeDocument/2006/relationships" xmlns:m="http://schemas.openxmlformats.org/officeDocument/2006/math" xmlns:v="urn:schemas-microsoft-com:vml" xmlns:wp14="http://schemas.microsoft.com/office/word/2010/wordprocessingDrawing" xmlns:wp="http://schemas.openxmlformats.org/drawingml/2006/wordprocessingDrawing" xmlns:w10="urn:schemas-microsoft-com:office:word" xmlns:w="http://schemas.openxmlformats.org/wordprocessingml/2006/main" xmlns:w14="http://schemas.microsoft.com/office/word/2010/wordml" xmlns:w15="http://schemas.microsoft.com/office/word/2012/wordml" xmlns:w16cid="http://schemas.microsoft.com/office/word/2016/wordml/cid" xmlns:w16se="http://schemas.microsoft.com/office/word/2015/wordml/symex" xmlns:wpg="http://schemas.microsoft.com/office/word/2010/wordprocessingGroup" xmlns:wpi="http://schemas.microsoft.com/office/word/2010/wordprocessingInk" xmlns:wne="http://schemas.microsoft.com/office/word/2006/wordml" xmlns:wps="http://schemas.microsoft.com/office/word/2010/wordprocessingShape" mc:Ignorable="w14 w15 w16se w16cid wp14">
+<w:document xmlns:wpc="http://schemas.microsoft.com/office/word/2010/wordprocessingCanvas" xmlns:mo="http://schemas.microsoft.com/office/mac/office/2008/main" xmlns:mc="http://schemas.openxmlformats.org/markup-compatibility/2006" xmlns:mv="urn:schemas-microsoft-com:mac:vml" xmlns:o="urn:schemas-microsoft-com:office:office" xmlns:r="http://schemas.openxmlformats.org/officeDocument/2006/relationships" xmlns:m="http://schemas.openxmlformats.org/officeDocument/2006/math" xmlns:v="urn:schemas-microsoft-com:vml" xmlns:wp14="http://schemas.microsoft.com/office/word/2010/wordprocessingDrawing" xmlns:wp="http://schemas.openxmlformats.org/drawingml/2006/wordprocessingDrawing" xmlns:w10="urn:schemas-microsoft-com:office:word" xmlns:w="http://schemas.openxmlformats.org/wordprocessingml/2006/main" xmlns:w14="http://schemas.microsoft.com/office/word/2010/wordml" xmlns:w15="http://schemas.microsoft.com/office/word/2012/wordml" xmlns:wpg="http://schemas.microsoft.com/office/word/2010/wordprocessingGroup" xmlns:wpi="http://schemas.microsoft.com/office/word/2010/wordprocessingInk" xmlns:wne="http://schemas.microsoft.com/office/word/2006/wordml" xmlns:wps="http://schemas.microsoft.com/office/word/2010/wordprocessingShape" mc:Ignorable="w14 w15 wp14">
   <w:body>
     <w:p>
       <w:pPr>
@@ -15,7 +15,7 @@
           <w:noProof/>
         </w:rPr>
         <w:drawing>
-          <wp:anchor distT="0" distB="0" distL="114300" distR="114300" simplePos="0" relativeHeight="251659264" behindDoc="1" locked="0" layoutInCell="1" allowOverlap="1" wp14:anchorId="1145117D" wp14:editId="21BC9C30">
+          <wp:anchor distT="0" distB="0" distL="114300" distR="114300" simplePos="0" relativeHeight="251659264" behindDoc="1" locked="0" layoutInCell="1" allowOverlap="1" wp14:anchorId="4F392238" wp14:editId="5DE28AEB">
             <wp:simplePos x="0" y="0"/>
             <wp:positionH relativeFrom="margin">
               <wp:posOffset>57704</wp:posOffset>
@@ -142,7 +142,7 @@
     </w:p>
     <w:p>
       <w:pPr>
-        <w:pStyle w:val="Corpodetexto"/>
+        <w:pStyle w:val="CorpodeTexto"/>
         <w:spacing w:before="1" w:line="360" w:lineRule="auto"/>
         <w:ind w:left="0"/>
         <w:rPr>
@@ -181,21 +181,12 @@
           <w:sz w:val="28"/>
         </w:rPr>
       </w:pPr>
-      <w:proofErr w:type="spellStart"/>
       <w:r>
         <w:rPr>
           <w:rFonts w:ascii="Yu Gothic" w:eastAsia="Yu Gothic" w:hAnsi="Yu Gothic"/>
           <w:sz w:val="28"/>
         </w:rPr>
-        <w:t>EcoRouting</w:t>
-      </w:r>
-      <w:proofErr w:type="spellEnd"/>
-      <w:r>
-        <w:rPr>
-          <w:rFonts w:ascii="Yu Gothic" w:eastAsia="Yu Gothic" w:hAnsi="Yu Gothic"/>
-          <w:sz w:val="28"/>
-        </w:rPr>
-        <w:t xml:space="preserve"> para veículos elétricos</w:t>
+        <w:t>EcoRouting para veículos elétricos</w:t>
       </w:r>
       <w:r>
         <w:rPr>
@@ -416,8 +407,66 @@
           <w:sz w:val="28"/>
           <w:szCs w:val="28"/>
         </w:rPr>
+        <w:t>Tema</w:t>
+      </w:r>
+    </w:p>
+    <w:p>
+      <w:pPr>
+        <w:ind w:firstLine="708"/>
+        <w:rPr>
+          <w:rFonts w:ascii="Yu Gothic" w:eastAsia="Yu Gothic" w:hAnsi="Yu Gothic" w:cs="Arial"/>
+          <w:szCs w:val="20"/>
+        </w:rPr>
+      </w:pPr>
+      <w:r>
+        <w:rPr>
+          <w:rFonts w:ascii="Yu Gothic" w:eastAsia="Yu Gothic" w:hAnsi="Yu Gothic" w:cs="Arial"/>
+          <w:szCs w:val="20"/>
+        </w:rPr>
         <w:lastRenderedPageBreak/>
-        <w:t>Tema</w:t>
+        <w:t>O projeto desenvolvido</w:t>
+      </w:r>
+      <w:r>
+        <w:rPr>
+          <w:rFonts w:ascii="Yu Gothic" w:eastAsia="Yu Gothic" w:hAnsi="Yu Gothic" w:cs="Arial"/>
+          <w:szCs w:val="20"/>
+        </w:rPr>
+        <w:t xml:space="preserve"> procura encontrar a melhor trajetória para um veículo elétrico chegar até ao seu destino pretendido, tendo em conta a e</w:t>
+      </w:r>
+      <w:r>
+        <w:rPr>
+          <w:rFonts w:ascii="Yu Gothic" w:eastAsia="Yu Gothic" w:hAnsi="Yu Gothic" w:cs="Arial"/>
+          <w:szCs w:val="20"/>
+        </w:rPr>
+        <w:t>nergia disponível nesse veículo</w:t>
+      </w:r>
+      <w:r>
+        <w:rPr>
+          <w:rFonts w:ascii="Yu Gothic" w:eastAsia="Yu Gothic" w:hAnsi="Yu Gothic" w:cs="Arial"/>
+          <w:szCs w:val="20"/>
+        </w:rPr>
+        <w:t xml:space="preserve"> bem como o seu consumo consoante a </w:t>
+      </w:r>
+      <w:r>
+        <w:rPr>
+          <w:rFonts w:ascii="Yu Gothic" w:eastAsia="Yu Gothic" w:hAnsi="Yu Gothic" w:cs="Arial"/>
+          <w:szCs w:val="20"/>
+        </w:rPr>
+        <w:t>variação de elevação do terreno: cada veículo consumirá mais bateria quanto mais acentuada for uma subida, e recarregará a bateria (gastará menos do que o consumo predefinido) quanto mais acentuada for a descida</w:t>
+      </w:r>
+      <w:r>
+        <w:rPr>
+          <w:rFonts w:ascii="Yu Gothic" w:eastAsia="Yu Gothic" w:hAnsi="Yu Gothic" w:cs="Arial"/>
+          <w:szCs w:val="20"/>
+        </w:rPr>
+        <w:t xml:space="preserve">. </w:t>
+      </w:r>
+      <w:r>
+        <w:rPr>
+          <w:rFonts w:ascii="Yu Gothic" w:eastAsia="Yu Gothic" w:hAnsi="Yu Gothic" w:cs="Arial"/>
+          <w:szCs w:val="20"/>
+        </w:rPr>
+        <w:t xml:space="preserve">É tida em conta a possibilidade de ser necessário carregar a bateria do veículo durante o itinerário, havendo para isso postos de recarga. </w:t>
       </w:r>
     </w:p>
     <w:p>
@@ -433,49 +482,63 @@
           <w:rFonts w:ascii="Yu Gothic" w:eastAsia="Yu Gothic" w:hAnsi="Yu Gothic" w:cs="Arial"/>
           <w:szCs w:val="20"/>
         </w:rPr>
-        <w:t>O projeto desenvolvido</w:t>
-      </w:r>
-      <w:r>
-        <w:rPr>
-          <w:rFonts w:ascii="Yu Gothic" w:eastAsia="Yu Gothic" w:hAnsi="Yu Gothic" w:cs="Arial"/>
-          <w:szCs w:val="20"/>
-        </w:rPr>
-        <w:t xml:space="preserve"> procura encontrar a melhor trajetória para um veículo elétrico chegar até ao seu destino pretendido, tendo em conta a e</w:t>
-      </w:r>
-      <w:r>
-        <w:rPr>
-          <w:rFonts w:ascii="Yu Gothic" w:eastAsia="Yu Gothic" w:hAnsi="Yu Gothic" w:cs="Arial"/>
-          <w:szCs w:val="20"/>
-        </w:rPr>
-        <w:t>nergia disponível nesse veículo</w:t>
-      </w:r>
-      <w:r>
-        <w:rPr>
-          <w:rFonts w:ascii="Yu Gothic" w:eastAsia="Yu Gothic" w:hAnsi="Yu Gothic" w:cs="Arial"/>
-          <w:szCs w:val="20"/>
-        </w:rPr>
-        <w:t xml:space="preserve"> bem como o seu consumo consoante a </w:t>
-      </w:r>
-      <w:r>
-        <w:rPr>
-          <w:rFonts w:ascii="Yu Gothic" w:eastAsia="Yu Gothic" w:hAnsi="Yu Gothic" w:cs="Arial"/>
-          <w:szCs w:val="20"/>
-        </w:rPr>
-        <w:t>variação de elevação do terreno: cada veículo consumirá mais bateria quanto mais acentuada for uma subida, e recarregará a bateria (gastará menos do que o consumo predefinido) quanto mais acentuada for a descida</w:t>
-      </w:r>
-      <w:r>
-        <w:rPr>
-          <w:rFonts w:ascii="Yu Gothic" w:eastAsia="Yu Gothic" w:hAnsi="Yu Gothic" w:cs="Arial"/>
-          <w:szCs w:val="20"/>
-        </w:rPr>
-        <w:t xml:space="preserve">. </w:t>
-      </w:r>
-      <w:r>
-        <w:rPr>
-          <w:rFonts w:ascii="Yu Gothic" w:eastAsia="Yu Gothic" w:hAnsi="Yu Gothic" w:cs="Arial"/>
-          <w:szCs w:val="20"/>
-        </w:rPr>
-        <w:t xml:space="preserve">É tida em conta a possibilidade de ser necessário carregar a bateria do veículo durante o itinerário, havendo para isso postos de recarga. </w:t>
+        <w:t>Dados dois pontos (um de origem e um de destino), o</w:t>
+      </w:r>
+      <w:r>
+        <w:rPr>
+          <w:rFonts w:ascii="Yu Gothic" w:eastAsia="Yu Gothic" w:hAnsi="Yu Gothic" w:cs="Arial"/>
+          <w:szCs w:val="20"/>
+        </w:rPr>
+        <w:t xml:space="preserve"> programa deverá </w:t>
+      </w:r>
+      <w:r>
+        <w:rPr>
+          <w:rFonts w:ascii="Yu Gothic" w:eastAsia="Yu Gothic" w:hAnsi="Yu Gothic" w:cs="Arial"/>
+          <w:szCs w:val="20"/>
+        </w:rPr>
+        <w:t>calcular e apresentar</w:t>
+      </w:r>
+      <w:r>
+        <w:rPr>
+          <w:rFonts w:ascii="Yu Gothic" w:eastAsia="Yu Gothic" w:hAnsi="Yu Gothic" w:cs="Arial"/>
+          <w:szCs w:val="20"/>
+        </w:rPr>
+        <w:t xml:space="preserve"> o melhor itinerário, com base no grafo e</w:t>
+      </w:r>
+      <w:r>
+        <w:rPr>
+          <w:rFonts w:ascii="Yu Gothic" w:eastAsia="Yu Gothic" w:hAnsi="Yu Gothic" w:cs="Arial"/>
+          <w:szCs w:val="20"/>
+        </w:rPr>
+        <w:t xml:space="preserve">scolhido e nas limitações do veículo elétrico, </w:t>
+      </w:r>
+      <w:r>
+        <w:rPr>
+          <w:rFonts w:ascii="Yu Gothic" w:eastAsia="Yu Gothic" w:hAnsi="Yu Gothic" w:cs="Arial"/>
+          <w:szCs w:val="20"/>
+        </w:rPr>
+        <w:t xml:space="preserve">sabendo a </w:t>
+      </w:r>
+      <w:r>
+        <w:rPr>
+          <w:rFonts w:ascii="Yu Gothic" w:eastAsia="Yu Gothic" w:hAnsi="Yu Gothic" w:cs="Arial"/>
+          <w:szCs w:val="20"/>
+        </w:rPr>
+        <w:t xml:space="preserve">sua </w:t>
+      </w:r>
+      <w:r>
+        <w:rPr>
+          <w:rFonts w:ascii="Yu Gothic" w:eastAsia="Yu Gothic" w:hAnsi="Yu Gothic" w:cs="Arial"/>
+          <w:szCs w:val="20"/>
+        </w:rPr>
+        <w:t>autonomia, consumo e energia atual da bateria</w:t>
+      </w:r>
+      <w:r>
+        <w:rPr>
+          <w:rFonts w:ascii="Yu Gothic" w:eastAsia="Yu Gothic" w:hAnsi="Yu Gothic" w:cs="Arial"/>
+          <w:szCs w:val="20"/>
+        </w:rPr>
+        <w:t>.</w:t>
       </w:r>
     </w:p>
     <w:p>
@@ -486,69 +549,6 @@
           <w:szCs w:val="20"/>
         </w:rPr>
       </w:pPr>
-      <w:r>
-        <w:rPr>
-          <w:rFonts w:ascii="Yu Gothic" w:eastAsia="Yu Gothic" w:hAnsi="Yu Gothic" w:cs="Arial"/>
-          <w:szCs w:val="20"/>
-        </w:rPr>
-        <w:t>Dados dois pontos (um de origem e um de destino), o</w:t>
-      </w:r>
-      <w:r>
-        <w:rPr>
-          <w:rFonts w:ascii="Yu Gothic" w:eastAsia="Yu Gothic" w:hAnsi="Yu Gothic" w:cs="Arial"/>
-          <w:szCs w:val="20"/>
-        </w:rPr>
-        <w:t xml:space="preserve"> programa deverá </w:t>
-      </w:r>
-      <w:r>
-        <w:rPr>
-          <w:rFonts w:ascii="Yu Gothic" w:eastAsia="Yu Gothic" w:hAnsi="Yu Gothic" w:cs="Arial"/>
-          <w:szCs w:val="20"/>
-        </w:rPr>
-        <w:t>calcular e apresentar</w:t>
-      </w:r>
-      <w:r>
-        <w:rPr>
-          <w:rFonts w:ascii="Yu Gothic" w:eastAsia="Yu Gothic" w:hAnsi="Yu Gothic" w:cs="Arial"/>
-          <w:szCs w:val="20"/>
-        </w:rPr>
-        <w:t xml:space="preserve"> o melhor itinerário, com base no grafo e</w:t>
-      </w:r>
-      <w:r>
-        <w:rPr>
-          <w:rFonts w:ascii="Yu Gothic" w:eastAsia="Yu Gothic" w:hAnsi="Yu Gothic" w:cs="Arial"/>
-          <w:szCs w:val="20"/>
-        </w:rPr>
-        <w:t xml:space="preserve">scolhido e nas limitações do veículo elétrico, </w:t>
-      </w:r>
-      <w:r>
-        <w:rPr>
-          <w:rFonts w:ascii="Yu Gothic" w:eastAsia="Yu Gothic" w:hAnsi="Yu Gothic" w:cs="Arial"/>
-          <w:szCs w:val="20"/>
-        </w:rPr>
-        <w:t xml:space="preserve">sabendo a </w:t>
-      </w:r>
-      <w:r>
-        <w:rPr>
-          <w:rFonts w:ascii="Yu Gothic" w:eastAsia="Yu Gothic" w:hAnsi="Yu Gothic" w:cs="Arial"/>
-          <w:szCs w:val="20"/>
-        </w:rPr>
-        <w:t xml:space="preserve">sua </w:t>
-      </w:r>
-      <w:r>
-        <w:rPr>
-          <w:rFonts w:ascii="Yu Gothic" w:eastAsia="Yu Gothic" w:hAnsi="Yu Gothic" w:cs="Arial"/>
-          <w:szCs w:val="20"/>
-        </w:rPr>
-        <w:t>autonomia, consumo e energia atual da bateria</w:t>
-      </w:r>
-      <w:r>
-        <w:rPr>
-          <w:rFonts w:ascii="Yu Gothic" w:eastAsia="Yu Gothic" w:hAnsi="Yu Gothic" w:cs="Arial"/>
-          <w:szCs w:val="20"/>
-        </w:rPr>
-        <w:t>.</w:t>
-      </w:r>
     </w:p>
     <w:p>
       <w:pPr>
@@ -558,6 +558,13 @@
           <w:szCs w:val="20"/>
         </w:rPr>
       </w:pPr>
+      <w:r>
+        <w:rPr>
+          <w:rFonts w:ascii="Yu Gothic" w:eastAsia="Yu Gothic" w:hAnsi="Yu Gothic" w:cs="Arial"/>
+          <w:szCs w:val="20"/>
+        </w:rPr>
+        <w:t>Parte II</w:t>
+      </w:r>
     </w:p>
     <w:p>
       <w:pPr>
@@ -572,7 +579,14 @@
           <w:rFonts w:ascii="Yu Gothic" w:eastAsia="Yu Gothic" w:hAnsi="Yu Gothic" w:cs="Arial"/>
           <w:szCs w:val="20"/>
         </w:rPr>
-        <w:t>Parte II</w:t>
+        <w:t xml:space="preserve">Esta parte do projeto pretende permitir a pesquisa de pontos de recarga em cruzamentos entre ruas. </w:t>
+      </w:r>
+      <w:r>
+        <w:rPr>
+          <w:rFonts w:ascii="Yu Gothic" w:eastAsia="Yu Gothic" w:hAnsi="Yu Gothic" w:cs="Arial"/>
+          <w:szCs w:val="20"/>
+        </w:rPr>
+        <w:t>Esta pesquisa pode ser feita de 2 maneiras, através de um algoritmo de pesquisa exata, ou um algoritmo de pesquisa aproximada.</w:t>
       </w:r>
     </w:p>
     <w:p>
@@ -588,29 +602,6 @@
           <w:rFonts w:ascii="Yu Gothic" w:eastAsia="Yu Gothic" w:hAnsi="Yu Gothic" w:cs="Arial"/>
           <w:szCs w:val="20"/>
         </w:rPr>
-        <w:t xml:space="preserve">Esta parte do projeto pretende permitir a pesquisa de pontos de recarga em cruzamentos entre ruas. </w:t>
-      </w:r>
-      <w:r>
-        <w:rPr>
-          <w:rFonts w:ascii="Yu Gothic" w:eastAsia="Yu Gothic" w:hAnsi="Yu Gothic" w:cs="Arial"/>
-          <w:szCs w:val="20"/>
-        </w:rPr>
-        <w:t>Esta pesquisa pode ser feita de 2 maneiras, através de um algoritmo de pesquisa exata, ou um algoritmo de pesquisa aproximada.</w:t>
-      </w:r>
-    </w:p>
-    <w:p>
-      <w:pPr>
-        <w:ind w:firstLine="708"/>
-        <w:rPr>
-          <w:rFonts w:ascii="Yu Gothic" w:eastAsia="Yu Gothic" w:hAnsi="Yu Gothic" w:cs="Arial"/>
-          <w:szCs w:val="20"/>
-        </w:rPr>
-      </w:pPr>
-      <w:r>
-        <w:rPr>
-          <w:rFonts w:ascii="Yu Gothic" w:eastAsia="Yu Gothic" w:hAnsi="Yu Gothic" w:cs="Arial"/>
-          <w:szCs w:val="20"/>
-        </w:rPr>
         <w:t xml:space="preserve">A pesquisa começa por pedir ao utilizador </w:t>
       </w:r>
       <w:r>
@@ -639,23 +630,7 @@
           <w:rFonts w:ascii="Yu Gothic" w:eastAsia="Yu Gothic" w:hAnsi="Yu Gothic" w:cs="Arial"/>
           <w:szCs w:val="20"/>
         </w:rPr>
-        <w:t xml:space="preserve"> uma </w:t>
-      </w:r>
-      <w:proofErr w:type="spellStart"/>
-      <w:r>
-        <w:rPr>
-          <w:rFonts w:ascii="Yu Gothic" w:eastAsia="Yu Gothic" w:hAnsi="Yu Gothic" w:cs="Arial"/>
-          <w:szCs w:val="20"/>
-        </w:rPr>
-        <w:t>string</w:t>
-      </w:r>
-      <w:proofErr w:type="spellEnd"/>
-      <w:r>
-        <w:rPr>
-          <w:rFonts w:ascii="Yu Gothic" w:eastAsia="Yu Gothic" w:hAnsi="Yu Gothic" w:cs="Arial"/>
-          <w:szCs w:val="20"/>
-        </w:rPr>
-        <w:t xml:space="preserve"> para </w:t>
+        <w:t xml:space="preserve"> uma string para </w:t>
       </w:r>
       <w:r>
         <w:rPr>
@@ -758,7 +733,6 @@
           <w:sz w:val="28"/>
           <w:szCs w:val="28"/>
         </w:rPr>
-        <w:lastRenderedPageBreak/>
         <w:t>Solução implementada</w:t>
       </w:r>
     </w:p>
@@ -777,30 +751,28 @@
         <w:tab/>
         <w:t xml:space="preserve">Desenvolvemos a solução para o cálculo do itinerário com base no algoritmo de </w:t>
       </w:r>
-      <w:proofErr w:type="spellStart"/>
       <w:r>
         <w:rPr>
           <w:rFonts w:ascii="Yu Gothic" w:eastAsia="Yu Gothic" w:hAnsi="Yu Gothic" w:cs="Arial"/>
           <w:i/>
           <w:szCs w:val="20"/>
         </w:rPr>
-        <w:t>Dijkstra</w:t>
-      </w:r>
-      <w:proofErr w:type="spellEnd"/>
-      <w:r>
-        <w:rPr>
-          <w:rFonts w:ascii="Yu Gothic" w:eastAsia="Yu Gothic" w:hAnsi="Yu Gothic" w:cs="Arial"/>
-          <w:i/>
-          <w:szCs w:val="20"/>
-        </w:rPr>
-        <w:t xml:space="preserve"> </w:t>
-      </w:r>
-      <w:r>
-        <w:rPr>
-          <w:rFonts w:ascii="Yu Gothic" w:eastAsia="Yu Gothic" w:hAnsi="Yu Gothic" w:cs="Arial"/>
-          <w:szCs w:val="20"/>
-        </w:rPr>
-        <w:t>aplicado com uma técnica de programação gananciosa. O algoritmo escolhe o itinerário mais “curto” sendo que o significado real de curto é o menor consumo de energia (tendo, portanto, em conta a variação da elevação do terreno). Caso esse consumo mínimo seja superior à energia atual da bateria, escolhe o caminho com menor consumo de energia e que passe num ponto de recarga.</w:t>
+        <w:t xml:space="preserve">Dijkstra </w:t>
+      </w:r>
+      <w:r>
+        <w:rPr>
+          <w:rFonts w:ascii="Yu Gothic" w:eastAsia="Yu Gothic" w:hAnsi="Yu Gothic" w:cs="Arial"/>
+          <w:szCs w:val="20"/>
+        </w:rPr>
+        <w:t xml:space="preserve">aplicado com uma técnica de programação gananciosa. O algoritmo escolhe o itinerário mais “curto” sendo que o significado real de curto é o menor consumo de energia (tendo, portanto, em conta a variação da elevação do terreno). </w:t>
+      </w:r>
+      <w:r>
+        <w:rPr>
+          <w:rFonts w:ascii="Yu Gothic" w:eastAsia="Yu Gothic" w:hAnsi="Yu Gothic" w:cs="Arial"/>
+          <w:szCs w:val="20"/>
+        </w:rPr>
+        <w:lastRenderedPageBreak/>
+        <w:t>Caso esse consumo mínimo seja superior à energia atual da bateria, escolhe o caminho com menor consumo de energia e que passe num ponto de recarga.</w:t>
       </w:r>
     </w:p>
     <w:p>
@@ -839,64 +811,21 @@
           <w:szCs w:val="20"/>
         </w:rPr>
         <w:tab/>
-        <w:t xml:space="preserve">Para a pesquisa exata, foi desenvolvida uma solução com base no algoritmo </w:t>
-      </w:r>
-      <w:proofErr w:type="gramStart"/>
-      <w:r>
-        <w:rPr>
-          <w:rFonts w:ascii="Yu Gothic" w:eastAsia="Yu Gothic" w:hAnsi="Yu Gothic" w:cs="Arial"/>
-          <w:szCs w:val="20"/>
-        </w:rPr>
-        <w:t xml:space="preserve">de  </w:t>
-      </w:r>
-      <w:proofErr w:type="spellStart"/>
-      <w:r>
-        <w:rPr>
-          <w:rFonts w:ascii="Yu Gothic" w:eastAsia="Yu Gothic" w:hAnsi="Yu Gothic" w:cs="Arial"/>
-          <w:szCs w:val="20"/>
-        </w:rPr>
-        <w:t>Knuth</w:t>
-      </w:r>
-      <w:proofErr w:type="spellEnd"/>
-      <w:proofErr w:type="gramEnd"/>
-      <w:r>
-        <w:rPr>
-          <w:rFonts w:ascii="Yu Gothic" w:eastAsia="Yu Gothic" w:hAnsi="Yu Gothic" w:cs="Arial"/>
-          <w:szCs w:val="20"/>
-        </w:rPr>
-        <w:t>-Morris-</w:t>
-      </w:r>
-      <w:proofErr w:type="spellStart"/>
-      <w:r>
-        <w:rPr>
-          <w:rFonts w:ascii="Yu Gothic" w:eastAsia="Yu Gothic" w:hAnsi="Yu Gothic" w:cs="Arial"/>
-          <w:szCs w:val="20"/>
-        </w:rPr>
-        <w:t>Pratt</w:t>
-      </w:r>
-      <w:proofErr w:type="spellEnd"/>
-      <w:r>
-        <w:rPr>
-          <w:rFonts w:ascii="Yu Gothic" w:eastAsia="Yu Gothic" w:hAnsi="Yu Gothic" w:cs="Arial"/>
-          <w:szCs w:val="20"/>
-        </w:rPr>
-        <w:t xml:space="preserve">. Este algoritmo recebe duas </w:t>
-      </w:r>
-      <w:proofErr w:type="spellStart"/>
-      <w:r>
-        <w:rPr>
-          <w:rFonts w:ascii="Yu Gothic" w:eastAsia="Yu Gothic" w:hAnsi="Yu Gothic" w:cs="Arial"/>
-          <w:szCs w:val="20"/>
-        </w:rPr>
-        <w:t>strings</w:t>
-      </w:r>
-      <w:proofErr w:type="spellEnd"/>
-      <w:r>
-        <w:rPr>
-          <w:rFonts w:ascii="Yu Gothic" w:eastAsia="Yu Gothic" w:hAnsi="Yu Gothic" w:cs="Arial"/>
-          <w:szCs w:val="20"/>
-        </w:rPr>
-        <w:t>, um padrão P, e um tex</w:t>
+        <w:t xml:space="preserve">Para a pesquisa exata, foi desenvolvida uma solução com base no algoritmo de  </w:t>
+      </w:r>
+      <w:r>
+        <w:rPr>
+          <w:rFonts w:ascii="Yu Gothic" w:eastAsia="Yu Gothic" w:hAnsi="Yu Gothic" w:cs="Arial"/>
+          <w:szCs w:val="20"/>
+        </w:rPr>
+        <w:t>Knuth-Morris-Pratt</w:t>
+      </w:r>
+      <w:r>
+        <w:rPr>
+          <w:rFonts w:ascii="Yu Gothic" w:eastAsia="Yu Gothic" w:hAnsi="Yu Gothic" w:cs="Arial"/>
+          <w:szCs w:val="20"/>
+        </w:rPr>
+        <w:t>. Este algoritmo recebe duas strings, um padrão P, e um tex</w:t>
       </w:r>
       <w:r>
         <w:rPr>
@@ -917,23 +846,7 @@
           <w:rFonts w:ascii="Yu Gothic" w:eastAsia="Yu Gothic" w:hAnsi="Yu Gothic" w:cs="Arial"/>
           <w:szCs w:val="20"/>
         </w:rPr>
-        <w:t xml:space="preserve">. Quanto á complexidade espacial, visto que é necessário guardar um </w:t>
-      </w:r>
-      <w:proofErr w:type="spellStart"/>
-      <w:r>
-        <w:rPr>
-          <w:rFonts w:ascii="Yu Gothic" w:eastAsia="Yu Gothic" w:hAnsi="Yu Gothic" w:cs="Arial"/>
-          <w:szCs w:val="20"/>
-        </w:rPr>
-        <w:t>array</w:t>
-      </w:r>
-      <w:proofErr w:type="spellEnd"/>
-      <w:r>
-        <w:rPr>
-          <w:rFonts w:ascii="Yu Gothic" w:eastAsia="Yu Gothic" w:hAnsi="Yu Gothic" w:cs="Arial"/>
-          <w:szCs w:val="20"/>
-        </w:rPr>
-        <w:t xml:space="preserve"> de inteiros do tamanho do padrão, esta será O(|P|).</w:t>
+        <w:t>. Quanto á complexidade espacial, visto que é necessário guardar um array de inteiros do tamanho do padrão, esta será O(|P|).</w:t>
       </w:r>
     </w:p>
     <w:p>
@@ -956,41 +869,15 @@
           <w:rFonts w:ascii="Yu Gothic" w:eastAsia="Yu Gothic" w:hAnsi="Yu Gothic" w:cs="Arial"/>
           <w:szCs w:val="20"/>
         </w:rPr>
-        <w:t xml:space="preserve">distância </w:t>
-      </w:r>
-      <w:proofErr w:type="spellStart"/>
-      <w:r>
-        <w:rPr>
-          <w:rFonts w:ascii="Yu Gothic" w:eastAsia="Yu Gothic" w:hAnsi="Yu Gothic" w:cs="Arial"/>
-          <w:szCs w:val="20"/>
-        </w:rPr>
-        <w:t>Levenshtein</w:t>
-      </w:r>
-      <w:proofErr w:type="spellEnd"/>
-      <w:r>
-        <w:rPr>
-          <w:rFonts w:ascii="Yu Gothic" w:eastAsia="Yu Gothic" w:hAnsi="Yu Gothic" w:cs="Arial"/>
-          <w:szCs w:val="20"/>
-        </w:rPr>
-        <w:t xml:space="preserve"> (distância de edição) entre duas </w:t>
-      </w:r>
-      <w:proofErr w:type="spellStart"/>
-      <w:r>
-        <w:rPr>
-          <w:rFonts w:ascii="Yu Gothic" w:eastAsia="Yu Gothic" w:hAnsi="Yu Gothic" w:cs="Arial"/>
-          <w:szCs w:val="20"/>
-        </w:rPr>
-        <w:t>strings</w:t>
-      </w:r>
-      <w:proofErr w:type="spellEnd"/>
-      <w:r>
-        <w:rPr>
-          <w:rFonts w:ascii="Yu Gothic" w:eastAsia="Yu Gothic" w:hAnsi="Yu Gothic" w:cs="Arial"/>
-          <w:szCs w:val="20"/>
-        </w:rPr>
-        <w:t xml:space="preserve">. A função </w:t>
-      </w:r>
-      <w:proofErr w:type="spellStart"/>
+        <w:t>distância Levenshtein</w:t>
+      </w:r>
+      <w:r>
+        <w:rPr>
+          <w:rFonts w:ascii="Yu Gothic" w:eastAsia="Yu Gothic" w:hAnsi="Yu Gothic" w:cs="Arial"/>
+          <w:szCs w:val="20"/>
+        </w:rPr>
+        <w:t xml:space="preserve"> (distância de edição) entre duas strings. A função </w:t>
+      </w:r>
       <w:r>
         <w:rPr>
           <w:rFonts w:ascii="Yu Gothic" w:eastAsia="Yu Gothic" w:hAnsi="Yu Gothic" w:cs="Arial"/>
@@ -999,7 +886,6 @@
         </w:rPr>
         <w:t>editDistance</w:t>
       </w:r>
-      <w:proofErr w:type="spellEnd"/>
       <w:r>
         <w:rPr>
           <w:rFonts w:ascii="Yu Gothic" w:eastAsia="Yu Gothic" w:hAnsi="Yu Gothic" w:cs="Arial"/>
@@ -1027,221 +913,205 @@
           <w:rFonts w:ascii="Yu Gothic" w:eastAsia="Yu Gothic" w:hAnsi="Yu Gothic" w:cs="Arial"/>
           <w:szCs w:val="20"/>
         </w:rPr>
-        <w:t xml:space="preserve"> duas </w:t>
-      </w:r>
-      <w:proofErr w:type="spellStart"/>
-      <w:r>
-        <w:rPr>
-          <w:rFonts w:ascii="Yu Gothic" w:eastAsia="Yu Gothic" w:hAnsi="Yu Gothic" w:cs="Arial"/>
-          <w:szCs w:val="20"/>
-        </w:rPr>
-        <w:t>strings</w:t>
-      </w:r>
-      <w:proofErr w:type="spellEnd"/>
-      <w:r>
-        <w:rPr>
-          <w:rFonts w:ascii="Yu Gothic" w:eastAsia="Yu Gothic" w:hAnsi="Yu Gothic" w:cs="Arial"/>
+        <w:t xml:space="preserve"> duas strings, uma padrão P e um texto T, retornando a distância de edição entre elas) foi implementada recorrendo a programação dinâmica. </w:t>
+      </w:r>
+      <w:r>
+        <w:rPr>
+          <w:rFonts w:ascii="Yu Gothic" w:eastAsia="Yu Gothic" w:hAnsi="Yu Gothic" w:cs="Arial"/>
+          <w:szCs w:val="20"/>
+        </w:rPr>
+        <w:t xml:space="preserve">Implementamos esta função com uma pequena particularidade: se a string inserida pelo utilizador, de tamanho n,  for menor que o nome de uma rua mas corresponder </w:t>
+      </w:r>
+      <w:r>
+        <w:rPr>
+          <w:rFonts w:ascii="Yu Gothic" w:eastAsia="Yu Gothic" w:hAnsi="Yu Gothic" w:cs="Arial"/>
+          <w:b/>
+          <w:szCs w:val="20"/>
+        </w:rPr>
+        <w:t xml:space="preserve">exatamente </w:t>
+      </w:r>
+      <w:r>
+        <w:rPr>
+          <w:rFonts w:ascii="Yu Gothic" w:eastAsia="Yu Gothic" w:hAnsi="Yu Gothic" w:cs="Arial"/>
+          <w:szCs w:val="20"/>
+        </w:rPr>
+        <w:t xml:space="preserve">aos primeiros n caracteres de o nome de uma rua, consideramos a distância de edição 0. </w:t>
+      </w:r>
+      <w:r>
+        <w:rPr>
+          <w:rFonts w:ascii="Yu Gothic" w:eastAsia="Yu Gothic" w:hAnsi="Yu Gothic" w:cs="Arial"/>
+          <w:szCs w:val="20"/>
+        </w:rPr>
+        <w:t xml:space="preserve">A sua complexidade temporal é O(|P| * |T|), uma vez que são executados dois ciclos: um que percorre a string P e outro, dentro do anterior, que percorre a string T. </w:t>
+      </w:r>
+      <w:r>
+        <w:rPr>
+          <w:rFonts w:ascii="Yu Gothic" w:eastAsia="Yu Gothic" w:hAnsi="Yu Gothic" w:cs="Arial"/>
+          <w:szCs w:val="20"/>
+        </w:rPr>
+        <w:t>A sua complexidade espacial é também O(|P| * |T|) tendo em conta que as distâncias “intermediárias” entre as duas strings são armazenadas numa matriz de |P| por |T|.</w:t>
+      </w:r>
+    </w:p>
+    <w:p>
+      <w:pPr>
+        <w:shd w:val="clear" w:color="auto" w:fill="FFFFFF"/>
+        <w:spacing w:before="100" w:beforeAutospacing="1" w:after="100" w:afterAutospacing="1" w:line="300" w:lineRule="atLeast"/>
+        <w:rPr>
+          <w:rFonts w:ascii="Arial" w:hAnsi="Arial" w:cs="Arial"/>
+          <w:sz w:val="20"/>
+          <w:szCs w:val="20"/>
+        </w:rPr>
+      </w:pPr>
+      <w:r>
+        <w:rPr>
+          <w:rFonts w:ascii="Arial" w:hAnsi="Arial" w:cs="Arial"/>
+          <w:sz w:val="20"/>
+          <w:szCs w:val="20"/>
+        </w:rPr>
+        <w:tab/>
+      </w:r>
+    </w:p>
+    <w:p>
+      <w:pPr>
+        <w:shd w:val="clear" w:color="auto" w:fill="FFFFFF"/>
+        <w:spacing w:before="100" w:beforeAutospacing="1" w:after="100" w:afterAutospacing="1" w:line="300" w:lineRule="atLeast"/>
+        <w:rPr>
+          <w:rFonts w:ascii="Arial" w:hAnsi="Arial" w:cs="Arial"/>
+          <w:sz w:val="20"/>
+          <w:szCs w:val="20"/>
+        </w:rPr>
+      </w:pPr>
+      <w:r>
+        <w:rPr>
+          <w:rFonts w:ascii="Arial" w:hAnsi="Arial" w:cs="Arial"/>
+          <w:sz w:val="24"/>
+          <w:szCs w:val="20"/>
+        </w:rPr>
+        <w:tab/>
+      </w:r>
+      <w:r>
+        <w:rPr>
+          <w:rFonts w:ascii="Yu Gothic" w:eastAsia="Yu Gothic" w:hAnsi="Yu Gothic" w:cs="Arial"/>
+          <w:szCs w:val="20"/>
+        </w:rPr>
+        <w:t>Pa</w:t>
+      </w:r>
+      <w:r>
+        <w:rPr>
+          <w:rFonts w:ascii="Yu Gothic" w:eastAsia="Yu Gothic" w:hAnsi="Yu Gothic" w:cs="Arial"/>
+          <w:szCs w:val="20"/>
+        </w:rPr>
+        <w:t xml:space="preserve">ra encontrar os cruzamentos de ruas onde existem </w:t>
+      </w:r>
+      <w:r>
+        <w:rPr>
+          <w:rFonts w:ascii="Yu Gothic" w:eastAsia="Yu Gothic" w:hAnsi="Yu Gothic" w:cs="Arial"/>
+          <w:i/>
+          <w:szCs w:val="20"/>
+        </w:rPr>
+        <w:t>Charging Points</w:t>
+      </w:r>
+      <w:r>
+        <w:rPr>
+          <w:rFonts w:ascii="Yu Gothic" w:eastAsia="Yu Gothic" w:hAnsi="Yu Gothic" w:cs="Arial"/>
+          <w:i/>
+          <w:szCs w:val="20"/>
+        </w:rPr>
+        <w:t xml:space="preserve"> </w:t>
+      </w:r>
+      <w:r>
+        <w:rPr>
+          <w:rFonts w:ascii="Yu Gothic" w:eastAsia="Yu Gothic" w:hAnsi="Yu Gothic" w:cs="Arial"/>
+          <w:szCs w:val="20"/>
+        </w:rPr>
+        <w:t xml:space="preserve">acrescentado à classe </w:t>
+      </w:r>
+      <w:r>
+        <w:rPr>
+          <w:rFonts w:ascii="Yu Gothic" w:eastAsia="Yu Gothic" w:hAnsi="Yu Gothic" w:cs="Arial"/>
+          <w:i/>
+          <w:szCs w:val="20"/>
+        </w:rPr>
+        <w:t>Road</w:t>
+      </w:r>
+      <w:r>
+        <w:rPr>
+          <w:rFonts w:ascii="Yu Gothic" w:eastAsia="Yu Gothic" w:hAnsi="Yu Gothic" w:cs="Arial"/>
+          <w:szCs w:val="20"/>
+        </w:rPr>
+        <w:t xml:space="preserve"> (usada no grafo) um vetor de nós que pertencem à rua. Assim, o algoritmo primeiro percorre todos os nós da rua (ou ruas) encontradas nas pesquisas (aproximada ou exata) em busca de um </w:t>
+      </w:r>
+      <w:r>
+        <w:rPr>
+          <w:rFonts w:ascii="Yu Gothic" w:eastAsia="Yu Gothic" w:hAnsi="Yu Gothic" w:cs="Arial"/>
+          <w:i/>
+          <w:szCs w:val="20"/>
+        </w:rPr>
+        <w:t>Charging Point</w:t>
+      </w:r>
+      <w:r>
+        <w:rPr>
+          <w:rFonts w:ascii="Yu Gothic" w:eastAsia="Yu Gothic" w:hAnsi="Yu Gothic" w:cs="Arial"/>
+          <w:i/>
+          <w:szCs w:val="20"/>
+        </w:rPr>
+        <w:t xml:space="preserve">. </w:t>
+      </w:r>
+      <w:r>
+        <w:rPr>
+          <w:rFonts w:ascii="Yu Gothic" w:eastAsia="Yu Gothic" w:hAnsi="Yu Gothic" w:cs="Arial"/>
+          <w:szCs w:val="20"/>
+        </w:rPr>
+        <w:t xml:space="preserve">Caso o encontre irá pesquisar todos os outros nós pertencentes a todas as ruas até encontrar esse nó. Como um cruzamento poderá ser entre duas ruas ou mais, assim que encontre duas ruas cujo nó de cruzamento é um </w:t>
+      </w:r>
+      <w:r>
+        <w:rPr>
+          <w:rFonts w:ascii="Yu Gothic" w:eastAsia="Yu Gothic" w:hAnsi="Yu Gothic" w:cs="Arial"/>
+          <w:i/>
+          <w:szCs w:val="20"/>
+        </w:rPr>
+        <w:t>Charging Point</w:t>
+      </w:r>
+      <w:r>
+        <w:rPr>
+          <w:rFonts w:ascii="Yu Gothic" w:eastAsia="Yu Gothic" w:hAnsi="Yu Gothic" w:cs="Arial"/>
+          <w:i/>
           <w:szCs w:val="20"/>
         </w:rPr>
         <w:t xml:space="preserve">, </w:t>
       </w:r>
-      <w:proofErr w:type="gramStart"/>
-      <w:r>
-        <w:rPr>
-          <w:rFonts w:ascii="Yu Gothic" w:eastAsia="Yu Gothic" w:hAnsi="Yu Gothic" w:cs="Arial"/>
-          <w:szCs w:val="20"/>
-        </w:rPr>
-        <w:t>uma padrão</w:t>
-      </w:r>
-      <w:proofErr w:type="gramEnd"/>
-      <w:r>
-        <w:rPr>
-          <w:rFonts w:ascii="Yu Gothic" w:eastAsia="Yu Gothic" w:hAnsi="Yu Gothic" w:cs="Arial"/>
-          <w:szCs w:val="20"/>
-        </w:rPr>
-        <w:t xml:space="preserve"> P e um texto T, retornando a distância de edição entre elas) foi implementada recorrendo a programação dinâmica. </w:t>
-      </w:r>
-      <w:r>
-        <w:rPr>
-          <w:rFonts w:ascii="Yu Gothic" w:eastAsia="Yu Gothic" w:hAnsi="Yu Gothic" w:cs="Arial"/>
-          <w:szCs w:val="20"/>
-        </w:rPr>
-        <w:t xml:space="preserve">Implementamos esta função com uma pequena particularidade: se a </w:t>
-      </w:r>
-      <w:proofErr w:type="spellStart"/>
-      <w:r>
-        <w:rPr>
-          <w:rFonts w:ascii="Yu Gothic" w:eastAsia="Yu Gothic" w:hAnsi="Yu Gothic" w:cs="Arial"/>
-          <w:szCs w:val="20"/>
-        </w:rPr>
-        <w:t>string</w:t>
-      </w:r>
-      <w:proofErr w:type="spellEnd"/>
-      <w:r>
-        <w:rPr>
-          <w:rFonts w:ascii="Yu Gothic" w:eastAsia="Yu Gothic" w:hAnsi="Yu Gothic" w:cs="Arial"/>
-          <w:szCs w:val="20"/>
-        </w:rPr>
-        <w:t xml:space="preserve"> inserida pelo utilizador, de tamanho </w:t>
-      </w:r>
-      <w:proofErr w:type="gramStart"/>
-      <w:r>
-        <w:rPr>
-          <w:rFonts w:ascii="Yu Gothic" w:eastAsia="Yu Gothic" w:hAnsi="Yu Gothic" w:cs="Arial"/>
-          <w:szCs w:val="20"/>
-        </w:rPr>
-        <w:t>n,  for</w:t>
-      </w:r>
-      <w:proofErr w:type="gramEnd"/>
-      <w:r>
-        <w:rPr>
-          <w:rFonts w:ascii="Yu Gothic" w:eastAsia="Yu Gothic" w:hAnsi="Yu Gothic" w:cs="Arial"/>
-          <w:szCs w:val="20"/>
-        </w:rPr>
-        <w:t xml:space="preserve"> menor que o nome de uma rua mas corresponder </w:t>
-      </w:r>
-      <w:r>
-        <w:rPr>
-          <w:rFonts w:ascii="Yu Gothic" w:eastAsia="Yu Gothic" w:hAnsi="Yu Gothic" w:cs="Arial"/>
-          <w:b/>
-          <w:szCs w:val="20"/>
-        </w:rPr>
-        <w:t xml:space="preserve">exatamente </w:t>
-      </w:r>
-      <w:r>
-        <w:rPr>
-          <w:rFonts w:ascii="Yu Gothic" w:eastAsia="Yu Gothic" w:hAnsi="Yu Gothic" w:cs="Arial"/>
-          <w:szCs w:val="20"/>
-        </w:rPr>
-        <w:t xml:space="preserve">aos primeiros n caracteres de o nome de uma rua, consideramos a distância de edição 0. </w:t>
-      </w:r>
-      <w:r>
-        <w:rPr>
-          <w:rFonts w:ascii="Yu Gothic" w:eastAsia="Yu Gothic" w:hAnsi="Yu Gothic" w:cs="Arial"/>
-          <w:szCs w:val="20"/>
-        </w:rPr>
-        <w:t xml:space="preserve">A sua complexidade temporal é O(|P| * |T|), uma vez que são executados dois ciclos: um que percorre a </w:t>
-      </w:r>
-      <w:proofErr w:type="spellStart"/>
-      <w:r>
-        <w:rPr>
-          <w:rFonts w:ascii="Yu Gothic" w:eastAsia="Yu Gothic" w:hAnsi="Yu Gothic" w:cs="Arial"/>
-          <w:szCs w:val="20"/>
-        </w:rPr>
-        <w:t>string</w:t>
-      </w:r>
-      <w:proofErr w:type="spellEnd"/>
-      <w:r>
-        <w:rPr>
-          <w:rFonts w:ascii="Yu Gothic" w:eastAsia="Yu Gothic" w:hAnsi="Yu Gothic" w:cs="Arial"/>
-          <w:szCs w:val="20"/>
-        </w:rPr>
-        <w:t xml:space="preserve"> P e outro, dentro do anterior, que percorre a </w:t>
-      </w:r>
-      <w:proofErr w:type="spellStart"/>
-      <w:r>
-        <w:rPr>
-          <w:rFonts w:ascii="Yu Gothic" w:eastAsia="Yu Gothic" w:hAnsi="Yu Gothic" w:cs="Arial"/>
-          <w:szCs w:val="20"/>
-        </w:rPr>
-        <w:t>string</w:t>
-      </w:r>
-      <w:proofErr w:type="spellEnd"/>
-      <w:r>
-        <w:rPr>
-          <w:rFonts w:ascii="Yu Gothic" w:eastAsia="Yu Gothic" w:hAnsi="Yu Gothic" w:cs="Arial"/>
-          <w:szCs w:val="20"/>
-        </w:rPr>
-        <w:t xml:space="preserve"> T. </w:t>
-      </w:r>
-      <w:r>
-        <w:rPr>
-          <w:rFonts w:ascii="Yu Gothic" w:eastAsia="Yu Gothic" w:hAnsi="Yu Gothic" w:cs="Arial"/>
-          <w:szCs w:val="20"/>
-        </w:rPr>
-        <w:t xml:space="preserve">A sua complexidade espacial é também </w:t>
-      </w:r>
-      <w:proofErr w:type="gramStart"/>
-      <w:r>
-        <w:rPr>
-          <w:rFonts w:ascii="Yu Gothic" w:eastAsia="Yu Gothic" w:hAnsi="Yu Gothic" w:cs="Arial"/>
-          <w:szCs w:val="20"/>
-        </w:rPr>
-        <w:t>O(</w:t>
-      </w:r>
-      <w:proofErr w:type="gramEnd"/>
-      <w:r>
-        <w:rPr>
-          <w:rFonts w:ascii="Yu Gothic" w:eastAsia="Yu Gothic" w:hAnsi="Yu Gothic" w:cs="Arial"/>
-          <w:szCs w:val="20"/>
-        </w:rPr>
-        <w:t xml:space="preserve">|P| * |T|) tendo em conta que as distâncias “intermediárias” entre as duas </w:t>
-      </w:r>
-      <w:proofErr w:type="spellStart"/>
-      <w:r>
-        <w:rPr>
-          <w:rFonts w:ascii="Yu Gothic" w:eastAsia="Yu Gothic" w:hAnsi="Yu Gothic" w:cs="Arial"/>
-          <w:szCs w:val="20"/>
-        </w:rPr>
-        <w:t>strings</w:t>
-      </w:r>
-      <w:proofErr w:type="spellEnd"/>
-      <w:r>
-        <w:rPr>
-          <w:rFonts w:ascii="Yu Gothic" w:eastAsia="Yu Gothic" w:hAnsi="Yu Gothic" w:cs="Arial"/>
-          <w:szCs w:val="20"/>
-        </w:rPr>
-        <w:t xml:space="preserve"> são armazenadas numa matriz de |P| por |T|.</w:t>
-      </w:r>
-    </w:p>
-    <w:p>
-      <w:pPr>
-        <w:shd w:val="clear" w:color="auto" w:fill="FFFFFF"/>
-        <w:spacing w:before="100" w:beforeAutospacing="1" w:after="100" w:afterAutospacing="1" w:line="300" w:lineRule="atLeast"/>
-        <w:rPr>
-          <w:rFonts w:ascii="Arial" w:hAnsi="Arial" w:cs="Arial"/>
-          <w:sz w:val="20"/>
-          <w:szCs w:val="20"/>
-        </w:rPr>
-      </w:pPr>
-      <w:r>
-        <w:rPr>
-          <w:rFonts w:ascii="Arial" w:hAnsi="Arial" w:cs="Arial"/>
-          <w:sz w:val="20"/>
-          <w:szCs w:val="20"/>
-        </w:rPr>
-        <w:tab/>
-      </w:r>
-    </w:p>
-    <w:p>
-      <w:pPr>
-        <w:shd w:val="clear" w:color="auto" w:fill="FFFFFF"/>
-        <w:spacing w:before="100" w:beforeAutospacing="1" w:after="100" w:afterAutospacing="1" w:line="300" w:lineRule="atLeast"/>
-        <w:rPr>
-          <w:rFonts w:ascii="Arial" w:hAnsi="Arial" w:cs="Arial"/>
-          <w:sz w:val="24"/>
-          <w:szCs w:val="20"/>
-        </w:rPr>
-      </w:pPr>
-      <w:r>
-        <w:rPr>
-          <w:rFonts w:ascii="Arial" w:hAnsi="Arial" w:cs="Arial"/>
-          <w:sz w:val="24"/>
-          <w:szCs w:val="20"/>
-        </w:rPr>
-        <w:t>// Explicação do algoritmo do Pedro</w:t>
-      </w:r>
-    </w:p>
-    <w:p>
-      <w:pPr>
-        <w:shd w:val="clear" w:color="auto" w:fill="FFFFFF"/>
-        <w:spacing w:before="100" w:beforeAutospacing="1" w:after="100" w:afterAutospacing="1" w:line="300" w:lineRule="atLeast"/>
-        <w:rPr>
-          <w:rFonts w:ascii="Arial" w:hAnsi="Arial" w:cs="Arial"/>
-          <w:sz w:val="20"/>
-          <w:szCs w:val="20"/>
-        </w:rPr>
-      </w:pPr>
+      <w:r>
+        <w:rPr>
+          <w:rFonts w:ascii="Yu Gothic" w:eastAsia="Yu Gothic" w:hAnsi="Yu Gothic" w:cs="Arial"/>
+          <w:szCs w:val="20"/>
+        </w:rPr>
+        <w:t xml:space="preserve">esse </w:t>
+      </w:r>
+      <w:r>
+        <w:rPr>
+          <w:rFonts w:ascii="Yu Gothic" w:eastAsia="Yu Gothic" w:hAnsi="Yu Gothic" w:cs="Arial"/>
+          <w:i/>
+          <w:szCs w:val="20"/>
+        </w:rPr>
+        <w:t>Charging Point</w:t>
+      </w:r>
+      <w:r>
+        <w:rPr>
+          <w:rFonts w:ascii="Yu Gothic" w:eastAsia="Yu Gothic" w:hAnsi="Yu Gothic" w:cs="Arial"/>
+          <w:i/>
+          <w:szCs w:val="20"/>
+        </w:rPr>
+        <w:t xml:space="preserve"> </w:t>
+      </w:r>
+      <w:r>
+        <w:rPr>
+          <w:rFonts w:ascii="Yu Gothic" w:eastAsia="Yu Gothic" w:hAnsi="Yu Gothic" w:cs="Arial"/>
+          <w:szCs w:val="20"/>
+        </w:rPr>
+        <w:t>já não é mais pesquisado.</w:t>
+      </w:r>
+      <w:bookmarkStart w:id="0" w:name="_GoBack"/>
+      <w:bookmarkEnd w:id="0"/>
     </w:p>
     <w:p>
       <w:pPr>
@@ -1325,6 +1195,7 @@
           <w:rFonts w:ascii="Yu Gothic" w:eastAsia="Yu Gothic" w:hAnsi="Yu Gothic" w:cs="Arial"/>
           <w:color w:val="000000" w:themeColor="text1"/>
         </w:rPr>
+        <w:lastRenderedPageBreak/>
         <w:t>Contém o grafo utilizado para os cálculos, métodos de inicialização do programa tais como leitura de ficheiros e inicialização das estruturas de dados e métodos para gerar e processar interação com o utilizador.</w:t>
       </w:r>
     </w:p>
@@ -1342,7 +1213,6 @@
           <w:color w:val="000000" w:themeColor="text1"/>
         </w:rPr>
       </w:pPr>
-      <w:proofErr w:type="spellStart"/>
       <w:r>
         <w:rPr>
           <w:rFonts w:ascii="Yu Gothic" w:eastAsia="Yu Gothic" w:hAnsi="Yu Gothic" w:cs="Arial"/>
@@ -1351,7 +1221,6 @@
         </w:rPr>
         <w:t>Graph</w:t>
       </w:r>
-      <w:proofErr w:type="spellEnd"/>
     </w:p>
     <w:p>
       <w:pPr>
@@ -1426,7 +1295,6 @@
           <w:color w:val="000000" w:themeColor="text1"/>
         </w:rPr>
       </w:pPr>
-      <w:proofErr w:type="spellStart"/>
       <w:r>
         <w:rPr>
           <w:rFonts w:ascii="Yu Gothic" w:eastAsia="Yu Gothic" w:hAnsi="Yu Gothic" w:cs="Arial"/>
@@ -1435,7 +1303,6 @@
         </w:rPr>
         <w:t>Edge</w:t>
       </w:r>
-      <w:proofErr w:type="spellEnd"/>
     </w:p>
     <w:p>
       <w:pPr>
@@ -1476,7 +1343,6 @@
           <w:color w:val="000000" w:themeColor="text1"/>
         </w:rPr>
       </w:pPr>
-      <w:proofErr w:type="spellStart"/>
       <w:r>
         <w:rPr>
           <w:rFonts w:ascii="Yu Gothic" w:eastAsia="Yu Gothic" w:hAnsi="Yu Gothic" w:cs="Arial"/>
@@ -1485,7 +1351,6 @@
         </w:rPr>
         <w:t>Vehicle</w:t>
       </w:r>
-      <w:proofErr w:type="spellEnd"/>
     </w:p>
     <w:p>
       <w:pPr>
@@ -1567,41 +1432,29 @@
           <w:color w:val="000000" w:themeColor="text1"/>
         </w:rPr>
       </w:pPr>
-      <w:proofErr w:type="spellStart"/>
       <w:r>
         <w:rPr>
           <w:rFonts w:ascii="Yu Gothic" w:eastAsia="Yu Gothic" w:hAnsi="Yu Gothic" w:cs="Arial"/>
           <w:i/>
           <w:color w:val="000000" w:themeColor="text1"/>
         </w:rPr>
-        <w:t>Graphviewer</w:t>
-      </w:r>
-      <w:proofErr w:type="spellEnd"/>
+        <w:t xml:space="preserve">Graphviewer </w:t>
+      </w:r>
+      <w:r>
+        <w:rPr>
+          <w:rFonts w:ascii="Yu Gothic" w:eastAsia="Yu Gothic" w:hAnsi="Yu Gothic" w:cs="Arial"/>
+          <w:color w:val="000000" w:themeColor="text1"/>
+        </w:rPr>
+        <w:t xml:space="preserve">e </w:t>
+      </w:r>
       <w:r>
         <w:rPr>
           <w:rFonts w:ascii="Yu Gothic" w:eastAsia="Yu Gothic" w:hAnsi="Yu Gothic" w:cs="Arial"/>
           <w:i/>
           <w:color w:val="000000" w:themeColor="text1"/>
         </w:rPr>
-        <w:t xml:space="preserve"> </w:t>
-      </w:r>
-      <w:r>
-        <w:rPr>
-          <w:rFonts w:ascii="Yu Gothic" w:eastAsia="Yu Gothic" w:hAnsi="Yu Gothic" w:cs="Arial"/>
-          <w:color w:val="000000" w:themeColor="text1"/>
-        </w:rPr>
-        <w:t xml:space="preserve">e </w:t>
-      </w:r>
-      <w:proofErr w:type="spellStart"/>
-      <w:r>
-        <w:rPr>
-          <w:rFonts w:ascii="Yu Gothic" w:eastAsia="Yu Gothic" w:hAnsi="Yu Gothic" w:cs="Arial"/>
-          <w:i/>
-          <w:color w:val="000000" w:themeColor="text1"/>
-        </w:rPr>
         <w:t>Connection</w:t>
       </w:r>
-      <w:proofErr w:type="spellEnd"/>
     </w:p>
     <w:p>
       <w:pPr>
@@ -1804,236 +1657,190 @@
           <w:color w:val="000000" w:themeColor="text1"/>
           <w:shd w:val="clear" w:color="auto" w:fill="FFFFFF"/>
         </w:rPr>
+        <w:t>.txt</w:t>
+      </w:r>
+      <w:r>
+        <w:rPr>
+          <w:rFonts w:ascii="Yu Gothic" w:eastAsia="Yu Gothic" w:hAnsi="Yu Gothic" w:cs="Arial"/>
+          <w:color w:val="000000" w:themeColor="text1"/>
+          <w:shd w:val="clear" w:color="auto" w:fill="FFFFFF"/>
+        </w:rPr>
+        <w:t xml:space="preserve"> com informações acerca de nós, arestas, veículos e viagens. É possível testar as funções de cálculo de itinerários com esta informação.</w:t>
+      </w:r>
+    </w:p>
+    <w:p>
+      <w:pPr>
+        <w:shd w:val="clear" w:color="auto" w:fill="FFFFFF"/>
+        <w:spacing w:before="100" w:beforeAutospacing="1" w:after="100" w:afterAutospacing="1" w:line="300" w:lineRule="atLeast"/>
+        <w:ind w:firstLine="708"/>
+        <w:rPr>
+          <w:rFonts w:ascii="Yu Gothic" w:eastAsia="Yu Gothic" w:hAnsi="Yu Gothic" w:cs="Arial"/>
+          <w:color w:val="000000" w:themeColor="text1"/>
+          <w:shd w:val="clear" w:color="auto" w:fill="FFFFFF"/>
+        </w:rPr>
+      </w:pPr>
+      <w:r>
+        <w:rPr>
+          <w:rFonts w:ascii="Yu Gothic" w:eastAsia="Yu Gothic" w:hAnsi="Yu Gothic" w:cs="Arial"/>
+          <w:color w:val="000000" w:themeColor="text1"/>
+          <w:shd w:val="clear" w:color="auto" w:fill="FFFFFF"/>
+        </w:rPr>
+        <w:lastRenderedPageBreak/>
+        <w:t>Estão implementadas funcionalidades para o utilizador poder adicionar veículos e viagens, que são adicionados às estruturas de dados do programa e aos ficheiros para posterior utilização.</w:t>
+      </w:r>
+    </w:p>
+    <w:p>
+      <w:pPr>
+        <w:shd w:val="clear" w:color="auto" w:fill="FFFFFF"/>
+        <w:spacing w:before="100" w:beforeAutospacing="1" w:after="100" w:afterAutospacing="1" w:line="300" w:lineRule="atLeast"/>
+        <w:ind w:firstLine="708"/>
+        <w:rPr>
+          <w:rFonts w:ascii="Yu Gothic" w:eastAsia="Yu Gothic" w:hAnsi="Yu Gothic" w:cs="Arial"/>
+          <w:color w:val="000000" w:themeColor="text1"/>
+          <w:shd w:val="clear" w:color="auto" w:fill="FFFFFF"/>
+        </w:rPr>
+      </w:pPr>
+    </w:p>
+    <w:p>
+      <w:pPr>
+        <w:shd w:val="clear" w:color="auto" w:fill="FFFFFF"/>
+        <w:spacing w:before="100" w:beforeAutospacing="1" w:after="100" w:afterAutospacing="1" w:line="300" w:lineRule="atLeast"/>
+        <w:ind w:firstLine="708"/>
+        <w:rPr>
+          <w:rFonts w:ascii="Yu Gothic" w:eastAsia="Yu Gothic" w:hAnsi="Yu Gothic" w:cs="Arial"/>
+          <w:color w:val="000000" w:themeColor="text1"/>
+          <w:shd w:val="clear" w:color="auto" w:fill="FFFFFF"/>
+        </w:rPr>
+      </w:pPr>
+      <w:r>
+        <w:rPr>
+          <w:rFonts w:ascii="Yu Gothic" w:eastAsia="Yu Gothic" w:hAnsi="Yu Gothic" w:cs="Arial"/>
+          <w:color w:val="000000" w:themeColor="text1"/>
+          <w:shd w:val="clear" w:color="auto" w:fill="FFFFFF"/>
+        </w:rPr>
+        <w:t>Parte II</w:t>
+      </w:r>
+    </w:p>
+    <w:p>
+      <w:pPr>
+        <w:shd w:val="clear" w:color="auto" w:fill="FFFFFF"/>
+        <w:spacing w:before="100" w:beforeAutospacing="1" w:after="100" w:afterAutospacing="1" w:line="300" w:lineRule="atLeast"/>
+        <w:ind w:firstLine="708"/>
+        <w:rPr>
+          <w:rFonts w:ascii="Yu Gothic" w:eastAsia="Yu Gothic" w:hAnsi="Yu Gothic" w:cs="Arial"/>
+          <w:color w:val="000000" w:themeColor="text1"/>
+          <w:shd w:val="clear" w:color="auto" w:fill="FFFFFF"/>
+        </w:rPr>
+      </w:pPr>
+      <w:r>
+        <w:rPr>
+          <w:rFonts w:ascii="Yu Gothic" w:eastAsia="Yu Gothic" w:hAnsi="Yu Gothic" w:cs="Arial"/>
+          <w:color w:val="000000" w:themeColor="text1"/>
+          <w:shd w:val="clear" w:color="auto" w:fill="FFFFFF"/>
+        </w:rPr>
+        <w:t>Para realizar uma pesquisa, o utilizador deve começar por selecionar a opção de pesquisa que deseja (exata ou aproximada). Após esta seleção, o utilizador será questionado sobre qual o nome do local que este procura, e de seguida este deverá introduzir uma string. A pesquisa é realizada e de seguida são apresentados os resultados obtidos:</w:t>
+      </w:r>
+    </w:p>
+    <w:p>
+      <w:pPr>
+        <w:shd w:val="clear" w:color="auto" w:fill="FFFFFF"/>
+        <w:spacing w:before="100" w:beforeAutospacing="1" w:after="100" w:afterAutospacing="1" w:line="300" w:lineRule="atLeast"/>
+        <w:ind w:firstLine="708"/>
+        <w:rPr>
+          <w:rFonts w:ascii="Yu Gothic" w:eastAsia="Yu Gothic" w:hAnsi="Yu Gothic" w:cs="Arial"/>
+          <w:color w:val="000000" w:themeColor="text1"/>
+          <w:shd w:val="clear" w:color="auto" w:fill="FFFFFF"/>
+        </w:rPr>
+      </w:pPr>
+      <w:r>
+        <w:rPr>
+          <w:rFonts w:ascii="Yu Gothic" w:eastAsia="Yu Gothic" w:hAnsi="Yu Gothic" w:cs="Arial"/>
+          <w:color w:val="000000" w:themeColor="text1"/>
+          <w:shd w:val="clear" w:color="auto" w:fill="FFFFFF"/>
+        </w:rPr>
+        <w:t>Pesquisa exata: São devolvi</w:t>
+      </w:r>
+      <w:r>
+        <w:rPr>
+          <w:rFonts w:ascii="Yu Gothic" w:eastAsia="Yu Gothic" w:hAnsi="Yu Gothic" w:cs="Arial"/>
+          <w:color w:val="000000" w:themeColor="text1"/>
+          <w:shd w:val="clear" w:color="auto" w:fill="FFFFFF"/>
+        </w:rPr>
+        <w:t xml:space="preserve">das as </w:t>
+      </w:r>
+      <w:r>
+        <w:rPr>
+          <w:rFonts w:ascii="Yu Gothic" w:eastAsia="Yu Gothic" w:hAnsi="Yu Gothic" w:cs="Arial"/>
+          <w:color w:val="000000" w:themeColor="text1"/>
+          <w:shd w:val="clear" w:color="auto" w:fill="FFFFFF"/>
+        </w:rPr>
+        <w:t xml:space="preserve">ruas </w:t>
+      </w:r>
+      <w:r>
+        <w:rPr>
+          <w:rFonts w:ascii="Yu Gothic" w:eastAsia="Yu Gothic" w:hAnsi="Yu Gothic" w:cs="Arial"/>
+          <w:color w:val="000000" w:themeColor="text1"/>
+          <w:shd w:val="clear" w:color="auto" w:fill="FFFFFF"/>
+        </w:rPr>
+        <w:t>que possuem no seu nome a sub-string introduzida pelo utilizador</w:t>
+      </w:r>
+      <w:r>
+        <w:rPr>
+          <w:rFonts w:ascii="Yu Gothic" w:eastAsia="Yu Gothic" w:hAnsi="Yu Gothic" w:cs="Arial"/>
+          <w:color w:val="000000" w:themeColor="text1"/>
+          <w:shd w:val="clear" w:color="auto" w:fill="FFFFFF"/>
+        </w:rPr>
+        <w:t>, seguidas dos cruzamentos entre pelo menos uma dessas ruas onde existem pontos de racarga</w:t>
+      </w:r>
+      <w:r>
+        <w:rPr>
+          <w:rFonts w:ascii="Yu Gothic" w:eastAsia="Yu Gothic" w:hAnsi="Yu Gothic" w:cs="Arial"/>
+          <w:color w:val="000000" w:themeColor="text1"/>
+          <w:shd w:val="clear" w:color="auto" w:fill="FFFFFF"/>
+        </w:rPr>
+        <w:t xml:space="preserve"> (caso exista algum)</w:t>
+      </w:r>
+      <w:r>
+        <w:rPr>
+          <w:rFonts w:ascii="Yu Gothic" w:eastAsia="Yu Gothic" w:hAnsi="Yu Gothic" w:cs="Arial"/>
+          <w:color w:val="000000" w:themeColor="text1"/>
+          <w:shd w:val="clear" w:color="auto" w:fill="FFFFFF"/>
+        </w:rPr>
         <w:t>.</w:t>
       </w:r>
-      <w:proofErr w:type="spellStart"/>
-      <w:r>
-        <w:rPr>
-          <w:rFonts w:ascii="Yu Gothic" w:eastAsia="Yu Gothic" w:hAnsi="Yu Gothic" w:cs="Arial"/>
-          <w:i/>
+    </w:p>
+    <w:p>
+      <w:pPr>
+        <w:shd w:val="clear" w:color="auto" w:fill="FFFFFF"/>
+        <w:spacing w:before="100" w:beforeAutospacing="1" w:after="100" w:afterAutospacing="1" w:line="300" w:lineRule="atLeast"/>
+        <w:ind w:firstLine="708"/>
+        <w:rPr>
+          <w:rFonts w:ascii="Yu Gothic" w:eastAsia="Yu Gothic" w:hAnsi="Yu Gothic" w:cs="Arial"/>
           <w:color w:val="000000" w:themeColor="text1"/>
           <w:shd w:val="clear" w:color="auto" w:fill="FFFFFF"/>
         </w:rPr>
-        <w:t>txt</w:t>
-      </w:r>
-      <w:proofErr w:type="spellEnd"/>
-      <w:r>
+      </w:pPr>
+    </w:p>
+    <w:p>
+      <w:pPr>
+        <w:shd w:val="clear" w:color="auto" w:fill="FFFFFF"/>
+        <w:spacing w:before="100" w:beforeAutospacing="1" w:after="100" w:afterAutospacing="1" w:line="300" w:lineRule="atLeast"/>
+        <w:ind w:firstLine="708"/>
         <w:rPr>
           <w:rFonts w:ascii="Yu Gothic" w:eastAsia="Yu Gothic" w:hAnsi="Yu Gothic" w:cs="Arial"/>
           <w:color w:val="000000" w:themeColor="text1"/>
           <w:shd w:val="clear" w:color="auto" w:fill="FFFFFF"/>
         </w:rPr>
-        <w:t xml:space="preserve"> com informações acerca de nós, arestas, veículos e viagens. É possível testar as funções de cálculo de itinerários com esta informação.</w:t>
-      </w:r>
-    </w:p>
-    <w:p>
-      <w:pPr>
-        <w:shd w:val="clear" w:color="auto" w:fill="FFFFFF"/>
-        <w:spacing w:before="100" w:beforeAutospacing="1" w:after="100" w:afterAutospacing="1" w:line="300" w:lineRule="atLeast"/>
-        <w:ind w:firstLine="708"/>
-        <w:rPr>
-          <w:rFonts w:ascii="Yu Gothic" w:eastAsia="Yu Gothic" w:hAnsi="Yu Gothic" w:cs="Arial"/>
+      </w:pPr>
+      <w:r>
+        <w:rPr>
+          <w:rFonts w:ascii="Yu Gothic" w:eastAsia="Yu Gothic" w:hAnsi="Yu Gothic" w:cs="Arial"/>
+          <w:noProof/>
           <w:color w:val="000000" w:themeColor="text1"/>
           <w:shd w:val="clear" w:color="auto" w:fill="FFFFFF"/>
         </w:rPr>
-      </w:pPr>
-      <w:r>
-        <w:rPr>
-          <w:rFonts w:ascii="Yu Gothic" w:eastAsia="Yu Gothic" w:hAnsi="Yu Gothic" w:cs="Arial"/>
-          <w:color w:val="000000" w:themeColor="text1"/>
-          <w:shd w:val="clear" w:color="auto" w:fill="FFFFFF"/>
-        </w:rPr>
-        <w:t>Estão implementadas funcionalidades para o utilizador poder adicionar veículos e viagens, que são adicionados às estruturas de dados do programa e aos ficheiros para posterior utilização.</w:t>
-      </w:r>
-    </w:p>
-    <w:p>
-      <w:pPr>
-        <w:shd w:val="clear" w:color="auto" w:fill="FFFFFF"/>
-        <w:spacing w:before="100" w:beforeAutospacing="1" w:after="100" w:afterAutospacing="1" w:line="300" w:lineRule="atLeast"/>
-        <w:ind w:firstLine="708"/>
-        <w:rPr>
-          <w:rFonts w:ascii="Yu Gothic" w:eastAsia="Yu Gothic" w:hAnsi="Yu Gothic" w:cs="Arial"/>
-          <w:color w:val="000000" w:themeColor="text1"/>
-          <w:shd w:val="clear" w:color="auto" w:fill="FFFFFF"/>
-        </w:rPr>
-      </w:pPr>
-    </w:p>
-    <w:p>
-      <w:pPr>
-        <w:shd w:val="clear" w:color="auto" w:fill="FFFFFF"/>
-        <w:spacing w:before="100" w:beforeAutospacing="1" w:after="100" w:afterAutospacing="1" w:line="300" w:lineRule="atLeast"/>
-        <w:ind w:firstLine="708"/>
-        <w:rPr>
-          <w:rFonts w:ascii="Yu Gothic" w:eastAsia="Yu Gothic" w:hAnsi="Yu Gothic" w:cs="Arial"/>
-          <w:color w:val="000000" w:themeColor="text1"/>
-          <w:shd w:val="clear" w:color="auto" w:fill="FFFFFF"/>
-        </w:rPr>
-      </w:pPr>
-      <w:r>
-        <w:rPr>
-          <w:rFonts w:ascii="Yu Gothic" w:eastAsia="Yu Gothic" w:hAnsi="Yu Gothic" w:cs="Arial"/>
-          <w:color w:val="000000" w:themeColor="text1"/>
-          <w:shd w:val="clear" w:color="auto" w:fill="FFFFFF"/>
-        </w:rPr>
-        <w:t>Parte II</w:t>
-      </w:r>
-    </w:p>
-    <w:p>
-      <w:pPr>
-        <w:shd w:val="clear" w:color="auto" w:fill="FFFFFF"/>
-        <w:spacing w:before="100" w:beforeAutospacing="1" w:after="100" w:afterAutospacing="1" w:line="300" w:lineRule="atLeast"/>
-        <w:ind w:firstLine="708"/>
-        <w:rPr>
-          <w:rFonts w:ascii="Yu Gothic" w:eastAsia="Yu Gothic" w:hAnsi="Yu Gothic" w:cs="Arial"/>
-          <w:color w:val="000000" w:themeColor="text1"/>
-          <w:shd w:val="clear" w:color="auto" w:fill="FFFFFF"/>
-        </w:rPr>
-      </w:pPr>
-      <w:r>
-        <w:rPr>
-          <w:rFonts w:ascii="Yu Gothic" w:eastAsia="Yu Gothic" w:hAnsi="Yu Gothic" w:cs="Arial"/>
-          <w:color w:val="000000" w:themeColor="text1"/>
-          <w:shd w:val="clear" w:color="auto" w:fill="FFFFFF"/>
-        </w:rPr>
-        <w:t xml:space="preserve">Para realizar uma pesquisa, o utilizador deve começar por selecionar a opção de pesquisa que deseja (exata ou aproximada). Após esta seleção, o utilizador será questionado sobre qual o nome do local que este procura, e de seguida este deverá introduzir uma </w:t>
-      </w:r>
-      <w:proofErr w:type="spellStart"/>
-      <w:r>
-        <w:rPr>
-          <w:rFonts w:ascii="Yu Gothic" w:eastAsia="Yu Gothic" w:hAnsi="Yu Gothic" w:cs="Arial"/>
-          <w:color w:val="000000" w:themeColor="text1"/>
-          <w:shd w:val="clear" w:color="auto" w:fill="FFFFFF"/>
-        </w:rPr>
-        <w:t>string</w:t>
-      </w:r>
-      <w:proofErr w:type="spellEnd"/>
-      <w:r>
-        <w:rPr>
-          <w:rFonts w:ascii="Yu Gothic" w:eastAsia="Yu Gothic" w:hAnsi="Yu Gothic" w:cs="Arial"/>
-          <w:color w:val="000000" w:themeColor="text1"/>
-          <w:shd w:val="clear" w:color="auto" w:fill="FFFFFF"/>
-        </w:rPr>
-        <w:t>. A pesquisa é realizada e de seguida são apresentados os resultados obtidos:</w:t>
-      </w:r>
-    </w:p>
-    <w:p>
-      <w:pPr>
-        <w:shd w:val="clear" w:color="auto" w:fill="FFFFFF"/>
-        <w:spacing w:before="100" w:beforeAutospacing="1" w:after="100" w:afterAutospacing="1" w:line="300" w:lineRule="atLeast"/>
-        <w:ind w:firstLine="708"/>
-        <w:rPr>
-          <w:rFonts w:ascii="Yu Gothic" w:eastAsia="Yu Gothic" w:hAnsi="Yu Gothic" w:cs="Arial"/>
-          <w:color w:val="000000" w:themeColor="text1"/>
-          <w:shd w:val="clear" w:color="auto" w:fill="FFFFFF"/>
-        </w:rPr>
-      </w:pPr>
-      <w:r>
-        <w:rPr>
-          <w:rFonts w:ascii="Yu Gothic" w:eastAsia="Yu Gothic" w:hAnsi="Yu Gothic" w:cs="Arial"/>
-          <w:color w:val="000000" w:themeColor="text1"/>
-          <w:shd w:val="clear" w:color="auto" w:fill="FFFFFF"/>
-        </w:rPr>
-        <w:t>Pesquisa exata: São devolvi</w:t>
-      </w:r>
-      <w:r>
-        <w:rPr>
-          <w:rFonts w:ascii="Yu Gothic" w:eastAsia="Yu Gothic" w:hAnsi="Yu Gothic" w:cs="Arial"/>
-          <w:color w:val="000000" w:themeColor="text1"/>
-          <w:shd w:val="clear" w:color="auto" w:fill="FFFFFF"/>
-        </w:rPr>
-        <w:t xml:space="preserve">das as </w:t>
-      </w:r>
-      <w:r>
-        <w:rPr>
-          <w:rFonts w:ascii="Yu Gothic" w:eastAsia="Yu Gothic" w:hAnsi="Yu Gothic" w:cs="Arial"/>
-          <w:color w:val="000000" w:themeColor="text1"/>
-          <w:shd w:val="clear" w:color="auto" w:fill="FFFFFF"/>
-        </w:rPr>
-        <w:t xml:space="preserve">ruas </w:t>
-      </w:r>
-      <w:r>
-        <w:rPr>
-          <w:rFonts w:ascii="Yu Gothic" w:eastAsia="Yu Gothic" w:hAnsi="Yu Gothic" w:cs="Arial"/>
-          <w:color w:val="000000" w:themeColor="text1"/>
-          <w:shd w:val="clear" w:color="auto" w:fill="FFFFFF"/>
-        </w:rPr>
-        <w:t xml:space="preserve">que possuem no seu nome a </w:t>
-      </w:r>
-      <w:proofErr w:type="spellStart"/>
-      <w:r>
-        <w:rPr>
-          <w:rFonts w:ascii="Yu Gothic" w:eastAsia="Yu Gothic" w:hAnsi="Yu Gothic" w:cs="Arial"/>
-          <w:color w:val="000000" w:themeColor="text1"/>
-          <w:shd w:val="clear" w:color="auto" w:fill="FFFFFF"/>
-        </w:rPr>
-        <w:t>sub-string</w:t>
-      </w:r>
-      <w:proofErr w:type="spellEnd"/>
-      <w:r>
-        <w:rPr>
-          <w:rFonts w:ascii="Yu Gothic" w:eastAsia="Yu Gothic" w:hAnsi="Yu Gothic" w:cs="Arial"/>
-          <w:color w:val="000000" w:themeColor="text1"/>
-          <w:shd w:val="clear" w:color="auto" w:fill="FFFFFF"/>
-        </w:rPr>
-        <w:t xml:space="preserve"> introduzida pelo utilizador</w:t>
-      </w:r>
-      <w:r>
-        <w:rPr>
-          <w:rFonts w:ascii="Yu Gothic" w:eastAsia="Yu Gothic" w:hAnsi="Yu Gothic" w:cs="Arial"/>
-          <w:color w:val="000000" w:themeColor="text1"/>
-          <w:shd w:val="clear" w:color="auto" w:fill="FFFFFF"/>
-        </w:rPr>
-        <w:t>, seguidas dos cruzamentos entre pelo menos uma dessas ruas onde existem pontos de racarga</w:t>
-      </w:r>
-      <w:r>
-        <w:rPr>
-          <w:rFonts w:ascii="Yu Gothic" w:eastAsia="Yu Gothic" w:hAnsi="Yu Gothic" w:cs="Arial"/>
-          <w:color w:val="000000" w:themeColor="text1"/>
-          <w:shd w:val="clear" w:color="auto" w:fill="FFFFFF"/>
-        </w:rPr>
-        <w:t xml:space="preserve"> (caso exista algum)</w:t>
-      </w:r>
-      <w:r>
-        <w:rPr>
-          <w:rFonts w:ascii="Yu Gothic" w:eastAsia="Yu Gothic" w:hAnsi="Yu Gothic" w:cs="Arial"/>
-          <w:color w:val="000000" w:themeColor="text1"/>
-          <w:shd w:val="clear" w:color="auto" w:fill="FFFFFF"/>
-        </w:rPr>
-        <w:t>.</w:t>
-      </w:r>
-    </w:p>
-    <w:p>
-      <w:pPr>
-        <w:shd w:val="clear" w:color="auto" w:fill="FFFFFF"/>
-        <w:spacing w:before="100" w:beforeAutospacing="1" w:after="100" w:afterAutospacing="1" w:line="300" w:lineRule="atLeast"/>
-        <w:ind w:firstLine="708"/>
-        <w:rPr>
-          <w:rFonts w:ascii="Yu Gothic" w:eastAsia="Yu Gothic" w:hAnsi="Yu Gothic" w:cs="Arial"/>
-          <w:color w:val="000000" w:themeColor="text1"/>
-          <w:shd w:val="clear" w:color="auto" w:fill="FFFFFF"/>
-        </w:rPr>
-      </w:pPr>
-    </w:p>
-    <w:p>
-      <w:pPr>
-        <w:shd w:val="clear" w:color="auto" w:fill="FFFFFF"/>
-        <w:spacing w:before="100" w:beforeAutospacing="1" w:after="100" w:afterAutospacing="1" w:line="300" w:lineRule="atLeast"/>
-        <w:ind w:firstLine="708"/>
-        <w:rPr>
-          <w:rFonts w:ascii="Yu Gothic" w:eastAsia="Yu Gothic" w:hAnsi="Yu Gothic" w:cs="Arial"/>
-          <w:color w:val="000000" w:themeColor="text1"/>
-          <w:shd w:val="clear" w:color="auto" w:fill="FFFFFF"/>
-        </w:rPr>
-      </w:pPr>
-      <w:r>
-        <w:rPr>
-          <w:rFonts w:ascii="Yu Gothic" w:eastAsia="Yu Gothic" w:hAnsi="Yu Gothic" w:cs="Arial"/>
-          <w:noProof/>
-          <w:color w:val="000000" w:themeColor="text1"/>
-          <w:shd w:val="clear" w:color="auto" w:fill="FFFFFF"/>
-        </w:rPr>
         <w:drawing>
-          <wp:inline distT="0" distB="0" distL="0" distR="0">
+          <wp:inline distT="0" distB="0" distL="0" distR="0" wp14:anchorId="56F84BA3" wp14:editId="0E7A8622">
             <wp:extent cx="5397500" cy="2222500"/>
             <wp:effectExtent l="0" t="0" r="0" b="6350"/>
             <wp:docPr id="2" name="Imagem 2"/>
@@ -2107,52 +1914,7 @@
           <w:color w:val="000000" w:themeColor="text1"/>
           <w:shd w:val="clear" w:color="auto" w:fill="FFFFFF"/>
         </w:rPr>
-        <w:lastRenderedPageBreak/>
-        <w:t xml:space="preserve">Pesquisa aproximada: São devolvidas as cinco ruas com a menor distância de edição em relação à </w:t>
-      </w:r>
-      <w:proofErr w:type="spellStart"/>
-      <w:r>
-        <w:rPr>
-          <w:rFonts w:ascii="Yu Gothic" w:eastAsia="Yu Gothic" w:hAnsi="Yu Gothic" w:cs="Arial"/>
-          <w:color w:val="000000" w:themeColor="text1"/>
-          <w:shd w:val="clear" w:color="auto" w:fill="FFFFFF"/>
-        </w:rPr>
-        <w:t>string</w:t>
-      </w:r>
-      <w:proofErr w:type="spellEnd"/>
-      <w:r>
-        <w:rPr>
-          <w:rFonts w:ascii="Yu Gothic" w:eastAsia="Yu Gothic" w:hAnsi="Yu Gothic" w:cs="Arial"/>
-          <w:color w:val="000000" w:themeColor="text1"/>
-          <w:shd w:val="clear" w:color="auto" w:fill="FFFFFF"/>
-        </w:rPr>
-        <w:t xml:space="preserve"> introduzida, com a distância ordenada ascendentemente, </w:t>
-      </w:r>
-      <w:r>
-        <w:rPr>
-          <w:rFonts w:ascii="Yu Gothic" w:eastAsia="Yu Gothic" w:hAnsi="Yu Gothic" w:cs="Arial"/>
-          <w:color w:val="000000" w:themeColor="text1"/>
-          <w:shd w:val="clear" w:color="auto" w:fill="FFFFFF"/>
-        </w:rPr>
-        <w:t>seguidas dos cruzamentos entre pelo menos uma dessas ruas onde existem pontos de racarga (caso exista algum)</w:t>
-      </w:r>
-      <w:r>
-        <w:rPr>
-          <w:rFonts w:ascii="Yu Gothic" w:eastAsia="Yu Gothic" w:hAnsi="Yu Gothic" w:cs="Arial"/>
-          <w:color w:val="000000" w:themeColor="text1"/>
-          <w:shd w:val="clear" w:color="auto" w:fill="FFFFFF"/>
-        </w:rPr>
-        <w:t xml:space="preserve"> ou pelo cruzamento com um ponto de recarga</w:t>
-      </w:r>
-      <w:bookmarkStart w:id="0" w:name="_GoBack"/>
-      <w:bookmarkEnd w:id="0"/>
-      <w:r>
-        <w:rPr>
-          <w:rFonts w:ascii="Yu Gothic" w:eastAsia="Yu Gothic" w:hAnsi="Yu Gothic" w:cs="Arial"/>
-          <w:color w:val="000000" w:themeColor="text1"/>
-          <w:shd w:val="clear" w:color="auto" w:fill="FFFFFF"/>
-        </w:rPr>
-        <w:t xml:space="preserve"> mais próximo da rua inserida (ou interpretada).</w:t>
+        <w:t>Pesquisa aproximada: São devolvidas as cinco ruas com a menor distância de edição em relação à string introduzida, com a distância ordenada ascendentemente, seguidas dos cruzamentos entre pelo menos uma dessas ruas onde existem pontos de racarga (caso exista algum) ou pelo cruzamento com um ponto de recarga mais próximo da rua inserida (ou interpretada).</w:t>
       </w:r>
     </w:p>
     <w:p>
@@ -2188,8 +1950,9 @@
           <w:u w:val="single"/>
           <w:shd w:val="clear" w:color="auto" w:fill="FFFFFF"/>
         </w:rPr>
+        <w:lastRenderedPageBreak/>
         <w:drawing>
-          <wp:inline distT="0" distB="0" distL="0" distR="0">
+          <wp:inline distT="0" distB="0" distL="0" distR="0" wp14:anchorId="0D7878A2" wp14:editId="61B88DC1">
             <wp:extent cx="5086350" cy="4165600"/>
             <wp:effectExtent l="0" t="0" r="0" b="6350"/>
             <wp:docPr id="3" name="Imagem 3"/>
@@ -2716,9 +2479,9 @@
           <w:rFonts w:ascii="Yu Gothic" w:eastAsia="Yu Gothic" w:hAnsi="Yu Gothic" w:cs="Arial"/>
           <w:color w:val="000000" w:themeColor="text1"/>
         </w:rPr>
+        <w:lastRenderedPageBreak/>
         <w:t xml:space="preserve">Contribuição para os métodos da classe Interface; algoritmo </w:t>
       </w:r>
-      <w:proofErr w:type="spellStart"/>
       <w:r>
         <w:rPr>
           <w:rFonts w:ascii="Yu Gothic" w:eastAsia="Yu Gothic" w:hAnsi="Yu Gothic" w:cs="Arial"/>
@@ -2727,7 +2490,6 @@
         </w:rPr>
         <w:t>Dijkstra</w:t>
       </w:r>
-      <w:proofErr w:type="spellEnd"/>
       <w:r>
         <w:rPr>
           <w:rFonts w:ascii="Yu Gothic" w:eastAsia="Yu Gothic" w:hAnsi="Yu Gothic" w:cs="Arial"/>
@@ -2890,7 +2652,6 @@
         </w:rPr>
         <w:t xml:space="preserve">remoção de elementos em grafos; algoritmo de </w:t>
       </w:r>
-      <w:proofErr w:type="spellStart"/>
       <w:r>
         <w:rPr>
           <w:rFonts w:ascii="Yu Gothic" w:eastAsia="Yu Gothic" w:hAnsi="Yu Gothic" w:cs="Arial"/>
@@ -2899,7 +2660,6 @@
         </w:rPr>
         <w:t>Dijkstra</w:t>
       </w:r>
-      <w:proofErr w:type="spellEnd"/>
       <w:r>
         <w:rPr>
           <w:rFonts w:ascii="Yu Gothic" w:eastAsia="Yu Gothic" w:hAnsi="Yu Gothic" w:cs="Arial"/>
@@ -3042,23 +2802,7 @@
           <w:rFonts w:ascii="Yu Gothic" w:eastAsia="Yu Gothic" w:hAnsi="Yu Gothic" w:cs="Arial"/>
           <w:color w:val="000000" w:themeColor="text1"/>
         </w:rPr>
-        <w:t xml:space="preserve">Estruturação do projeto; construção do grafo; leitura e manipulação de ficheiros; cálculo e algoritmo de </w:t>
-      </w:r>
-      <w:proofErr w:type="spellStart"/>
-      <w:r>
-        <w:rPr>
-          <w:rFonts w:ascii="Yu Gothic" w:eastAsia="Yu Gothic" w:hAnsi="Yu Gothic" w:cs="Arial"/>
-          <w:color w:val="000000" w:themeColor="text1"/>
-        </w:rPr>
-        <w:t>Dijkstra</w:t>
-      </w:r>
-      <w:proofErr w:type="spellEnd"/>
-      <w:r>
-        <w:rPr>
-          <w:rFonts w:ascii="Yu Gothic" w:eastAsia="Yu Gothic" w:hAnsi="Yu Gothic" w:cs="Arial"/>
-          <w:color w:val="000000" w:themeColor="text1"/>
-        </w:rPr>
-        <w:t>; gestão de veículos e viagens; documentação.</w:t>
+        <w:t>Estruturação do projeto; construção do grafo; leitura e manipulação de ficheiros; cálculo e algoritmo de Dijkstra; gestão de veículos e viagens; documentação.</w:t>
       </w:r>
     </w:p>
     <w:p>
@@ -3087,7 +2831,6 @@
           <w:rFonts w:ascii="Yu Gothic" w:eastAsia="Yu Gothic" w:hAnsi="Yu Gothic" w:cs="Arial"/>
           <w:color w:val="000000" w:themeColor="text1"/>
         </w:rPr>
-        <w:lastRenderedPageBreak/>
         <w:t>Parte II</w:t>
       </w:r>
     </w:p>
@@ -3122,8 +2865,8 @@
 </file>
 
 <file path=word/numbering.xml><?xml version="1.0" encoding="utf-8"?>
-<w:numbering xmlns:wpc="http://schemas.microsoft.com/office/word/2010/wordprocessingCanvas" xmlns:cx="http://schemas.microsoft.com/office/drawing/2014/chartex" xmlns:cx1="http://schemas.microsoft.com/office/drawing/2015/9/8/chartex" xmlns:cx2="http://schemas.microsoft.com/office/drawing/2015/10/21/chartex" xmlns:cx3="http://schemas.microsoft.com/office/drawing/2016/5/9/chartex" xmlns:cx4="http://schemas.microsoft.com/office/drawing/2016/5/10/chartex" xmlns:cx5="http://schemas.microsoft.com/office/drawing/2016/5/11/chartex" xmlns:cx6="http://schemas.microsoft.com/office/drawing/2016/5/12/chartex" xmlns:cx7="http://schemas.microsoft.com/office/drawing/2016/5/13/chartex" xmlns:cx8="http://schemas.microsoft.com/office/drawing/2016/5/14/chartex" xmlns:mc="http://schemas.openxmlformats.org/markup-compatibility/2006" xmlns:aink="http://schemas.microsoft.com/office/drawing/2016/ink" xmlns:am3d="http://schemas.microsoft.com/office/drawing/2017/model3d" xmlns:o="urn:schemas-microsoft-com:office:office" xmlns:r="http://schemas.openxmlformats.org/officeDocument/2006/relationships" xmlns:m="http://schemas.openxmlformats.org/officeDocument/2006/math" xmlns:v="urn:schemas-microsoft-com:vml" xmlns:wp14="http://schemas.microsoft.com/office/word/2010/wordprocessingDrawing" xmlns:wp="http://schemas.openxmlformats.org/drawingml/2006/wordprocessingDrawing" xmlns:w10="urn:schemas-microsoft-com:office:word" xmlns:w="http://schemas.openxmlformats.org/wordprocessingml/2006/main" xmlns:w14="http://schemas.microsoft.com/office/word/2010/wordml" xmlns:w15="http://schemas.microsoft.com/office/word/2012/wordml" xmlns:w16cid="http://schemas.microsoft.com/office/word/2016/wordml/cid" xmlns:w16se="http://schemas.microsoft.com/office/word/2015/wordml/symex" xmlns:wpg="http://schemas.microsoft.com/office/word/2010/wordprocessingGroup" xmlns:wpi="http://schemas.microsoft.com/office/word/2010/wordprocessingInk" xmlns:wne="http://schemas.microsoft.com/office/word/2006/wordml" xmlns:wps="http://schemas.microsoft.com/office/word/2010/wordprocessingShape" mc:Ignorable="w14 w15 w16se w16cid wp14">
-  <w:abstractNum w:abstractNumId="0" w15:restartNumberingAfterBreak="0">
+<w:numbering xmlns:wpc="http://schemas.microsoft.com/office/word/2010/wordprocessingCanvas" xmlns:mo="http://schemas.microsoft.com/office/mac/office/2008/main" xmlns:mc="http://schemas.openxmlformats.org/markup-compatibility/2006" xmlns:mv="urn:schemas-microsoft-com:mac:vml" xmlns:o="urn:schemas-microsoft-com:office:office" xmlns:r="http://schemas.openxmlformats.org/officeDocument/2006/relationships" xmlns:m="http://schemas.openxmlformats.org/officeDocument/2006/math" xmlns:v="urn:schemas-microsoft-com:vml" xmlns:wp14="http://schemas.microsoft.com/office/word/2010/wordprocessingDrawing" xmlns:wp="http://schemas.openxmlformats.org/drawingml/2006/wordprocessingDrawing" xmlns:w10="urn:schemas-microsoft-com:office:word" xmlns:w="http://schemas.openxmlformats.org/wordprocessingml/2006/main" xmlns:w14="http://schemas.microsoft.com/office/word/2010/wordml" xmlns:w15="http://schemas.microsoft.com/office/word/2012/wordml" xmlns:wpg="http://schemas.microsoft.com/office/word/2010/wordprocessingGroup" xmlns:wpi="http://schemas.microsoft.com/office/word/2010/wordprocessingInk" xmlns:wne="http://schemas.microsoft.com/office/word/2006/wordml" xmlns:wps="http://schemas.microsoft.com/office/word/2010/wordprocessingShape" mc:Ignorable="w14 w15 wp14">
+  <w:abstractNum w:abstractNumId="0">
     <w:nsid w:val="11EC514F"/>
     <w:multiLevelType w:val="multilevel"/>
     <w:tmpl w:val="0998679E"/>
@@ -3272,7 +3015,7 @@
       </w:rPr>
     </w:lvl>
   </w:abstractNum>
-  <w:abstractNum w:abstractNumId="1" w15:restartNumberingAfterBreak="0">
+  <w:abstractNum w:abstractNumId="1">
     <w:nsid w:val="31E27751"/>
     <w:multiLevelType w:val="multilevel"/>
     <w:tmpl w:val="63F29CA8"/>
@@ -3421,7 +3164,7 @@
       </w:rPr>
     </w:lvl>
   </w:abstractNum>
-  <w:abstractNum w:abstractNumId="2" w15:restartNumberingAfterBreak="0">
+  <w:abstractNum w:abstractNumId="2">
     <w:nsid w:val="3BEC1EE5"/>
     <w:multiLevelType w:val="multilevel"/>
     <w:tmpl w:val="F482CFBC"/>
@@ -3570,7 +3313,7 @@
       </w:rPr>
     </w:lvl>
   </w:abstractNum>
-  <w:abstractNum w:abstractNumId="3" w15:restartNumberingAfterBreak="0">
+  <w:abstractNum w:abstractNumId="3">
     <w:nsid w:val="457D13A0"/>
     <w:multiLevelType w:val="hybridMultilevel"/>
     <w:tmpl w:val="0C461442"/>
@@ -3683,7 +3426,7 @@
       </w:rPr>
     </w:lvl>
   </w:abstractNum>
-  <w:abstractNum w:abstractNumId="4" w15:restartNumberingAfterBreak="0">
+  <w:abstractNum w:abstractNumId="4">
     <w:nsid w:val="5C487F8D"/>
     <w:multiLevelType w:val="hybridMultilevel"/>
     <w:tmpl w:val="1962332A"/>
@@ -3796,7 +3539,7 @@
       </w:rPr>
     </w:lvl>
   </w:abstractNum>
-  <w:abstractNum w:abstractNumId="5" w15:restartNumberingAfterBreak="0">
+  <w:abstractNum w:abstractNumId="5">
     <w:nsid w:val="5E787B61"/>
     <w:multiLevelType w:val="multilevel"/>
     <w:tmpl w:val="FA7E4906"/>
@@ -3945,7 +3688,7 @@
       </w:rPr>
     </w:lvl>
   </w:abstractNum>
-  <w:abstractNum w:abstractNumId="6" w15:restartNumberingAfterBreak="0">
+  <w:abstractNum w:abstractNumId="6">
     <w:nsid w:val="6EEA650B"/>
     <w:multiLevelType w:val="hybridMultilevel"/>
     <w:tmpl w:val="298087B0"/>
@@ -4058,7 +3801,7 @@
       </w:rPr>
     </w:lvl>
   </w:abstractNum>
-  <w:abstractNum w:abstractNumId="7" w15:restartNumberingAfterBreak="0">
+  <w:abstractNum w:abstractNumId="7">
     <w:nsid w:val="74E96588"/>
     <w:multiLevelType w:val="hybridMultilevel"/>
     <w:tmpl w:val="EE3068EC"/>
@@ -4199,7 +3942,7 @@
 </file>
 
 <file path=word/styles.xml><?xml version="1.0" encoding="utf-8"?>
-<w:styles xmlns:mc="http://schemas.openxmlformats.org/markup-compatibility/2006" xmlns:r="http://schemas.openxmlformats.org/officeDocument/2006/relationships" xmlns:w="http://schemas.openxmlformats.org/wordprocessingml/2006/main" xmlns:w14="http://schemas.microsoft.com/office/word/2010/wordml" xmlns:w15="http://schemas.microsoft.com/office/word/2012/wordml" xmlns:w16cid="http://schemas.microsoft.com/office/word/2016/wordml/cid" xmlns:w16se="http://schemas.microsoft.com/office/word/2015/wordml/symex" mc:Ignorable="w14 w15 w16se w16cid">
+<w:styles xmlns:mc="http://schemas.openxmlformats.org/markup-compatibility/2006" xmlns:r="http://schemas.openxmlformats.org/officeDocument/2006/relationships" xmlns:w="http://schemas.openxmlformats.org/wordprocessingml/2006/main" xmlns:w14="http://schemas.microsoft.com/office/word/2010/wordml" xmlns:w15="http://schemas.microsoft.com/office/word/2012/wordml" mc:Ignorable="w14 w15">
   <w:docDefaults>
     <w:rPrDefault>
       <w:rPr>
@@ -4215,7 +3958,7 @@
       </w:pPr>
     </w:pPrDefault>
   </w:docDefaults>
-  <w:latentStyles w:defLockedState="0" w:defUIPriority="99" w:defSemiHidden="0" w:defUnhideWhenUsed="0" w:defQFormat="0" w:count="375">
+  <w:latentStyles w:defLockedState="0" w:defUIPriority="99" w:defSemiHidden="0" w:defUnhideWhenUsed="0" w:defQFormat="0" w:count="382">
     <w:lsdException w:name="Normal" w:uiPriority="0" w:qFormat="1"/>
     <w:lsdException w:name="heading 1" w:uiPriority="9" w:qFormat="1"/>
     <w:lsdException w:name="heading 2" w:semiHidden="1" w:uiPriority="9" w:unhideWhenUsed="1" w:qFormat="1"/>
@@ -4589,8 +4332,6 @@
     <w:lsdException w:name="List Table 7 Colorful Accent 6" w:uiPriority="52"/>
     <w:lsdException w:name="Mention" w:semiHidden="1" w:unhideWhenUsed="1"/>
     <w:lsdException w:name="Smart Hyperlink" w:semiHidden="1" w:unhideWhenUsed="1"/>
-    <w:lsdException w:name="Hashtag" w:semiHidden="1" w:unhideWhenUsed="1"/>
-    <w:lsdException w:name="Unresolved Mention" w:semiHidden="1" w:unhideWhenUsed="1"/>
   </w:latentStyles>
   <w:style w:type="paragraph" w:default="1" w:styleId="Normal">
     <w:name w:val="Normal"/>
@@ -4628,10 +4369,10 @@
     <w:semiHidden/>
     <w:unhideWhenUsed/>
   </w:style>
-  <w:style w:type="paragraph" w:styleId="Corpodetexto">
+  <w:style w:type="paragraph" w:styleId="CorpodeTexto">
     <w:name w:val="Body Text"/>
     <w:basedOn w:val="Normal"/>
-    <w:link w:val="CorpodetextoCarter"/>
+    <w:link w:val="CorpodeTextoCarter"/>
     <w:uiPriority w:val="1"/>
     <w:qFormat/>
     <w:rsid w:val="009D3E2D"/>
@@ -4645,10 +4386,10 @@
       <w:lang w:val="en-US" w:eastAsia="en-US"/>
     </w:rPr>
   </w:style>
-  <w:style w:type="character" w:customStyle="1" w:styleId="CorpodetextoCarter">
-    <w:name w:val="Corpo de texto Caráter"/>
+  <w:style w:type="character" w:customStyle="1" w:styleId="CorpodeTextoCarter">
+    <w:name w:val="Corpo de Texto Caráter"/>
     <w:basedOn w:val="Tipodeletrapredefinidodopargrafo"/>
-    <w:link w:val="Corpodetexto"/>
+    <w:link w:val="CorpodeTexto"/>
     <w:uiPriority w:val="1"/>
     <w:rsid w:val="009D3E2D"/>
     <w:rPr>
@@ -4667,7 +4408,7 @@
       <w:u w:val="single"/>
     </w:rPr>
   </w:style>
-  <w:style w:type="character" w:styleId="MenoNoResolvida">
+  <w:style w:type="character" w:customStyle="1" w:styleId="UnresolvedMention">
     <w:name w:val="Unresolved Mention"/>
     <w:basedOn w:val="Tipodeletrapredefinidodopargrafo"/>
     <w:uiPriority w:val="99"/>
